--- a/Mat A3.docx
+++ b/Mat A3.docx
@@ -424,6 +424,7 @@
                             <w:lang w:val="ru-RU"/>
                           </w:rPr>
                         </w:pPr>
+                        <w:proofErr w:type="spellStart"/>
                         <w:r>
                           <w:rPr>
                             <w:rFonts w:ascii="Times New Roman" w:hAnsi="Times New Roman"/>
@@ -433,6 +434,7 @@
                           </w:rPr>
                           <w:t>Лист</w:t>
                         </w:r>
+                        <w:proofErr w:type="spellEnd"/>
                       </w:p>
                     </wne:txbxContent>
                   </wp:txbx>
@@ -842,6 +844,7 @@
                           </w:rPr>
                           <w:t xml:space="preserve"> </w:t>
                         </w:r>
+                        <w:proofErr w:type="spellStart"/>
                         <w:r>
                           <w:rPr>
                             <w:rFonts w:ascii="Times New Roman" w:hAnsi="Times New Roman"/>
@@ -850,6 +853,7 @@
                           </w:rPr>
                           <w:t>Утв</w:t>
                         </w:r>
+                        <w:proofErr w:type="spellEnd"/>
                         <w:r>
                           <w:rPr>
                             <w:rFonts w:ascii="Times New Roman" w:hAnsi="Times New Roman"/>
@@ -956,6 +960,7 @@
                             <w:lang w:val="ru-RU"/>
                           </w:rPr>
                         </w:pPr>
+                        <w:proofErr w:type="spellStart"/>
                         <w:r>
                           <w:rPr>
                             <w:rFonts w:ascii="Times New Roman" w:hAnsi="Times New Roman"/>
@@ -965,6 +970,7 @@
                           </w:rPr>
                           <w:t>Николайчук</w:t>
                         </w:r>
+                        <w:proofErr w:type="spellEnd"/>
                         <w:r>
                           <w:rPr>
                             <w:rFonts w:ascii="Times New Roman" w:hAnsi="Times New Roman"/>
@@ -1137,13 +1143,23 @@
                           </w:rPr>
                           <w:t>к</w:t>
                         </w:r>
+                        <w:proofErr w:type="spellStart"/>
                         <w:r>
                           <w:rPr>
                             <w:rFonts w:ascii="Times New Roman" w:hAnsi="Times New Roman"/>
                             <w:i w:val="0"/>
                             <w:sz w:val="18"/>
                           </w:rPr>
-                          <w:t>онтр.</w:t>
+                          <w:t>онтр</w:t>
+                        </w:r>
+                        <w:proofErr w:type="spellEnd"/>
+                        <w:r>
+                          <w:rPr>
+                            <w:rFonts w:ascii="Times New Roman" w:hAnsi="Times New Roman"/>
+                            <w:i w:val="0"/>
+                            <w:sz w:val="18"/>
+                          </w:rPr>
+                          <w:t>.</w:t>
                         </w:r>
                       </w:p>
                     </wne:txbxContent>
@@ -1813,13 +1829,23 @@
                           </w:rPr>
                           <w:t xml:space="preserve"> </w:t>
                         </w:r>
+                        <w:proofErr w:type="spellStart"/>
                         <w:r>
                           <w:rPr>
                             <w:rFonts w:ascii="Times New Roman" w:hAnsi="Times New Roman"/>
                             <w:i w:val="0"/>
                             <w:sz w:val="18"/>
                           </w:rPr>
-                          <w:t>Разраб.</w:t>
+                          <w:t>Разраб</w:t>
+                        </w:r>
+                        <w:proofErr w:type="spellEnd"/>
+                        <w:r>
+                          <w:rPr>
+                            <w:rFonts w:ascii="Times New Roman" w:hAnsi="Times New Roman"/>
+                            <w:i w:val="0"/>
+                            <w:sz w:val="18"/>
+                          </w:rPr>
+                          <w:t>.</w:t>
                         </w:r>
                       </w:p>
                     </wne:txbxContent>
@@ -2410,6 +2436,7 @@
                             <w:sz w:val="18"/>
                           </w:rPr>
                         </w:pPr>
+                        <w:proofErr w:type="spellStart"/>
                         <w:r>
                           <w:rPr>
                             <w:rFonts w:ascii="Times New Roman" w:hAnsi="Times New Roman"/>
@@ -2418,6 +2445,7 @@
                           </w:rPr>
                           <w:t>Масса</w:t>
                         </w:r>
+                        <w:proofErr w:type="spellEnd"/>
                       </w:p>
                     </wne:txbxContent>
                   </wp:txbx>
@@ -2921,7 +2949,16 @@
                             <w:szCs w:val="24"/>
                             <w:lang w:val="ru-RU" w:eastAsia="en-US"/>
                           </w:rPr>
-                          <w:t>74218017</w:t>
+                          <w:t>7421801</w:t>
+                        </w:r>
+                        <w:r>
+                          <w:rPr>
+                            <w:rFonts w:ascii="Times New Roman" w:eastAsia="Calibri" w:hAnsi="Times New Roman"/>
+                            <w:sz w:val="24"/>
+                            <w:szCs w:val="24"/>
+                            <w:lang w:val="ru-RU" w:eastAsia="en-US"/>
+                          </w:rPr>
+                          <w:t>1</w:t>
                         </w:r>
                         <w:r>
                           <w:rPr>
@@ -3216,6 +3253,8 @@
                           <w:jc w:val="center"/>
                           <w:rPr>
                             <w:rFonts w:ascii="Times New Roman" w:hAnsi="Times New Roman"/>
+                            <w:i w:val="0"/>
+                            <w:iCs/>
                             <w:sz w:val="18"/>
                             <w:lang w:val="ru-RU"/>
                           </w:rPr>
@@ -3223,6 +3262,8 @@
                         <w:r>
                           <w:rPr>
                             <w:rFonts w:ascii="Times New Roman" w:hAnsi="Times New Roman"/>
+                            <w:i w:val="0"/>
+                            <w:iCs/>
                             <w:sz w:val="18"/>
                             <w:lang w:val="ru-RU"/>
                           </w:rPr>
@@ -3327,13 +3368,23 @@
                             <w:sz w:val="18"/>
                           </w:rPr>
                         </w:pPr>
+                        <w:proofErr w:type="spellStart"/>
                         <w:r>
                           <w:rPr>
                             <w:rFonts w:ascii="Times New Roman" w:hAnsi="Times New Roman"/>
                             <w:i w:val="0"/>
                             <w:sz w:val="18"/>
                           </w:rPr>
-                          <w:t>Лит.</w:t>
+                          <w:t>Лит</w:t>
+                        </w:r>
+                        <w:proofErr w:type="spellEnd"/>
+                        <w:r>
+                          <w:rPr>
+                            <w:rFonts w:ascii="Times New Roman" w:hAnsi="Times New Roman"/>
+                            <w:i w:val="0"/>
+                            <w:sz w:val="18"/>
+                          </w:rPr>
+                          <w:t>.</w:t>
                         </w:r>
                       </w:p>
                     </wne:txbxContent>
@@ -3701,7 +3752,25 @@
                             <w:szCs w:val="24"/>
                             <w:lang w:val="ru-RU"/>
                           </w:rPr>
-                          <w:t>дополненной реальности</w:t>
+                          <w:t xml:space="preserve">дополненной </w:t>
+                        </w:r>
+                        <w:r>
+                          <w:rPr>
+                            <w:rFonts w:ascii="Times New Roman" w:hAnsi="Times New Roman"/>
+                            <w:sz w:val="24"/>
+                            <w:szCs w:val="24"/>
+                            <w:lang w:val="ru-RU"/>
+                          </w:rPr>
+                          <w:br/>
+                        </w:r>
+                        <w:r>
+                          <w:rPr>
+                            <w:rFonts w:ascii="Times New Roman" w:hAnsi="Times New Roman"/>
+                            <w:sz w:val="24"/>
+                            <w:szCs w:val="24"/>
+                            <w:lang w:val="ru-RU"/>
+                          </w:rPr>
+                          <w:t>реальности</w:t>
                         </w:r>
                       </w:p>
                     </wne:txbxContent>
@@ -4302,8 +4371,9 @@
                             <w:szCs w:val="24"/>
                             <w:lang w:val="ru-RU"/>
                           </w:rPr>
-                          <w:t>.00</w:t>
+                          <w:t>.</w:t>
                         </w:r>
+                        <w:proofErr w:type="gramStart"/>
                         <w:r>
                           <w:rPr>
                             <w:rFonts w:ascii="Times New Roman" w:hAnsi="Times New Roman"/>
@@ -4311,6 +4381,15 @@
                             <w:szCs w:val="24"/>
                             <w:lang w:val="ru-RU"/>
                           </w:rPr>
+                          <w:t>00</w:t>
+                        </w:r>
+                        <w:r>
+                          <w:rPr>
+                            <w:rFonts w:ascii="Times New Roman" w:hAnsi="Times New Roman"/>
+                            <w:sz w:val="24"/>
+                            <w:szCs w:val="24"/>
+                            <w:lang w:val="ru-RU"/>
+                          </w:rPr>
                           <w:t>.</w:t>
                         </w:r>
                         <w:r>
@@ -4322,6 +4401,7 @@
                           </w:rPr>
                           <w:t>ГЧ</w:t>
                         </w:r>
+                        <w:proofErr w:type="gramEnd"/>
                       </w:p>
                     </wne:txbxContent>
                   </wp:txbx>
@@ -4417,6 +4497,8 @@
                           <w:jc w:val="center"/>
                           <w:rPr>
                             <w:rFonts w:ascii="Times New Roman" w:hAnsi="Times New Roman"/>
+                            <w:i w:val="0"/>
+                            <w:iCs/>
                             <w:sz w:val="18"/>
                             <w:lang w:val="ru-RU"/>
                           </w:rPr>
@@ -4424,6 +4506,8 @@
                         <w:r>
                           <w:rPr>
                             <w:rFonts w:ascii="Times New Roman" w:hAnsi="Times New Roman"/>
+                            <w:i w:val="0"/>
+                            <w:iCs/>
                             <w:sz w:val="18"/>
                             <w:lang w:val="ru-RU"/>
                           </w:rPr>
@@ -4638,6 +4722,7 @@
                             <w:sz w:val="18"/>
                           </w:rPr>
                         </w:pPr>
+                        <w:proofErr w:type="spellStart"/>
                         <w:r>
                           <w:rPr>
                             <w:rFonts w:ascii="Times New Roman" w:hAnsi="Times New Roman"/>
@@ -4647,6 +4732,7 @@
                           </w:rPr>
                           <w:t>Подпись</w:t>
                         </w:r>
+                        <w:proofErr w:type="spellEnd"/>
                       </w:p>
                     </wne:txbxContent>
                   </wp:txbx>
@@ -6012,6 +6098,7 @@
                             <w:lang w:val="ru-RU"/>
                           </w:rPr>
                         </w:pPr>
+                        <w:proofErr w:type="spellStart"/>
                         <w:r>
                           <w:rPr>
                             <w:rFonts w:ascii="Times New Roman" w:hAnsi="Times New Roman"/>
@@ -6021,6 +6108,7 @@
                           </w:rPr>
                           <w:t>Лист</w:t>
                         </w:r>
+                        <w:proofErr w:type="spellEnd"/>
                       </w:p>
                     </wne:txbxContent>
                   </wp:txbx>
@@ -6430,6 +6518,7 @@
                           </w:rPr>
                           <w:t xml:space="preserve"> </w:t>
                         </w:r>
+                        <w:proofErr w:type="spellStart"/>
                         <w:r>
                           <w:rPr>
                             <w:rFonts w:ascii="Times New Roman" w:hAnsi="Times New Roman"/>
@@ -6438,6 +6527,7 @@
                           </w:rPr>
                           <w:t>Утв</w:t>
                         </w:r>
+                        <w:proofErr w:type="spellEnd"/>
                         <w:r>
                           <w:rPr>
                             <w:rFonts w:ascii="Times New Roman" w:hAnsi="Times New Roman"/>
@@ -6544,6 +6634,7 @@
                             <w:lang w:val="ru-RU"/>
                           </w:rPr>
                         </w:pPr>
+                        <w:proofErr w:type="spellStart"/>
                         <w:r>
                           <w:rPr>
                             <w:rFonts w:ascii="Times New Roman" w:hAnsi="Times New Roman"/>
@@ -6553,6 +6644,7 @@
                           </w:rPr>
                           <w:t>Николайчук</w:t>
                         </w:r>
+                        <w:proofErr w:type="spellEnd"/>
                         <w:r>
                           <w:rPr>
                             <w:rFonts w:ascii="Times New Roman" w:hAnsi="Times New Roman"/>
@@ -6693,13 +6785,23 @@
                           </w:rPr>
                           <w:t>к</w:t>
                         </w:r>
+                        <w:proofErr w:type="spellStart"/>
                         <w:r>
                           <w:rPr>
                             <w:rFonts w:ascii="Times New Roman" w:hAnsi="Times New Roman"/>
                             <w:i w:val="0"/>
                             <w:sz w:val="18"/>
                           </w:rPr>
-                          <w:t>онтр.</w:t>
+                          <w:t>онтр</w:t>
+                        </w:r>
+                        <w:proofErr w:type="spellEnd"/>
+                        <w:r>
+                          <w:rPr>
+                            <w:rFonts w:ascii="Times New Roman" w:hAnsi="Times New Roman"/>
+                            <w:i w:val="0"/>
+                            <w:sz w:val="18"/>
+                          </w:rPr>
+                          <w:t>.</w:t>
                         </w:r>
                       </w:p>
                     </wne:txbxContent>
@@ -7369,13 +7471,23 @@
                           </w:rPr>
                           <w:t xml:space="preserve"> </w:t>
                         </w:r>
+                        <w:proofErr w:type="spellStart"/>
                         <w:r>
                           <w:rPr>
                             <w:rFonts w:ascii="Times New Roman" w:hAnsi="Times New Roman"/>
                             <w:i w:val="0"/>
                             <w:sz w:val="18"/>
                           </w:rPr>
-                          <w:t>Разраб.</w:t>
+                          <w:t>Разраб</w:t>
+                        </w:r>
+                        <w:proofErr w:type="spellEnd"/>
+                        <w:r>
+                          <w:rPr>
+                            <w:rFonts w:ascii="Times New Roman" w:hAnsi="Times New Roman"/>
+                            <w:i w:val="0"/>
+                            <w:sz w:val="18"/>
+                          </w:rPr>
+                          <w:t>.</w:t>
                         </w:r>
                       </w:p>
                     </wne:txbxContent>
@@ -7966,6 +8078,7 @@
                             <w:sz w:val="18"/>
                           </w:rPr>
                         </w:pPr>
+                        <w:proofErr w:type="spellStart"/>
                         <w:r>
                           <w:rPr>
                             <w:rFonts w:ascii="Times New Roman" w:hAnsi="Times New Roman"/>
@@ -7974,6 +8087,7 @@
                           </w:rPr>
                           <w:t>Масса</w:t>
                         </w:r>
+                        <w:proofErr w:type="spellEnd"/>
                       </w:p>
                     </wne:txbxContent>
                   </wp:txbx>
@@ -8477,7 +8591,16 @@
                             <w:szCs w:val="24"/>
                             <w:lang w:val="ru-RU" w:eastAsia="en-US"/>
                           </w:rPr>
-                          <w:t>74218017</w:t>
+                          <w:t>7421801</w:t>
+                        </w:r>
+                        <w:r>
+                          <w:rPr>
+                            <w:rFonts w:ascii="Times New Roman" w:eastAsia="Calibri" w:hAnsi="Times New Roman"/>
+                            <w:sz w:val="24"/>
+                            <w:szCs w:val="24"/>
+                            <w:lang w:val="ru-RU" w:eastAsia="en-US"/>
+                          </w:rPr>
+                          <w:t>1</w:t>
                         </w:r>
                         <w:r>
                           <w:rPr>
@@ -8874,13 +8997,23 @@
                             <w:sz w:val="18"/>
                           </w:rPr>
                         </w:pPr>
+                        <w:proofErr w:type="spellStart"/>
                         <w:r>
                           <w:rPr>
                             <w:rFonts w:ascii="Times New Roman" w:hAnsi="Times New Roman"/>
                             <w:i w:val="0"/>
                             <w:sz w:val="18"/>
                           </w:rPr>
-                          <w:t>Лит.</w:t>
+                          <w:t>Лит</w:t>
+                        </w:r>
+                        <w:proofErr w:type="spellEnd"/>
+                        <w:r>
+                          <w:rPr>
+                            <w:rFonts w:ascii="Times New Roman" w:hAnsi="Times New Roman"/>
+                            <w:i w:val="0"/>
+                            <w:sz w:val="18"/>
+                          </w:rPr>
+                          <w:t>.</w:t>
                         </w:r>
                       </w:p>
                     </wne:txbxContent>
@@ -9843,8 +9976,19 @@
                             <w:szCs w:val="24"/>
                             <w:lang w:val="ru-RU"/>
                           </w:rPr>
-                          <w:t>БГТУ 02.00.ГЧ</w:t>
+                          <w:t>БГТУ 02.</w:t>
                         </w:r>
+                        <w:proofErr w:type="gramStart"/>
+                        <w:r>
+                          <w:rPr>
+                            <w:rFonts w:ascii="Times New Roman" w:hAnsi="Times New Roman"/>
+                            <w:sz w:val="24"/>
+                            <w:szCs w:val="24"/>
+                            <w:lang w:val="ru-RU"/>
+                          </w:rPr>
+                          <w:t>00.ГЧ</w:t>
+                        </w:r>
+                        <w:proofErr w:type="gramEnd"/>
                       </w:p>
                     </wne:txbxContent>
                   </wp:txbx>
@@ -10161,6 +10305,7 @@
                             <w:sz w:val="18"/>
                           </w:rPr>
                         </w:pPr>
+                        <w:proofErr w:type="spellStart"/>
                         <w:r>
                           <w:rPr>
                             <w:rFonts w:ascii="Times New Roman" w:hAnsi="Times New Roman"/>
@@ -10170,6 +10315,7 @@
                           </w:rPr>
                           <w:t>Подпись</w:t>
                         </w:r>
+                        <w:proofErr w:type="spellEnd"/>
                       </w:p>
                     </wne:txbxContent>
                   </wp:txbx>
@@ -11197,13 +11343,6 @@
     </w:p>
     <w:p>
       <w:pPr>
-        <w:rPr>
-          <w:lang w:val="ru-RU"/>
-        </w:rPr>
-      </w:pPr>
-    </w:p>
-    <w:p>
-      <w:pPr>
         <w:pStyle w:val="a1"/>
         <w:tabs>
           <w:tab w:val="start" w:pos="7.10pt"/>
@@ -11224,8 +11363,9 @@
           <w:noProof/>
           <w:lang w:val="ru-RU"/>
         </w:rPr>
+        <w:lastRenderedPageBreak/>
         <w:drawing>
-          <wp:anchor distT="0" distB="0" distL="114300" distR="114300" simplePos="0" relativeHeight="252111872" behindDoc="0" locked="0" layoutInCell="1" allowOverlap="1" wp14:anchorId="4252BFC2" wp14:editId="4DAEDE88">
+          <wp:anchor distT="0" distB="0" distL="114300" distR="114300" simplePos="0" relativeHeight="252236800" behindDoc="0" locked="0" layoutInCell="1" allowOverlap="1" wp14:anchorId="0CC6E7A4" wp14:editId="47B1DC56">
             <wp:simplePos x="0" y="0"/>
             <wp:positionH relativeFrom="column">
               <wp:posOffset>8321040</wp:posOffset>
@@ -11236,7 +11376,7 @@
             <wp:extent cx="0" cy="172085"/>
             <wp:effectExtent l="0" t="0" r="0" b="0"/>
             <wp:wrapNone/>
-            <wp:docPr id="1361" name="AutoShape 960"/>
+            <wp:docPr id="1" name="AutoShape 960"/>
             <wp:cNvGraphicFramePr>
               <a:graphicFrameLocks xmlns:a="http://purl.oclc.org/ooxml/drawingml/main"/>
             </wp:cNvGraphicFramePr>
@@ -11294,7 +11434,7 @@
           <w:lang w:val="ru-RU"/>
         </w:rPr>
         <w:drawing>
-          <wp:anchor distT="0" distB="0" distL="114300" distR="114300" simplePos="0" relativeHeight="252056576" behindDoc="0" locked="0" layoutInCell="1" allowOverlap="1" wp14:anchorId="5E481D3C" wp14:editId="0F965F71">
+          <wp:anchor distT="0" distB="0" distL="114300" distR="114300" simplePos="0" relativeHeight="252181504" behindDoc="0" locked="0" layoutInCell="1" allowOverlap="1" wp14:anchorId="3910DDD0" wp14:editId="571A3B85">
             <wp:simplePos x="0" y="0"/>
             <wp:positionH relativeFrom="column">
               <wp:posOffset>2259330</wp:posOffset>
@@ -11305,7 +11445,7 @@
             <wp:extent cx="10168255" cy="14121130"/>
             <wp:effectExtent l="0" t="0" r="0" b="0"/>
             <wp:wrapNone/>
-            <wp:docPr id="1362" name="Rectangle 880"/>
+            <wp:docPr id="2" name="Rectangle 880"/>
             <wp:cNvGraphicFramePr>
               <a:graphicFrameLocks xmlns:a="http://purl.oclc.org/ooxml/drawingml/main"/>
             </wp:cNvGraphicFramePr>
@@ -11377,7 +11517,7 @@
           <w:lang w:val="ru-RU"/>
         </w:rPr>
         <w:drawing>
-          <wp:anchor distT="0" distB="0" distL="114300" distR="114300" simplePos="0" relativeHeight="252082176" behindDoc="0" locked="0" layoutInCell="1" allowOverlap="1" wp14:anchorId="16D820F5" wp14:editId="7C75259A">
+          <wp:anchor distT="0" distB="0" distL="114300" distR="114300" simplePos="0" relativeHeight="252207104" behindDoc="0" locked="0" layoutInCell="1" allowOverlap="1" wp14:anchorId="246A37AF" wp14:editId="19E6EA4D">
             <wp:simplePos x="0" y="0"/>
             <wp:positionH relativeFrom="column">
               <wp:posOffset>13307695</wp:posOffset>
@@ -11388,7 +11528,7 @@
             <wp:extent cx="474345" cy="151765"/>
             <wp:effectExtent l="0" t="0" r="0" b="0"/>
             <wp:wrapNone/>
-            <wp:docPr id="1363" name="Rectangle 923"/>
+            <wp:docPr id="3" name="Rectangle 923"/>
             <wp:cNvGraphicFramePr>
               <a:graphicFrameLocks xmlns:a="http://purl.oclc.org/ooxml/drawingml/main"/>
             </wp:cNvGraphicFramePr>
@@ -11484,7 +11624,7 @@
           <w:lang w:val="ru-RU"/>
         </w:rPr>
         <w:drawing>
-          <wp:anchor distT="0" distB="0" distL="114300" distR="114300" simplePos="0" relativeHeight="252067840" behindDoc="0" locked="0" layoutInCell="1" allowOverlap="1" wp14:anchorId="3530738A" wp14:editId="1ECD52DF">
+          <wp:anchor distT="0" distB="0" distL="114300" distR="114300" simplePos="0" relativeHeight="252192768" behindDoc="0" locked="0" layoutInCell="1" allowOverlap="1" wp14:anchorId="4AB74884" wp14:editId="7465C0CC">
             <wp:simplePos x="0" y="0"/>
             <wp:positionH relativeFrom="column">
               <wp:posOffset>12599035</wp:posOffset>
@@ -11495,7 +11635,7 @@
             <wp:extent cx="311785" cy="151765"/>
             <wp:effectExtent l="0" t="0" r="0" b="0"/>
             <wp:wrapNone/>
-            <wp:docPr id="1364" name="Rectangle 894"/>
+            <wp:docPr id="4" name="Rectangle 894"/>
             <wp:cNvGraphicFramePr>
               <a:graphicFrameLocks xmlns:a="http://purl.oclc.org/ooxml/drawingml/main"/>
             </wp:cNvGraphicFramePr>
@@ -11556,6 +11696,7 @@
                             <w:lang w:val="ru-RU"/>
                           </w:rPr>
                         </w:pPr>
+                        <w:proofErr w:type="spellStart"/>
                         <w:r>
                           <w:rPr>
                             <w:rFonts w:ascii="Times New Roman" w:hAnsi="Times New Roman"/>
@@ -11565,6 +11706,7 @@
                           </w:rPr>
                           <w:t>Лист</w:t>
                         </w:r>
+                        <w:proofErr w:type="spellEnd"/>
                       </w:p>
                     </wne:txbxContent>
                   </wp:txbx>
@@ -11593,7 +11735,7 @@
           <w:lang w:val="ru-RU"/>
         </w:rPr>
         <w:drawing>
-          <wp:anchor distT="0" distB="0" distL="114300" distR="114300" simplePos="0" relativeHeight="252110848" behindDoc="0" locked="0" layoutInCell="1" allowOverlap="1" wp14:anchorId="45F0F167" wp14:editId="4769E5B1">
+          <wp:anchor distT="0" distB="0" distL="114300" distR="114300" simplePos="0" relativeHeight="252235776" behindDoc="0" locked="0" layoutInCell="1" allowOverlap="1" wp14:anchorId="7EA251EF" wp14:editId="342E3988">
             <wp:simplePos x="0" y="0"/>
             <wp:positionH relativeFrom="column">
               <wp:posOffset>8706485</wp:posOffset>
@@ -11604,7 +11746,7 @@
             <wp:extent cx="827405" cy="151130"/>
             <wp:effectExtent l="0" t="0" r="0" b="0"/>
             <wp:wrapNone/>
-            <wp:docPr id="1365" name="Rectangle 934"/>
+            <wp:docPr id="5" name="Rectangle 934"/>
             <wp:cNvGraphicFramePr>
               <a:graphicFrameLocks xmlns:a="http://purl.oclc.org/ooxml/drawingml/main"/>
             </wp:cNvGraphicFramePr>
@@ -11691,7 +11833,7 @@
           <w:lang w:val="ru-RU"/>
         </w:rPr>
         <w:drawing>
-          <wp:anchor distT="0" distB="0" distL="114300" distR="114300" simplePos="0" relativeHeight="252109824" behindDoc="0" locked="0" layoutInCell="1" allowOverlap="1" wp14:anchorId="449D9902" wp14:editId="6D03B62B">
+          <wp:anchor distT="0" distB="0" distL="114300" distR="114300" simplePos="0" relativeHeight="252234752" behindDoc="0" locked="0" layoutInCell="1" allowOverlap="1" wp14:anchorId="6C61EC0C" wp14:editId="03A979CE">
             <wp:simplePos x="0" y="0"/>
             <wp:positionH relativeFrom="column">
               <wp:posOffset>7990205</wp:posOffset>
@@ -11702,7 +11844,7 @@
             <wp:extent cx="683895" cy="151130"/>
             <wp:effectExtent l="0" t="0" r="0" b="0"/>
             <wp:wrapNone/>
-            <wp:docPr id="1366" name="Rectangle 933"/>
+            <wp:docPr id="6" name="Rectangle 933"/>
             <wp:cNvGraphicFramePr>
               <a:graphicFrameLocks xmlns:a="http://purl.oclc.org/ooxml/drawingml/main"/>
             </wp:cNvGraphicFramePr>
@@ -11789,7 +11931,7 @@
           <w:lang w:val="ru-RU"/>
         </w:rPr>
         <w:drawing>
-          <wp:anchor distT="0" distB="0" distL="114300" distR="114300" simplePos="0" relativeHeight="252108800" behindDoc="0" locked="0" layoutInCell="1" allowOverlap="1" wp14:anchorId="427084A9" wp14:editId="719E16BE">
+          <wp:anchor distT="0" distB="0" distL="114300" distR="114300" simplePos="0" relativeHeight="252233728" behindDoc="0" locked="0" layoutInCell="1" allowOverlap="1" wp14:anchorId="17B2879D" wp14:editId="37095938">
             <wp:simplePos x="0" y="0"/>
             <wp:positionH relativeFrom="column">
               <wp:posOffset>8706485</wp:posOffset>
@@ -11800,7 +11942,7 @@
             <wp:extent cx="827405" cy="151765"/>
             <wp:effectExtent l="0" t="0" r="0" b="0"/>
             <wp:wrapNone/>
-            <wp:docPr id="1367" name="Rectangle 916"/>
+            <wp:docPr id="7" name="Rectangle 916"/>
             <wp:cNvGraphicFramePr>
               <a:graphicFrameLocks xmlns:a="http://purl.oclc.org/ooxml/drawingml/main"/>
             </wp:cNvGraphicFramePr>
@@ -11897,7 +12039,7 @@
           <w:lang w:val="ru-RU"/>
         </w:rPr>
         <w:drawing>
-          <wp:anchor distT="0" distB="0" distL="114300" distR="114300" simplePos="0" relativeHeight="252107776" behindDoc="0" locked="0" layoutInCell="1" allowOverlap="1" wp14:anchorId="58DB5E93" wp14:editId="72C80870">
+          <wp:anchor distT="0" distB="0" distL="114300" distR="114300" simplePos="0" relativeHeight="252232704" behindDoc="0" locked="0" layoutInCell="1" allowOverlap="1" wp14:anchorId="7CB0823F" wp14:editId="1A81A0FA">
             <wp:simplePos x="0" y="0"/>
             <wp:positionH relativeFrom="column">
               <wp:posOffset>7990205</wp:posOffset>
@@ -11908,7 +12050,7 @@
             <wp:extent cx="683895" cy="151765"/>
             <wp:effectExtent l="0" t="0" r="0" b="0"/>
             <wp:wrapNone/>
-            <wp:docPr id="1368" name="Rectangle 915"/>
+            <wp:docPr id="8" name="Rectangle 915"/>
             <wp:cNvGraphicFramePr>
               <a:graphicFrameLocks xmlns:a="http://purl.oclc.org/ooxml/drawingml/main"/>
             </wp:cNvGraphicFramePr>
@@ -11974,6 +12116,7 @@
                           </w:rPr>
                           <w:t xml:space="preserve"> </w:t>
                         </w:r>
+                        <w:proofErr w:type="spellStart"/>
                         <w:r>
                           <w:rPr>
                             <w:rFonts w:ascii="Times New Roman" w:hAnsi="Times New Roman"/>
@@ -11982,6 +12125,7 @@
                           </w:rPr>
                           <w:t>Утв</w:t>
                         </w:r>
+                        <w:proofErr w:type="spellEnd"/>
                         <w:r>
                           <w:rPr>
                             <w:rFonts w:ascii="Times New Roman" w:hAnsi="Times New Roman"/>
@@ -12018,7 +12162,7 @@
           <w:lang w:val="ru-RU"/>
         </w:rPr>
         <w:drawing>
-          <wp:anchor distT="0" distB="0" distL="114300" distR="114300" simplePos="0" relativeHeight="252106752" behindDoc="0" locked="0" layoutInCell="1" allowOverlap="1" wp14:anchorId="7EF8A51F" wp14:editId="23E3A0F5">
+          <wp:anchor distT="0" distB="0" distL="114300" distR="114300" simplePos="0" relativeHeight="252231680" behindDoc="0" locked="0" layoutInCell="1" allowOverlap="1" wp14:anchorId="7A09547C" wp14:editId="52FB05B1">
             <wp:simplePos x="0" y="0"/>
             <wp:positionH relativeFrom="column">
               <wp:posOffset>8706485</wp:posOffset>
@@ -12029,7 +12173,7 @@
             <wp:extent cx="827405" cy="151765"/>
             <wp:effectExtent l="0" t="0" r="0" b="0"/>
             <wp:wrapNone/>
-            <wp:docPr id="1369" name="Rectangle 913"/>
+            <wp:docPr id="9" name="Rectangle 913"/>
             <wp:cNvGraphicFramePr>
               <a:graphicFrameLocks xmlns:a="http://purl.oclc.org/ooxml/drawingml/main"/>
             </wp:cNvGraphicFramePr>
@@ -12088,6 +12232,7 @@
                             <w:lang w:val="ru-RU"/>
                           </w:rPr>
                         </w:pPr>
+                        <w:proofErr w:type="spellStart"/>
                         <w:r>
                           <w:rPr>
                             <w:rFonts w:ascii="Times New Roman" w:hAnsi="Times New Roman"/>
@@ -12097,6 +12242,7 @@
                           </w:rPr>
                           <w:t>Николайчук</w:t>
                         </w:r>
+                        <w:proofErr w:type="spellEnd"/>
                         <w:r>
                           <w:rPr>
                             <w:rFonts w:ascii="Times New Roman" w:hAnsi="Times New Roman"/>
@@ -12143,7 +12289,7 @@
           <w:lang w:val="ru-RU"/>
         </w:rPr>
         <w:drawing>
-          <wp:anchor distT="0" distB="0" distL="114300" distR="114300" simplePos="0" relativeHeight="252105728" behindDoc="0" locked="0" layoutInCell="1" allowOverlap="1" wp14:anchorId="6EA292DE" wp14:editId="6DE953DE">
+          <wp:anchor distT="0" distB="0" distL="114300" distR="114300" simplePos="0" relativeHeight="252230656" behindDoc="0" locked="0" layoutInCell="1" allowOverlap="1" wp14:anchorId="03163FD4" wp14:editId="079B6A68">
             <wp:simplePos x="0" y="0"/>
             <wp:positionH relativeFrom="column">
               <wp:posOffset>7990205</wp:posOffset>
@@ -12154,7 +12300,7 @@
             <wp:extent cx="683895" cy="151765"/>
             <wp:effectExtent l="0" t="0" r="0" b="0"/>
             <wp:wrapNone/>
-            <wp:docPr id="1370" name="Rectangle 912"/>
+            <wp:docPr id="10" name="Rectangle 912"/>
             <wp:cNvGraphicFramePr>
               <a:graphicFrameLocks xmlns:a="http://purl.oclc.org/ooxml/drawingml/main"/>
             </wp:cNvGraphicFramePr>
@@ -12237,13 +12383,23 @@
                           </w:rPr>
                           <w:t>к</w:t>
                         </w:r>
+                        <w:proofErr w:type="spellStart"/>
                         <w:r>
                           <w:rPr>
                             <w:rFonts w:ascii="Times New Roman" w:hAnsi="Times New Roman"/>
                             <w:i w:val="0"/>
                             <w:sz w:val="18"/>
                           </w:rPr>
-                          <w:t>онтр.</w:t>
+                          <w:t>онтр</w:t>
+                        </w:r>
+                        <w:proofErr w:type="spellEnd"/>
+                        <w:r>
+                          <w:rPr>
+                            <w:rFonts w:ascii="Times New Roman" w:hAnsi="Times New Roman"/>
+                            <w:i w:val="0"/>
+                            <w:sz w:val="18"/>
+                          </w:rPr>
+                          <w:t>.</w:t>
                         </w:r>
                       </w:p>
                     </wne:txbxContent>
@@ -12273,7 +12429,7 @@
           <w:lang w:val="ru-RU"/>
         </w:rPr>
         <w:drawing>
-          <wp:anchor distT="0" distB="0" distL="114300" distR="114300" simplePos="0" relativeHeight="252104704" behindDoc="0" locked="0" layoutInCell="1" allowOverlap="1" wp14:anchorId="2B436A5B" wp14:editId="5453DE87">
+          <wp:anchor distT="0" distB="0" distL="114300" distR="114300" simplePos="0" relativeHeight="252229632" behindDoc="0" locked="0" layoutInCell="1" allowOverlap="1" wp14:anchorId="704DC8B6" wp14:editId="7319D009">
             <wp:simplePos x="0" y="0"/>
             <wp:positionH relativeFrom="column">
               <wp:posOffset>8706485</wp:posOffset>
@@ -12284,7 +12440,7 @@
             <wp:extent cx="827405" cy="151765"/>
             <wp:effectExtent l="0" t="0" r="0" b="0"/>
             <wp:wrapNone/>
-            <wp:docPr id="1371" name="Rectangle 910"/>
+            <wp:docPr id="11" name="Rectangle 910"/>
             <wp:cNvGraphicFramePr>
               <a:graphicFrameLocks xmlns:a="http://purl.oclc.org/ooxml/drawingml/main"/>
             </wp:cNvGraphicFramePr>
@@ -12392,7 +12548,7 @@
           <w:lang w:val="ru-RU"/>
         </w:rPr>
         <w:drawing>
-          <wp:anchor distT="0" distB="0" distL="114300" distR="114300" simplePos="0" relativeHeight="252103680" behindDoc="0" locked="0" layoutInCell="1" allowOverlap="1" wp14:anchorId="308CC719" wp14:editId="23BECCB2">
+          <wp:anchor distT="0" distB="0" distL="114300" distR="114300" simplePos="0" relativeHeight="252228608" behindDoc="0" locked="0" layoutInCell="1" allowOverlap="1" wp14:anchorId="404EE9C6" wp14:editId="2E6B1830">
             <wp:simplePos x="0" y="0"/>
             <wp:positionH relativeFrom="column">
               <wp:posOffset>7990205</wp:posOffset>
@@ -12403,7 +12559,7 @@
             <wp:extent cx="683895" cy="151765"/>
             <wp:effectExtent l="0" t="0" r="0" b="0"/>
             <wp:wrapNone/>
-            <wp:docPr id="1372" name="Rectangle 909"/>
+            <wp:docPr id="12" name="Rectangle 909"/>
             <wp:cNvGraphicFramePr>
               <a:graphicFrameLocks xmlns:a="http://purl.oclc.org/ooxml/drawingml/main"/>
             </wp:cNvGraphicFramePr>
@@ -12491,7 +12647,7 @@
           <w:lang w:val="ru-RU"/>
         </w:rPr>
         <w:drawing>
-          <wp:anchor distT="0" distB="0" distL="114300" distR="114300" simplePos="0" relativeHeight="252102656" behindDoc="0" locked="0" layoutInCell="1" allowOverlap="1" wp14:anchorId="69BF8E7F" wp14:editId="74CA8310">
+          <wp:anchor distT="0" distB="0" distL="114300" distR="114300" simplePos="0" relativeHeight="252227584" behindDoc="0" locked="0" layoutInCell="1" allowOverlap="1" wp14:anchorId="5D8BB94F" wp14:editId="5450FDAA">
             <wp:simplePos x="0" y="0"/>
             <wp:positionH relativeFrom="column">
               <wp:posOffset>8706485</wp:posOffset>
@@ -12502,7 +12658,7 @@
             <wp:extent cx="827405" cy="151765"/>
             <wp:effectExtent l="0" t="0" r="0" b="0"/>
             <wp:wrapNone/>
-            <wp:docPr id="1373" name="Rectangle 907"/>
+            <wp:docPr id="13" name="Rectangle 907"/>
             <wp:cNvGraphicFramePr>
               <a:graphicFrameLocks xmlns:a="http://purl.oclc.org/ooxml/drawingml/main"/>
             </wp:cNvGraphicFramePr>
@@ -12598,7 +12754,7 @@
           <w:lang w:val="ru-RU"/>
         </w:rPr>
         <w:drawing>
-          <wp:anchor distT="0" distB="0" distL="114300" distR="114300" simplePos="0" relativeHeight="252101632" behindDoc="0" locked="0" layoutInCell="1" allowOverlap="1" wp14:anchorId="1812F05B" wp14:editId="299B8A22">
+          <wp:anchor distT="0" distB="0" distL="114300" distR="114300" simplePos="0" relativeHeight="252226560" behindDoc="0" locked="0" layoutInCell="1" allowOverlap="1" wp14:anchorId="42204729" wp14:editId="6B56D904">
             <wp:simplePos x="0" y="0"/>
             <wp:positionH relativeFrom="column">
               <wp:posOffset>7990205</wp:posOffset>
@@ -12609,7 +12765,7 @@
             <wp:extent cx="683895" cy="151765"/>
             <wp:effectExtent l="0" t="0" r="0" b="0"/>
             <wp:wrapNone/>
-            <wp:docPr id="1374" name="Rectangle 906"/>
+            <wp:docPr id="14" name="Rectangle 906"/>
             <wp:cNvGraphicFramePr>
               <a:graphicFrameLocks xmlns:a="http://purl.oclc.org/ooxml/drawingml/main"/>
             </wp:cNvGraphicFramePr>
@@ -12728,7 +12884,7 @@
           <w:lang w:val="ru-RU"/>
         </w:rPr>
         <w:drawing>
-          <wp:anchor distT="0" distB="0" distL="114300" distR="114300" simplePos="0" relativeHeight="252100608" behindDoc="0" locked="0" layoutInCell="1" allowOverlap="1" wp14:anchorId="4F0F013C" wp14:editId="0DAF2E32">
+          <wp:anchor distT="0" distB="0" distL="114300" distR="114300" simplePos="0" relativeHeight="252225536" behindDoc="0" locked="0" layoutInCell="1" allowOverlap="1" wp14:anchorId="7DD06895" wp14:editId="3F491F54">
             <wp:simplePos x="0" y="0"/>
             <wp:positionH relativeFrom="column">
               <wp:posOffset>8706485</wp:posOffset>
@@ -12739,7 +12895,7 @@
             <wp:extent cx="827405" cy="151765"/>
             <wp:effectExtent l="0" t="0" r="0" b="0"/>
             <wp:wrapNone/>
-            <wp:docPr id="1375" name="Rectangle 904"/>
+            <wp:docPr id="15" name="Rectangle 904"/>
             <wp:cNvGraphicFramePr>
               <a:graphicFrameLocks xmlns:a="http://purl.oclc.org/ooxml/drawingml/main"/>
             </wp:cNvGraphicFramePr>
@@ -12836,7 +12992,7 @@
           <w:lang w:val="ru-RU"/>
         </w:rPr>
         <w:drawing>
-          <wp:anchor distT="0" distB="0" distL="114300" distR="114300" simplePos="0" relativeHeight="252099584" behindDoc="0" locked="0" layoutInCell="1" allowOverlap="1" wp14:anchorId="148BEE03" wp14:editId="5736A542">
+          <wp:anchor distT="0" distB="0" distL="114300" distR="114300" simplePos="0" relativeHeight="252224512" behindDoc="0" locked="0" layoutInCell="1" allowOverlap="1" wp14:anchorId="7343B573" wp14:editId="0794F81D">
             <wp:simplePos x="0" y="0"/>
             <wp:positionH relativeFrom="column">
               <wp:posOffset>7990205</wp:posOffset>
@@ -12847,7 +13003,7 @@
             <wp:extent cx="683895" cy="151765"/>
             <wp:effectExtent l="0" t="0" r="0" b="0"/>
             <wp:wrapNone/>
-            <wp:docPr id="1376" name="Rectangle 903"/>
+            <wp:docPr id="16" name="Rectangle 903"/>
             <wp:cNvGraphicFramePr>
               <a:graphicFrameLocks xmlns:a="http://purl.oclc.org/ooxml/drawingml/main"/>
             </wp:cNvGraphicFramePr>
@@ -12913,13 +13069,23 @@
                           </w:rPr>
                           <w:t xml:space="preserve"> </w:t>
                         </w:r>
+                        <w:proofErr w:type="spellStart"/>
                         <w:r>
                           <w:rPr>
                             <w:rFonts w:ascii="Times New Roman" w:hAnsi="Times New Roman"/>
                             <w:i w:val="0"/>
                             <w:sz w:val="18"/>
                           </w:rPr>
-                          <w:t>Разраб.</w:t>
+                          <w:t>Разраб</w:t>
+                        </w:r>
+                        <w:proofErr w:type="spellEnd"/>
+                        <w:r>
+                          <w:rPr>
+                            <w:rFonts w:ascii="Times New Roman" w:hAnsi="Times New Roman"/>
+                            <w:i w:val="0"/>
+                            <w:sz w:val="18"/>
+                          </w:rPr>
+                          <w:t>.</w:t>
                         </w:r>
                       </w:p>
                     </wne:txbxContent>
@@ -12949,7 +13115,7 @@
           <w:lang w:val="ru-RU"/>
         </w:rPr>
         <w:drawing>
-          <wp:anchor distT="0" distB="0" distL="114300" distR="114300" simplePos="0" relativeHeight="252097536" behindDoc="0" locked="0" layoutInCell="1" allowOverlap="1" wp14:anchorId="666EA958" wp14:editId="3E63830A">
+          <wp:anchor distT="0" distB="0" distL="114300" distR="114300" simplePos="0" relativeHeight="252222464" behindDoc="0" locked="0" layoutInCell="1" allowOverlap="1" wp14:anchorId="78FF2369" wp14:editId="6EFE59CB">
             <wp:simplePos x="0" y="0"/>
             <wp:positionH relativeFrom="column">
               <wp:posOffset>13633450</wp:posOffset>
@@ -12960,7 +13126,7 @@
             <wp:extent cx="748030" cy="151765"/>
             <wp:effectExtent l="0" t="0" r="0" b="0"/>
             <wp:wrapNone/>
-            <wp:docPr id="1377" name="Rectangle 941"/>
+            <wp:docPr id="17" name="Rectangle 941"/>
             <wp:cNvGraphicFramePr>
               <a:graphicFrameLocks xmlns:a="http://purl.oclc.org/ooxml/drawingml/main"/>
             </wp:cNvGraphicFramePr>
@@ -13056,7 +13222,7 @@
           <w:lang w:val="ru-RU"/>
         </w:rPr>
         <w:drawing>
-          <wp:anchor distT="0" distB="0" distL="114300" distR="114300" simplePos="0" relativeHeight="252096512" behindDoc="0" locked="0" layoutInCell="1" allowOverlap="1" wp14:anchorId="0AA6E9F5" wp14:editId="406A0EE1">
+          <wp:anchor distT="0" distB="0" distL="114300" distR="114300" simplePos="0" relativeHeight="252221440" behindDoc="0" locked="0" layoutInCell="1" allowOverlap="1" wp14:anchorId="2EC7BB41" wp14:editId="3F6785DA">
             <wp:simplePos x="0" y="0"/>
             <wp:positionH relativeFrom="column">
               <wp:posOffset>13103860</wp:posOffset>
@@ -13067,7 +13233,7 @@
             <wp:extent cx="473710" cy="151765"/>
             <wp:effectExtent l="0" t="0" r="0" b="0"/>
             <wp:wrapNone/>
-            <wp:docPr id="1378" name="Rectangle 940"/>
+            <wp:docPr id="18" name="Rectangle 940"/>
             <wp:cNvGraphicFramePr>
               <a:graphicFrameLocks xmlns:a="http://purl.oclc.org/ooxml/drawingml/main"/>
             </wp:cNvGraphicFramePr>
@@ -13155,7 +13321,7 @@
           <w:lang w:val="ru-RU"/>
         </w:rPr>
         <w:drawing>
-          <wp:anchor distT="0" distB="0" distL="114300" distR="114300" simplePos="0" relativeHeight="252095488" behindDoc="0" locked="0" layoutInCell="1" allowOverlap="1" wp14:anchorId="3FC9B464" wp14:editId="381A3453">
+          <wp:anchor distT="0" distB="0" distL="114300" distR="114300" simplePos="0" relativeHeight="252220416" behindDoc="0" locked="0" layoutInCell="1" allowOverlap="1" wp14:anchorId="0186E2DA" wp14:editId="2EB972D4">
             <wp:simplePos x="0" y="0"/>
             <wp:positionH relativeFrom="column">
               <wp:posOffset>10476230</wp:posOffset>
@@ -13166,7 +13332,7 @@
             <wp:extent cx="2022475" cy="450850"/>
             <wp:effectExtent l="0" t="0" r="0" b="0"/>
             <wp:wrapNone/>
-            <wp:docPr id="1379" name="Rectangle 939"/>
+            <wp:docPr id="19" name="Rectangle 939"/>
             <wp:cNvGraphicFramePr>
               <a:graphicFrameLocks xmlns:a="http://purl.oclc.org/ooxml/drawingml/main"/>
             </wp:cNvGraphicFramePr>
@@ -13253,7 +13419,7 @@
           <w:lang w:val="ru-RU"/>
         </w:rPr>
         <w:drawing>
-          <wp:anchor distT="0" distB="0" distL="114300" distR="114300" simplePos="0" relativeHeight="252094464" behindDoc="0" locked="0" layoutInCell="1" allowOverlap="1" wp14:anchorId="60561F61" wp14:editId="62FEB429">
+          <wp:anchor distT="0" distB="0" distL="114300" distR="114300" simplePos="0" relativeHeight="252219392" behindDoc="0" locked="0" layoutInCell="1" allowOverlap="1" wp14:anchorId="1B76FA3F" wp14:editId="3E6B0FF3">
             <wp:simplePos x="0" y="0"/>
             <wp:positionH relativeFrom="column">
               <wp:posOffset>13248005</wp:posOffset>
@@ -13264,7 +13430,7 @@
             <wp:extent cx="635" cy="165735"/>
             <wp:effectExtent l="0" t="0" r="0" b="0"/>
             <wp:wrapNone/>
-            <wp:docPr id="1380" name="Line 938"/>
+            <wp:docPr id="20" name="Line 938"/>
             <wp:cNvGraphicFramePr>
               <a:graphicFrameLocks xmlns:a="http://purl.oclc.org/ooxml/drawingml/main"/>
             </wp:cNvGraphicFramePr>
@@ -13332,7 +13498,7 @@
           <w:lang w:val="ru-RU"/>
         </w:rPr>
         <w:drawing>
-          <wp:anchor distT="0" distB="0" distL="114300" distR="114300" simplePos="0" relativeHeight="252093440" behindDoc="0" locked="0" layoutInCell="1" allowOverlap="1" wp14:anchorId="6052869F" wp14:editId="59037A05">
+          <wp:anchor distT="0" distB="0" distL="114300" distR="114300" simplePos="0" relativeHeight="252218368" behindDoc="0" locked="0" layoutInCell="1" allowOverlap="1" wp14:anchorId="2C4FC34B" wp14:editId="0B03E685">
             <wp:simplePos x="0" y="0"/>
             <wp:positionH relativeFrom="column">
               <wp:posOffset>13633450</wp:posOffset>
@@ -13343,7 +13509,7 @@
             <wp:extent cx="748030" cy="151765"/>
             <wp:effectExtent l="0" t="0" r="0" b="0"/>
             <wp:wrapNone/>
-            <wp:docPr id="1381" name="Rectangle 937"/>
+            <wp:docPr id="21" name="Rectangle 937"/>
             <wp:cNvGraphicFramePr>
               <a:graphicFrameLocks xmlns:a="http://purl.oclc.org/ooxml/drawingml/main"/>
             </wp:cNvGraphicFramePr>
@@ -13439,7 +13605,7 @@
           <w:lang w:val="ru-RU"/>
         </w:rPr>
         <w:drawing>
-          <wp:anchor distT="0" distB="0" distL="114300" distR="114300" simplePos="0" relativeHeight="252092416" behindDoc="0" locked="0" layoutInCell="1" allowOverlap="1" wp14:anchorId="756D001C" wp14:editId="71AA1A65">
+          <wp:anchor distT="0" distB="0" distL="114300" distR="114300" simplePos="0" relativeHeight="252217344" behindDoc="0" locked="0" layoutInCell="1" allowOverlap="1" wp14:anchorId="2FAF40BA" wp14:editId="7152F330">
             <wp:simplePos x="0" y="0"/>
             <wp:positionH relativeFrom="column">
               <wp:posOffset>13103860</wp:posOffset>
@@ -13450,7 +13616,7 @@
             <wp:extent cx="473710" cy="151765"/>
             <wp:effectExtent l="0" t="0" r="0" b="0"/>
             <wp:wrapNone/>
-            <wp:docPr id="1382" name="Rectangle 936"/>
+            <wp:docPr id="22" name="Rectangle 936"/>
             <wp:cNvGraphicFramePr>
               <a:graphicFrameLocks xmlns:a="http://purl.oclc.org/ooxml/drawingml/main"/>
             </wp:cNvGraphicFramePr>
@@ -13510,6 +13676,7 @@
                             <w:sz w:val="18"/>
                           </w:rPr>
                         </w:pPr>
+                        <w:proofErr w:type="spellStart"/>
                         <w:r>
                           <w:rPr>
                             <w:rFonts w:ascii="Times New Roman" w:hAnsi="Times New Roman"/>
@@ -13518,6 +13685,7 @@
                           </w:rPr>
                           <w:t>Масса</w:t>
                         </w:r>
+                        <w:proofErr w:type="spellEnd"/>
                       </w:p>
                     </wne:txbxContent>
                   </wp:txbx>
@@ -13546,7 +13714,7 @@
           <w:lang w:val="ru-RU"/>
         </w:rPr>
         <w:drawing>
-          <wp:anchor distT="0" distB="0" distL="114300" distR="114300" simplePos="0" relativeHeight="252091392" behindDoc="0" locked="0" layoutInCell="1" allowOverlap="1" wp14:anchorId="25C38802" wp14:editId="59457D2E">
+          <wp:anchor distT="0" distB="0" distL="114300" distR="114300" simplePos="0" relativeHeight="252216320" behindDoc="0" locked="0" layoutInCell="1" allowOverlap="1" wp14:anchorId="16486D8E" wp14:editId="739F9076">
             <wp:simplePos x="0" y="0"/>
             <wp:positionH relativeFrom="column">
               <wp:posOffset>13072745</wp:posOffset>
@@ -13557,7 +13725,7 @@
             <wp:extent cx="1905" cy="684530"/>
             <wp:effectExtent l="0" t="0" r="0" b="0"/>
             <wp:wrapNone/>
-            <wp:docPr id="1383" name="Line 935"/>
+            <wp:docPr id="23" name="Line 935"/>
             <wp:cNvGraphicFramePr>
               <a:graphicFrameLocks xmlns:a="http://purl.oclc.org/ooxml/drawingml/main"/>
             </wp:cNvGraphicFramePr>
@@ -13625,7 +13793,7 @@
           <w:lang w:val="ru-RU"/>
         </w:rPr>
         <w:drawing>
-          <wp:anchor distT="0" distB="0" distL="114300" distR="114300" simplePos="0" relativeHeight="252090368" behindDoc="0" locked="0" layoutInCell="1" allowOverlap="1" wp14:anchorId="59E0405A" wp14:editId="0B119317">
+          <wp:anchor distT="0" distB="0" distL="114300" distR="114300" simplePos="0" relativeHeight="252215296" behindDoc="0" locked="0" layoutInCell="1" allowOverlap="1" wp14:anchorId="4B7601B1" wp14:editId="092BC2D7">
             <wp:simplePos x="0" y="0"/>
             <wp:positionH relativeFrom="column">
               <wp:posOffset>7980680</wp:posOffset>
@@ -13636,7 +13804,7 @@
             <wp:extent cx="2450465" cy="635"/>
             <wp:effectExtent l="0" t="0" r="0" b="0"/>
             <wp:wrapNone/>
-            <wp:docPr id="1384" name="Line 931"/>
+            <wp:docPr id="24" name="Line 931"/>
             <wp:cNvGraphicFramePr>
               <a:graphicFrameLocks xmlns:a="http://purl.oclc.org/ooxml/drawingml/main"/>
             </wp:cNvGraphicFramePr>
@@ -13704,7 +13872,7 @@
           <w:lang w:val="ru-RU"/>
         </w:rPr>
         <w:drawing>
-          <wp:anchor distT="0" distB="0" distL="114300" distR="114300" simplePos="0" relativeHeight="252089344" behindDoc="0" locked="0" layoutInCell="1" allowOverlap="1" wp14:anchorId="3C449D64" wp14:editId="2F56DC79">
+          <wp:anchor distT="0" distB="0" distL="114300" distR="114300" simplePos="0" relativeHeight="252214272" behindDoc="0" locked="0" layoutInCell="1" allowOverlap="1" wp14:anchorId="6EDE55EB" wp14:editId="629311D4">
             <wp:simplePos x="0" y="0"/>
             <wp:positionH relativeFrom="column">
               <wp:posOffset>7980680</wp:posOffset>
@@ -13715,7 +13883,7 @@
             <wp:extent cx="2450465" cy="635"/>
             <wp:effectExtent l="0" t="0" r="0" b="0"/>
             <wp:wrapNone/>
-            <wp:docPr id="1386" name="Line 930"/>
+            <wp:docPr id="25" name="Line 930"/>
             <wp:cNvGraphicFramePr>
               <a:graphicFrameLocks xmlns:a="http://purl.oclc.org/ooxml/drawingml/main"/>
             </wp:cNvGraphicFramePr>
@@ -13783,7 +13951,7 @@
           <w:lang w:val="ru-RU"/>
         </w:rPr>
         <w:drawing>
-          <wp:anchor distT="0" distB="0" distL="114300" distR="114300" simplePos="0" relativeHeight="252088320" behindDoc="0" locked="0" layoutInCell="1" allowOverlap="1" wp14:anchorId="3254CAF3" wp14:editId="79FAA092">
+          <wp:anchor distT="0" distB="0" distL="114300" distR="114300" simplePos="0" relativeHeight="252213248" behindDoc="0" locked="0" layoutInCell="1" allowOverlap="1" wp14:anchorId="3F1FDCCA" wp14:editId="44660501">
             <wp:simplePos x="0" y="0"/>
             <wp:positionH relativeFrom="column">
               <wp:posOffset>7980680</wp:posOffset>
@@ -13794,7 +13962,7 @@
             <wp:extent cx="2450465" cy="635"/>
             <wp:effectExtent l="0" t="0" r="0" b="0"/>
             <wp:wrapNone/>
-            <wp:docPr id="1442" name="Line 929"/>
+            <wp:docPr id="26" name="Line 929"/>
             <wp:cNvGraphicFramePr>
               <a:graphicFrameLocks xmlns:a="http://purl.oclc.org/ooxml/drawingml/main"/>
             </wp:cNvGraphicFramePr>
@@ -13862,7 +14030,7 @@
           <w:lang w:val="ru-RU"/>
         </w:rPr>
         <w:drawing>
-          <wp:anchor distT="0" distB="0" distL="114300" distR="114300" simplePos="0" relativeHeight="252087296" behindDoc="0" locked="0" layoutInCell="1" allowOverlap="1" wp14:anchorId="1EEEE825" wp14:editId="4E4C8485">
+          <wp:anchor distT="0" distB="0" distL="114300" distR="114300" simplePos="0" relativeHeight="252212224" behindDoc="0" locked="0" layoutInCell="1" allowOverlap="1" wp14:anchorId="18DAC61E" wp14:editId="1BEF1CB5">
             <wp:simplePos x="0" y="0"/>
             <wp:positionH relativeFrom="column">
               <wp:posOffset>7980680</wp:posOffset>
@@ -13873,7 +14041,7 @@
             <wp:extent cx="6419215" cy="635"/>
             <wp:effectExtent l="0" t="0" r="0" b="0"/>
             <wp:wrapNone/>
-            <wp:docPr id="1443" name="Line 928"/>
+            <wp:docPr id="27" name="Line 928"/>
             <wp:cNvGraphicFramePr>
               <a:graphicFrameLocks xmlns:a="http://purl.oclc.org/ooxml/drawingml/main"/>
             </wp:cNvGraphicFramePr>
@@ -13941,7 +14109,7 @@
           <w:lang w:val="ru-RU"/>
         </w:rPr>
         <w:drawing>
-          <wp:anchor distT="0" distB="0" distL="114300" distR="114300" simplePos="0" relativeHeight="252086272" behindDoc="0" locked="0" layoutInCell="1" allowOverlap="1" wp14:anchorId="6884BB2E" wp14:editId="470DBDE2">
+          <wp:anchor distT="0" distB="0" distL="114300" distR="114300" simplePos="0" relativeHeight="252211200" behindDoc="0" locked="0" layoutInCell="1" allowOverlap="1" wp14:anchorId="3F2CFAE2" wp14:editId="3BA1939B">
             <wp:simplePos x="0" y="0"/>
             <wp:positionH relativeFrom="column">
               <wp:posOffset>12573000</wp:posOffset>
@@ -13952,7 +14120,7 @@
             <wp:extent cx="1803400" cy="216535"/>
             <wp:effectExtent l="0" t="0" r="0" b="0"/>
             <wp:wrapNone/>
-            <wp:docPr id="1444" name="Rectangle 927"/>
+            <wp:docPr id="28" name="Rectangle 927"/>
             <wp:cNvGraphicFramePr>
               <a:graphicFrameLocks xmlns:a="http://purl.oclc.org/ooxml/drawingml/main"/>
             </wp:cNvGraphicFramePr>
@@ -14021,7 +14189,16 @@
                             <w:szCs w:val="24"/>
                             <w:lang w:val="ru-RU" w:eastAsia="en-US"/>
                           </w:rPr>
-                          <w:t>74218017</w:t>
+                          <w:t>7421801</w:t>
+                        </w:r>
+                        <w:r>
+                          <w:rPr>
+                            <w:rFonts w:ascii="Times New Roman" w:eastAsia="Calibri" w:hAnsi="Times New Roman"/>
+                            <w:sz w:val="24"/>
+                            <w:szCs w:val="24"/>
+                            <w:lang w:val="ru-RU" w:eastAsia="en-US"/>
+                          </w:rPr>
+                          <w:t>1</w:t>
                         </w:r>
                         <w:r>
                           <w:rPr>
@@ -14082,7 +14259,7 @@
           <w:lang w:val="ru-RU"/>
         </w:rPr>
         <w:drawing>
-          <wp:anchor distT="0" distB="0" distL="114300" distR="114300" simplePos="0" relativeHeight="252085248" behindDoc="0" locked="0" layoutInCell="1" allowOverlap="1" wp14:anchorId="753A6FB3" wp14:editId="5DDC15BE">
+          <wp:anchor distT="0" distB="0" distL="114300" distR="114300" simplePos="0" relativeHeight="252210176" behindDoc="0" locked="0" layoutInCell="1" allowOverlap="1" wp14:anchorId="40A8838A" wp14:editId="1BCB23FF">
             <wp:simplePos x="0" y="0"/>
             <wp:positionH relativeFrom="column">
               <wp:posOffset>12896850</wp:posOffset>
@@ -14093,7 +14270,7 @@
             <wp:extent cx="635" cy="505460"/>
             <wp:effectExtent l="0" t="0" r="0" b="0"/>
             <wp:wrapNone/>
-            <wp:docPr id="1445" name="Line 926"/>
+            <wp:docPr id="29" name="Line 926"/>
             <wp:cNvGraphicFramePr>
               <a:graphicFrameLocks xmlns:a="http://purl.oclc.org/ooxml/drawingml/main"/>
             </wp:cNvGraphicFramePr>
@@ -14161,7 +14338,7 @@
           <w:lang w:val="ru-RU"/>
         </w:rPr>
         <w:drawing>
-          <wp:anchor distT="0" distB="0" distL="114300" distR="114300" simplePos="0" relativeHeight="252084224" behindDoc="0" locked="0" layoutInCell="1" allowOverlap="1" wp14:anchorId="5F3B13A1" wp14:editId="786D001F">
+          <wp:anchor distT="0" distB="0" distL="114300" distR="114300" simplePos="0" relativeHeight="252209152" behindDoc="0" locked="0" layoutInCell="1" allowOverlap="1" wp14:anchorId="5B309F76" wp14:editId="73626A0D">
             <wp:simplePos x="0" y="0"/>
             <wp:positionH relativeFrom="column">
               <wp:posOffset>12721590</wp:posOffset>
@@ -14172,7 +14349,7 @@
             <wp:extent cx="0" cy="505460"/>
             <wp:effectExtent l="0" t="0" r="0" b="0"/>
             <wp:wrapNone/>
-            <wp:docPr id="1446" name="Line 925"/>
+            <wp:docPr id="30" name="Line 925"/>
             <wp:cNvGraphicFramePr>
               <a:graphicFrameLocks xmlns:a="http://purl.oclc.org/ooxml/drawingml/main"/>
             </wp:cNvGraphicFramePr>
@@ -14240,7 +14417,7 @@
           <w:lang w:val="ru-RU"/>
         </w:rPr>
         <w:drawing>
-          <wp:anchor distT="0" distB="0" distL="114300" distR="114300" simplePos="0" relativeHeight="252083200" behindDoc="0" locked="0" layoutInCell="1" allowOverlap="1" wp14:anchorId="08AA900A" wp14:editId="12647CF8">
+          <wp:anchor distT="0" distB="0" distL="114300" distR="114300" simplePos="0" relativeHeight="252208128" behindDoc="0" locked="0" layoutInCell="1" allowOverlap="1" wp14:anchorId="218B5C0D" wp14:editId="7A5724C7">
             <wp:simplePos x="0" y="0"/>
             <wp:positionH relativeFrom="column">
               <wp:posOffset>13734415</wp:posOffset>
@@ -14251,7 +14428,7 @@
             <wp:extent cx="498475" cy="151765"/>
             <wp:effectExtent l="0" t="0" r="0" b="0"/>
             <wp:wrapNone/>
-            <wp:docPr id="1447" name="Rectangle 924"/>
+            <wp:docPr id="31" name="Rectangle 924"/>
             <wp:cNvGraphicFramePr>
               <a:graphicFrameLocks xmlns:a="http://purl.oclc.org/ooxml/drawingml/main"/>
             </wp:cNvGraphicFramePr>
@@ -14347,7 +14524,7 @@
           <w:lang w:val="ru-RU"/>
         </w:rPr>
         <w:drawing>
-          <wp:anchor distT="0" distB="0" distL="114300" distR="114300" simplePos="0" relativeHeight="252081152" behindDoc="0" locked="0" layoutInCell="1" allowOverlap="1" wp14:anchorId="341AE573" wp14:editId="06E13ED4">
+          <wp:anchor distT="0" distB="0" distL="114300" distR="114300" simplePos="0" relativeHeight="252206080" behindDoc="0" locked="0" layoutInCell="1" allowOverlap="1" wp14:anchorId="7C2AE01F" wp14:editId="13E512F4">
             <wp:simplePos x="0" y="0"/>
             <wp:positionH relativeFrom="column">
               <wp:posOffset>12573000</wp:posOffset>
@@ -14358,7 +14535,7 @@
             <wp:extent cx="474345" cy="151765"/>
             <wp:effectExtent l="0" t="0" r="0" b="0"/>
             <wp:wrapNone/>
-            <wp:docPr id="1448" name="Rectangle 922"/>
+            <wp:docPr id="32" name="Rectangle 922"/>
             <wp:cNvGraphicFramePr>
               <a:graphicFrameLocks xmlns:a="http://purl.oclc.org/ooxml/drawingml/main"/>
             </wp:cNvGraphicFramePr>
@@ -14418,13 +14595,23 @@
                             <w:sz w:val="18"/>
                           </w:rPr>
                         </w:pPr>
+                        <w:proofErr w:type="spellStart"/>
                         <w:r>
                           <w:rPr>
                             <w:rFonts w:ascii="Times New Roman" w:hAnsi="Times New Roman"/>
                             <w:i w:val="0"/>
                             <w:sz w:val="18"/>
                           </w:rPr>
-                          <w:t>Лит.</w:t>
+                          <w:t>Лит</w:t>
+                        </w:r>
+                        <w:proofErr w:type="spellEnd"/>
+                        <w:r>
+                          <w:rPr>
+                            <w:rFonts w:ascii="Times New Roman" w:hAnsi="Times New Roman"/>
+                            <w:i w:val="0"/>
+                            <w:sz w:val="18"/>
+                          </w:rPr>
+                          <w:t>.</w:t>
                         </w:r>
                       </w:p>
                     </wne:txbxContent>
@@ -14454,7 +14641,7 @@
           <w:lang w:val="ru-RU"/>
         </w:rPr>
         <w:drawing>
-          <wp:anchor distT="0" distB="0" distL="114300" distR="114300" simplePos="0" relativeHeight="252080128" behindDoc="0" locked="0" layoutInCell="1" allowOverlap="1" wp14:anchorId="0A33FA86" wp14:editId="071EA04E">
+          <wp:anchor distT="0" distB="0" distL="114300" distR="114300" simplePos="0" relativeHeight="252205056" behindDoc="0" locked="0" layoutInCell="1" allowOverlap="1" wp14:anchorId="5614E0B3" wp14:editId="79FD067F">
             <wp:simplePos x="0" y="0"/>
             <wp:positionH relativeFrom="column">
               <wp:posOffset>13597890</wp:posOffset>
@@ -14465,7 +14652,7 @@
             <wp:extent cx="1905" cy="679450"/>
             <wp:effectExtent l="0" t="0" r="0" b="0"/>
             <wp:wrapNone/>
-            <wp:docPr id="1449" name="Line 921"/>
+            <wp:docPr id="33" name="Line 921"/>
             <wp:cNvGraphicFramePr>
               <a:graphicFrameLocks xmlns:a="http://purl.oclc.org/ooxml/drawingml/main"/>
             </wp:cNvGraphicFramePr>
@@ -14533,7 +14720,7 @@
           <w:lang w:val="ru-RU"/>
         </w:rPr>
         <w:drawing>
-          <wp:anchor distT="0" distB="0" distL="114300" distR="114300" simplePos="0" relativeHeight="252079104" behindDoc="0" locked="0" layoutInCell="1" allowOverlap="1" wp14:anchorId="3CF87799" wp14:editId="23110951">
+          <wp:anchor distT="0" distB="0" distL="114300" distR="114300" simplePos="0" relativeHeight="252204032" behindDoc="0" locked="0" layoutInCell="1" allowOverlap="1" wp14:anchorId="7AEF1D4F" wp14:editId="4244648C">
             <wp:simplePos x="0" y="0"/>
             <wp:positionH relativeFrom="column">
               <wp:posOffset>10439400</wp:posOffset>
@@ -14544,7 +14731,7 @@
             <wp:extent cx="3964305" cy="635"/>
             <wp:effectExtent l="0" t="0" r="0" b="0"/>
             <wp:wrapNone/>
-            <wp:docPr id="1450" name="Line 920"/>
+            <wp:docPr id="34" name="Line 920"/>
             <wp:cNvGraphicFramePr>
               <a:graphicFrameLocks xmlns:a="http://purl.oclc.org/ooxml/drawingml/main"/>
             </wp:cNvGraphicFramePr>
@@ -14612,7 +14799,7 @@
           <w:lang w:val="ru-RU"/>
         </w:rPr>
         <w:drawing>
-          <wp:anchor distT="0" distB="0" distL="114300" distR="114300" simplePos="0" relativeHeight="252078080" behindDoc="0" locked="0" layoutInCell="1" allowOverlap="1" wp14:anchorId="5F9F2F02" wp14:editId="78DB3D9C">
+          <wp:anchor distT="0" distB="0" distL="114300" distR="114300" simplePos="0" relativeHeight="252203008" behindDoc="0" locked="0" layoutInCell="1" allowOverlap="1" wp14:anchorId="54D22AA5" wp14:editId="1DBAE957">
             <wp:simplePos x="0" y="0"/>
             <wp:positionH relativeFrom="column">
               <wp:posOffset>12549505</wp:posOffset>
@@ -14623,7 +14810,7 @@
             <wp:extent cx="1854835" cy="635"/>
             <wp:effectExtent l="0" t="0" r="0" b="0"/>
             <wp:wrapNone/>
-            <wp:docPr id="1451" name="Line 919"/>
+            <wp:docPr id="35" name="Line 919"/>
             <wp:cNvGraphicFramePr>
               <a:graphicFrameLocks xmlns:a="http://purl.oclc.org/ooxml/drawingml/main"/>
             </wp:cNvGraphicFramePr>
@@ -14691,7 +14878,7 @@
           <w:lang w:val="ru-RU"/>
         </w:rPr>
         <w:drawing>
-          <wp:anchor distT="0" distB="0" distL="114300" distR="114300" simplePos="0" relativeHeight="252077056" behindDoc="0" locked="0" layoutInCell="1" allowOverlap="1" wp14:anchorId="0DD77A5E" wp14:editId="1E7E22D2">
+          <wp:anchor distT="0" distB="0" distL="114300" distR="114300" simplePos="0" relativeHeight="252201984" behindDoc="0" locked="0" layoutInCell="1" allowOverlap="1" wp14:anchorId="26966993" wp14:editId="735D045E">
             <wp:simplePos x="0" y="0"/>
             <wp:positionH relativeFrom="column">
               <wp:posOffset>10476230</wp:posOffset>
@@ -14702,7 +14889,7 @@
             <wp:extent cx="2022475" cy="789940"/>
             <wp:effectExtent l="0" t="0" r="0" b="0"/>
             <wp:wrapNone/>
-            <wp:docPr id="1452" name="Rectangle 918"/>
+            <wp:docPr id="36" name="Rectangle 918"/>
             <wp:cNvGraphicFramePr>
               <a:graphicFrameLocks xmlns:a="http://purl.oclc.org/ooxml/drawingml/main"/>
             </wp:cNvGraphicFramePr>
@@ -14783,7 +14970,7 @@
                             <w:szCs w:val="24"/>
                             <w:lang w:val="ru-RU"/>
                           </w:rPr>
-                          <w:t xml:space="preserve">Диаграмма вариантов </w:t>
+                          <w:t>Логическая схема базы</w:t>
                         </w:r>
                       </w:p>
                       <w:p>
@@ -14794,7 +14981,7 @@
                             <w:rFonts w:ascii="Times New Roman" w:hAnsi="Times New Roman"/>
                             <w:sz w:val="24"/>
                             <w:szCs w:val="24"/>
-                            <w:lang w:val="en-US"/>
+                            <w:lang w:val="ru-RU"/>
                           </w:rPr>
                         </w:pPr>
                         <w:r>
@@ -14804,7 +14991,7 @@
                             <w:szCs w:val="24"/>
                             <w:lang w:val="ru-RU"/>
                           </w:rPr>
-                          <w:t>использования</w:t>
+                          <w:t>данных</w:t>
                         </w:r>
                       </w:p>
                     </wne:txbxContent>
@@ -14834,7 +15021,7 @@
           <w:lang w:val="ru-RU"/>
         </w:rPr>
         <w:drawing>
-          <wp:anchor distT="0" distB="0" distL="114300" distR="114300" simplePos="0" relativeHeight="252076032" behindDoc="0" locked="0" layoutInCell="1" allowOverlap="1" wp14:anchorId="680A8E61" wp14:editId="78051300">
+          <wp:anchor distT="0" distB="0" distL="114300" distR="114300" simplePos="0" relativeHeight="252200960" behindDoc="0" locked="0" layoutInCell="1" allowOverlap="1" wp14:anchorId="527D6D6D" wp14:editId="30DBE25D">
             <wp:simplePos x="0" y="0"/>
             <wp:positionH relativeFrom="column">
               <wp:posOffset>12545060</wp:posOffset>
@@ -14845,7 +15032,7 @@
             <wp:extent cx="635" cy="1367790"/>
             <wp:effectExtent l="0" t="0" r="0" b="0"/>
             <wp:wrapNone/>
-            <wp:docPr id="1453" name="Line 917"/>
+            <wp:docPr id="37" name="Line 917"/>
             <wp:cNvGraphicFramePr>
               <a:graphicFrameLocks xmlns:a="http://purl.oclc.org/ooxml/drawingml/main"/>
             </wp:cNvGraphicFramePr>
@@ -14913,7 +15100,7 @@
           <w:lang w:val="ru-RU"/>
         </w:rPr>
         <w:drawing>
-          <wp:anchor distT="0" distB="0" distL="114300" distR="114300" simplePos="0" relativeHeight="252075008" behindDoc="0" locked="0" layoutInCell="1" allowOverlap="1" wp14:anchorId="75B6D930" wp14:editId="02B6FFC0">
+          <wp:anchor distT="0" distB="0" distL="114300" distR="114300" simplePos="0" relativeHeight="252199936" behindDoc="0" locked="0" layoutInCell="1" allowOverlap="1" wp14:anchorId="7E87D59C" wp14:editId="3C1ABAFB">
             <wp:simplePos x="0" y="0"/>
             <wp:positionH relativeFrom="column">
               <wp:posOffset>7980680</wp:posOffset>
@@ -14924,7 +15111,7 @@
             <wp:extent cx="2450465" cy="635"/>
             <wp:effectExtent l="0" t="0" r="0" b="0"/>
             <wp:wrapNone/>
-            <wp:docPr id="1454" name="Line 901"/>
+            <wp:docPr id="38" name="Line 901"/>
             <wp:cNvGraphicFramePr>
               <a:graphicFrameLocks xmlns:a="http://purl.oclc.org/ooxml/drawingml/main"/>
             </wp:cNvGraphicFramePr>
@@ -14992,7 +15179,7 @@
           <w:lang w:val="ru-RU"/>
         </w:rPr>
         <w:drawing>
-          <wp:anchor distT="0" distB="0" distL="114300" distR="114300" simplePos="0" relativeHeight="252073984" behindDoc="0" locked="0" layoutInCell="1" allowOverlap="1" wp14:anchorId="417E1F39" wp14:editId="1E80A993">
+          <wp:anchor distT="0" distB="0" distL="114300" distR="114300" simplePos="0" relativeHeight="252198912" behindDoc="0" locked="0" layoutInCell="1" allowOverlap="1" wp14:anchorId="68840C05" wp14:editId="2CCDF7AE">
             <wp:simplePos x="0" y="0"/>
             <wp:positionH relativeFrom="column">
               <wp:posOffset>7980680</wp:posOffset>
@@ -15003,7 +15190,7 @@
             <wp:extent cx="2450465" cy="635"/>
             <wp:effectExtent l="0" t="0" r="0" b="0"/>
             <wp:wrapNone/>
-            <wp:docPr id="1455" name="Line 900"/>
+            <wp:docPr id="39" name="Line 900"/>
             <wp:cNvGraphicFramePr>
               <a:graphicFrameLocks xmlns:a="http://purl.oclc.org/ooxml/drawingml/main"/>
             </wp:cNvGraphicFramePr>
@@ -15071,7 +15258,7 @@
           <w:lang w:val="ru-RU"/>
         </w:rPr>
         <w:drawing>
-          <wp:anchor distT="0" distB="0" distL="114300" distR="114300" simplePos="0" relativeHeight="252072960" behindDoc="0" locked="0" layoutInCell="1" allowOverlap="1" wp14:anchorId="48F62B0B" wp14:editId="26DE1924">
+          <wp:anchor distT="0" distB="0" distL="114300" distR="114300" simplePos="0" relativeHeight="252197888" behindDoc="0" locked="0" layoutInCell="1" allowOverlap="1" wp14:anchorId="74A39C35" wp14:editId="43ACA0D4">
             <wp:simplePos x="0" y="0"/>
             <wp:positionH relativeFrom="column">
               <wp:posOffset>7980680</wp:posOffset>
@@ -15082,7 +15269,7 @@
             <wp:extent cx="2450465" cy="635"/>
             <wp:effectExtent l="0" t="0" r="0" b="0"/>
             <wp:wrapNone/>
-            <wp:docPr id="1456" name="Line 899"/>
+            <wp:docPr id="40" name="Line 899"/>
             <wp:cNvGraphicFramePr>
               <a:graphicFrameLocks xmlns:a="http://purl.oclc.org/ooxml/drawingml/main"/>
             </wp:cNvGraphicFramePr>
@@ -15150,7 +15337,7 @@
           <w:lang w:val="ru-RU"/>
         </w:rPr>
         <w:drawing>
-          <wp:anchor distT="0" distB="0" distL="114300" distR="114300" simplePos="0" relativeHeight="252071936" behindDoc="0" locked="0" layoutInCell="1" allowOverlap="1" wp14:anchorId="3177533E" wp14:editId="49C15135">
+          <wp:anchor distT="0" distB="0" distL="114300" distR="114300" simplePos="0" relativeHeight="252196864" behindDoc="0" locked="0" layoutInCell="1" allowOverlap="1" wp14:anchorId="50A2BD5B" wp14:editId="0E472BD2">
             <wp:simplePos x="0" y="0"/>
             <wp:positionH relativeFrom="column">
               <wp:posOffset>7985760</wp:posOffset>
@@ -15161,7 +15348,7 @@
             <wp:extent cx="2449830" cy="635"/>
             <wp:effectExtent l="0" t="0" r="0" b="0"/>
             <wp:wrapNone/>
-            <wp:docPr id="1457" name="Line 898"/>
+            <wp:docPr id="41" name="Line 898"/>
             <wp:cNvGraphicFramePr>
               <a:graphicFrameLocks xmlns:a="http://purl.oclc.org/ooxml/drawingml/main"/>
             </wp:cNvGraphicFramePr>
@@ -15229,7 +15416,7 @@
           <w:lang w:val="ru-RU"/>
         </w:rPr>
         <w:drawing>
-          <wp:anchor distT="0" distB="0" distL="114300" distR="114300" simplePos="0" relativeHeight="252070912" behindDoc="0" locked="0" layoutInCell="1" allowOverlap="1" wp14:anchorId="1855365F" wp14:editId="1813A55E">
+          <wp:anchor distT="0" distB="0" distL="114300" distR="114300" simplePos="0" relativeHeight="252195840" behindDoc="0" locked="0" layoutInCell="1" allowOverlap="1" wp14:anchorId="5B68D002" wp14:editId="5F00C9D2">
             <wp:simplePos x="0" y="0"/>
             <wp:positionH relativeFrom="column">
               <wp:posOffset>12553950</wp:posOffset>
@@ -15240,7 +15427,7 @@
             <wp:extent cx="1850390" cy="635"/>
             <wp:effectExtent l="0" t="0" r="0" b="0"/>
             <wp:wrapNone/>
-            <wp:docPr id="1458" name="Line 897"/>
+            <wp:docPr id="42" name="Line 897"/>
             <wp:cNvGraphicFramePr>
               <a:graphicFrameLocks xmlns:a="http://purl.oclc.org/ooxml/drawingml/main"/>
             </wp:cNvGraphicFramePr>
@@ -15308,7 +15495,7 @@
           <w:lang w:val="ru-RU"/>
         </w:rPr>
         <w:drawing>
-          <wp:anchor distT="0" distB="0" distL="114300" distR="114300" simplePos="0" relativeHeight="252069888" behindDoc="0" locked="0" layoutInCell="1" allowOverlap="1" wp14:anchorId="44BBCC3B" wp14:editId="7396DF67">
+          <wp:anchor distT="0" distB="0" distL="114300" distR="114300" simplePos="0" relativeHeight="252194816" behindDoc="0" locked="0" layoutInCell="1" allowOverlap="1" wp14:anchorId="3C4B691D" wp14:editId="340C3F9F">
             <wp:simplePos x="0" y="0"/>
             <wp:positionH relativeFrom="column">
               <wp:posOffset>10463530</wp:posOffset>
@@ -15319,7 +15506,7 @@
             <wp:extent cx="3909060" cy="234315"/>
             <wp:effectExtent l="0" t="0" r="0" b="0"/>
             <wp:wrapNone/>
-            <wp:docPr id="1459" name="Rectangle 896"/>
+            <wp:docPr id="43" name="Rectangle 896"/>
             <wp:cNvGraphicFramePr>
               <a:graphicFrameLocks xmlns:a="http://purl.oclc.org/ooxml/drawingml/main"/>
             </wp:cNvGraphicFramePr>
@@ -15387,17 +15574,9 @@
                             <w:szCs w:val="24"/>
                             <w:lang w:val="ru-RU"/>
                           </w:rPr>
-                          <w:t>БГТУ 0</w:t>
+                          <w:t>БГТУ 02.</w:t>
                         </w:r>
-                        <w:r>
-                          <w:rPr>
-                            <w:rFonts w:ascii="Times New Roman" w:hAnsi="Times New Roman"/>
-                            <w:sz w:val="24"/>
-                            <w:szCs w:val="24"/>
-                            <w:lang w:val="en-US"/>
-                          </w:rPr>
-                          <w:t>3</w:t>
-                        </w:r>
+                        <w:proofErr w:type="gramStart"/>
                         <w:r>
                           <w:rPr>
                             <w:rFonts w:ascii="Times New Roman" w:hAnsi="Times New Roman"/>
@@ -15405,8 +15584,9 @@
                             <w:szCs w:val="24"/>
                             <w:lang w:val="ru-RU"/>
                           </w:rPr>
-                          <w:t>.00.ГЧ</w:t>
+                          <w:t>00.ГЧ</w:t>
                         </w:r>
+                        <w:proofErr w:type="gramEnd"/>
                       </w:p>
                     </wne:txbxContent>
                   </wp:txbx>
@@ -15435,7 +15615,7 @@
           <w:lang w:val="ru-RU"/>
         </w:rPr>
         <w:drawing>
-          <wp:anchor distT="0" distB="0" distL="114300" distR="114300" simplePos="0" relativeHeight="252068864" behindDoc="0" locked="0" layoutInCell="1" allowOverlap="1" wp14:anchorId="7E0568CD" wp14:editId="30928060">
+          <wp:anchor distT="0" distB="0" distL="114300" distR="114300" simplePos="0" relativeHeight="252193792" behindDoc="0" locked="0" layoutInCell="1" allowOverlap="1" wp14:anchorId="54F1988B" wp14:editId="5375E7E8">
             <wp:simplePos x="0" y="0"/>
             <wp:positionH relativeFrom="column">
               <wp:posOffset>12866370</wp:posOffset>
@@ -15446,7 +15626,7 @@
             <wp:extent cx="367030" cy="152400"/>
             <wp:effectExtent l="0" t="0" r="0" b="0"/>
             <wp:wrapNone/>
-            <wp:docPr id="1664" name="Rectangle 895"/>
+            <wp:docPr id="44" name="Rectangle 895"/>
             <wp:cNvGraphicFramePr>
               <a:graphicFrameLocks xmlns:a="http://purl.oclc.org/ooxml/drawingml/main"/>
             </wp:cNvGraphicFramePr>
@@ -15542,7 +15722,7 @@
           <w:lang w:val="ru-RU"/>
         </w:rPr>
         <w:drawing>
-          <wp:anchor distT="0" distB="0" distL="114300" distR="114300" simplePos="0" relativeHeight="252066816" behindDoc="0" locked="0" layoutInCell="1" allowOverlap="1" wp14:anchorId="7F53BF1C" wp14:editId="4AD78603">
+          <wp:anchor distT="0" distB="0" distL="114300" distR="114300" simplePos="0" relativeHeight="252191744" behindDoc="0" locked="0" layoutInCell="1" allowOverlap="1" wp14:anchorId="6D4EA032" wp14:editId="7C649419">
             <wp:simplePos x="0" y="0"/>
             <wp:positionH relativeFrom="column">
               <wp:posOffset>10100945</wp:posOffset>
@@ -15553,7 +15733,7 @@
             <wp:extent cx="321310" cy="151765"/>
             <wp:effectExtent l="0" t="0" r="0" b="0"/>
             <wp:wrapNone/>
-            <wp:docPr id="1666" name="Rectangle 893"/>
+            <wp:docPr id="45" name="Rectangle 893"/>
             <wp:cNvGraphicFramePr>
               <a:graphicFrameLocks xmlns:a="http://purl.oclc.org/ooxml/drawingml/main"/>
             </wp:cNvGraphicFramePr>
@@ -15651,7 +15831,7 @@
           <w:lang w:val="ru-RU"/>
         </w:rPr>
         <w:drawing>
-          <wp:anchor distT="0" distB="0" distL="114300" distR="114300" simplePos="0" relativeHeight="252065792" behindDoc="0" locked="0" layoutInCell="1" allowOverlap="1" wp14:anchorId="493D1035" wp14:editId="46A3A967">
+          <wp:anchor distT="0" distB="0" distL="114300" distR="114300" simplePos="0" relativeHeight="252190720" behindDoc="0" locked="0" layoutInCell="1" allowOverlap="1" wp14:anchorId="39927FB0" wp14:editId="44395F79">
             <wp:simplePos x="0" y="0"/>
             <wp:positionH relativeFrom="column">
               <wp:posOffset>9579610</wp:posOffset>
@@ -15662,7 +15842,7 @@
             <wp:extent cx="493395" cy="151765"/>
             <wp:effectExtent l="0" t="0" r="0" b="0"/>
             <wp:wrapNone/>
-            <wp:docPr id="1725" name="Rectangle 892"/>
+            <wp:docPr id="46" name="Rectangle 892"/>
             <wp:cNvGraphicFramePr>
               <a:graphicFrameLocks xmlns:a="http://purl.oclc.org/ooxml/drawingml/main"/>
             </wp:cNvGraphicFramePr>
@@ -15723,6 +15903,7 @@
                             <w:sz w:val="18"/>
                           </w:rPr>
                         </w:pPr>
+                        <w:proofErr w:type="spellStart"/>
                         <w:r>
                           <w:rPr>
                             <w:rFonts w:ascii="Times New Roman" w:hAnsi="Times New Roman"/>
@@ -15732,6 +15913,7 @@
                           </w:rPr>
                           <w:t>Подпись</w:t>
                         </w:r>
+                        <w:proofErr w:type="spellEnd"/>
                       </w:p>
                     </wne:txbxContent>
                   </wp:txbx>
@@ -15760,7 +15942,7 @@
           <w:lang w:val="ru-RU"/>
         </w:rPr>
         <w:drawing>
-          <wp:anchor distT="0" distB="0" distL="114300" distR="114300" simplePos="0" relativeHeight="252064768" behindDoc="0" locked="0" layoutInCell="1" allowOverlap="1" wp14:anchorId="0FA6C0B1" wp14:editId="0B3B0BD6">
+          <wp:anchor distT="0" distB="0" distL="114300" distR="114300" simplePos="0" relativeHeight="252189696" behindDoc="0" locked="0" layoutInCell="1" allowOverlap="1" wp14:anchorId="68108B4F" wp14:editId="5DBD342F">
             <wp:simplePos x="0" y="0"/>
             <wp:positionH relativeFrom="column">
               <wp:posOffset>8706485</wp:posOffset>
@@ -15771,7 +15953,7 @@
             <wp:extent cx="827405" cy="151765"/>
             <wp:effectExtent l="0" t="0" r="0" b="0"/>
             <wp:wrapNone/>
-            <wp:docPr id="1727" name="Rectangle 891"/>
+            <wp:docPr id="47" name="Rectangle 891"/>
             <wp:cNvGraphicFramePr>
               <a:graphicFrameLocks xmlns:a="http://purl.oclc.org/ooxml/drawingml/main"/>
             </wp:cNvGraphicFramePr>
@@ -15871,7 +16053,7 @@
           <w:lang w:val="ru-RU"/>
         </w:rPr>
         <w:drawing>
-          <wp:anchor distT="0" distB="0" distL="114300" distR="114300" simplePos="0" relativeHeight="252063744" behindDoc="0" locked="0" layoutInCell="1" allowOverlap="1" wp14:anchorId="7341D9CB" wp14:editId="404D44C5">
+          <wp:anchor distT="0" distB="0" distL="114300" distR="114300" simplePos="0" relativeHeight="252188672" behindDoc="0" locked="0" layoutInCell="1" allowOverlap="1" wp14:anchorId="3E87CAC9" wp14:editId="7A7B6771">
             <wp:simplePos x="0" y="0"/>
             <wp:positionH relativeFrom="column">
               <wp:posOffset>7980680</wp:posOffset>
@@ -15882,7 +16064,7 @@
             <wp:extent cx="2450465" cy="635"/>
             <wp:effectExtent l="0" t="0" r="0" b="0"/>
             <wp:wrapNone/>
-            <wp:docPr id="1303" name="Line 888"/>
+            <wp:docPr id="48" name="Line 888"/>
             <wp:cNvGraphicFramePr>
               <a:graphicFrameLocks xmlns:a="http://purl.oclc.org/ooxml/drawingml/main"/>
             </wp:cNvGraphicFramePr>
@@ -15950,7 +16132,7 @@
           <w:lang w:val="ru-RU"/>
         </w:rPr>
         <w:drawing>
-          <wp:anchor distT="0" distB="0" distL="114300" distR="114300" simplePos="0" relativeHeight="252062720" behindDoc="0" locked="0" layoutInCell="1" allowOverlap="1" wp14:anchorId="6F541580" wp14:editId="07C9CAD6">
+          <wp:anchor distT="0" distB="0" distL="114300" distR="114300" simplePos="0" relativeHeight="252187648" behindDoc="0" locked="0" layoutInCell="1" allowOverlap="1" wp14:anchorId="6B3C65DD" wp14:editId="071CCD65">
             <wp:simplePos x="0" y="0"/>
             <wp:positionH relativeFrom="column">
               <wp:posOffset>7980680</wp:posOffset>
@@ -15961,7 +16143,7 @@
             <wp:extent cx="2450465" cy="635"/>
             <wp:effectExtent l="0" t="0" r="0" b="0"/>
             <wp:wrapNone/>
-            <wp:docPr id="1305" name="Line 887"/>
+            <wp:docPr id="49" name="Line 887"/>
             <wp:cNvGraphicFramePr>
               <a:graphicFrameLocks xmlns:a="http://purl.oclc.org/ooxml/drawingml/main"/>
             </wp:cNvGraphicFramePr>
@@ -16029,7 +16211,7 @@
           <w:lang w:val="ru-RU"/>
         </w:rPr>
         <w:drawing>
-          <wp:anchor distT="0" distB="0" distL="114300" distR="114300" simplePos="0" relativeHeight="252061696" behindDoc="0" locked="0" layoutInCell="1" allowOverlap="1" wp14:anchorId="6377269E" wp14:editId="6D11620C">
+          <wp:anchor distT="0" distB="0" distL="114300" distR="114300" simplePos="0" relativeHeight="252186624" behindDoc="0" locked="0" layoutInCell="1" allowOverlap="1" wp14:anchorId="770043C6" wp14:editId="603509F3">
             <wp:simplePos x="0" y="0"/>
             <wp:positionH relativeFrom="column">
               <wp:posOffset>10436860</wp:posOffset>
@@ -16040,7 +16222,7 @@
             <wp:extent cx="635" cy="1891030"/>
             <wp:effectExtent l="0" t="0" r="0" b="0"/>
             <wp:wrapNone/>
-            <wp:docPr id="1329" name="Line 886"/>
+            <wp:docPr id="50" name="Line 886"/>
             <wp:cNvGraphicFramePr>
               <a:graphicFrameLocks xmlns:a="http://purl.oclc.org/ooxml/drawingml/main"/>
             </wp:cNvGraphicFramePr>
@@ -16108,7 +16290,7 @@
           <w:lang w:val="ru-RU"/>
         </w:rPr>
         <w:drawing>
-          <wp:anchor distT="0" distB="0" distL="114300" distR="114300" simplePos="0" relativeHeight="252060672" behindDoc="0" locked="0" layoutInCell="1" allowOverlap="1" wp14:anchorId="4EEB60B7" wp14:editId="36EA3E26">
+          <wp:anchor distT="0" distB="0" distL="114300" distR="114300" simplePos="0" relativeHeight="252185600" behindDoc="0" locked="0" layoutInCell="1" allowOverlap="1" wp14:anchorId="6DCB9567" wp14:editId="362F805D">
             <wp:simplePos x="0" y="0"/>
             <wp:positionH relativeFrom="column">
               <wp:posOffset>10085705</wp:posOffset>
@@ -16119,7 +16301,7 @@
             <wp:extent cx="635" cy="1900555"/>
             <wp:effectExtent l="0" t="0" r="0" b="0"/>
             <wp:wrapNone/>
-            <wp:docPr id="1783" name="Line 885"/>
+            <wp:docPr id="51" name="Line 885"/>
             <wp:cNvGraphicFramePr>
               <a:graphicFrameLocks xmlns:a="http://purl.oclc.org/ooxml/drawingml/main"/>
             </wp:cNvGraphicFramePr>
@@ -16187,7 +16369,7 @@
           <w:lang w:val="ru-RU"/>
         </w:rPr>
         <w:drawing>
-          <wp:anchor distT="0" distB="0" distL="114300" distR="114300" simplePos="0" relativeHeight="252059648" behindDoc="0" locked="0" layoutInCell="1" allowOverlap="1" wp14:anchorId="535F0056" wp14:editId="7E9CB67C">
+          <wp:anchor distT="0" distB="0" distL="114300" distR="114300" simplePos="0" relativeHeight="252184576" behindDoc="0" locked="0" layoutInCell="1" allowOverlap="1" wp14:anchorId="575C31A5" wp14:editId="06E97A2F">
             <wp:simplePos x="0" y="0"/>
             <wp:positionH relativeFrom="column">
               <wp:posOffset>9559290</wp:posOffset>
@@ -16198,7 +16380,7 @@
             <wp:extent cx="635" cy="1896110"/>
             <wp:effectExtent l="0" t="0" r="0" b="0"/>
             <wp:wrapNone/>
-            <wp:docPr id="1856" name="Line 884"/>
+            <wp:docPr id="52" name="Line 884"/>
             <wp:cNvGraphicFramePr>
               <a:graphicFrameLocks xmlns:a="http://purl.oclc.org/ooxml/drawingml/main"/>
             </wp:cNvGraphicFramePr>
@@ -16266,7 +16448,7 @@
           <w:lang w:val="ru-RU"/>
         </w:rPr>
         <w:drawing>
-          <wp:anchor distT="0" distB="0" distL="114300" distR="114300" simplePos="0" relativeHeight="252058624" behindDoc="0" locked="0" layoutInCell="1" allowOverlap="1" wp14:anchorId="5D11ABAE" wp14:editId="09F41D23">
+          <wp:anchor distT="0" distB="0" distL="114300" distR="114300" simplePos="0" relativeHeight="252183552" behindDoc="0" locked="0" layoutInCell="1" allowOverlap="1" wp14:anchorId="46011E7D" wp14:editId="33FB6AD7">
             <wp:simplePos x="0" y="0"/>
             <wp:positionH relativeFrom="column">
               <wp:posOffset>8680450</wp:posOffset>
@@ -16277,7 +16459,7 @@
             <wp:extent cx="635" cy="1896110"/>
             <wp:effectExtent l="0" t="0" r="0" b="0"/>
             <wp:wrapNone/>
-            <wp:docPr id="1857" name="Line 883"/>
+            <wp:docPr id="53" name="Line 883"/>
             <wp:cNvGraphicFramePr>
               <a:graphicFrameLocks xmlns:a="http://purl.oclc.org/ooxml/drawingml/main"/>
             </wp:cNvGraphicFramePr>
@@ -16345,7 +16527,7 @@
           <w:lang w:val="ru-RU"/>
         </w:rPr>
         <w:drawing>
-          <wp:anchor distT="0" distB="0" distL="114300" distR="114300" simplePos="0" relativeHeight="252057600" behindDoc="0" locked="0" layoutInCell="1" allowOverlap="1" wp14:anchorId="750E82E8" wp14:editId="48C0EB27">
+          <wp:anchor distT="0" distB="0" distL="114300" distR="114300" simplePos="0" relativeHeight="252182528" behindDoc="0" locked="0" layoutInCell="1" allowOverlap="1" wp14:anchorId="4F3E943E" wp14:editId="2EC9FC12">
             <wp:simplePos x="0" y="0"/>
             <wp:positionH relativeFrom="column">
               <wp:posOffset>10433050</wp:posOffset>
@@ -16356,7 +16538,7 @@
             <wp:extent cx="3966845" cy="635"/>
             <wp:effectExtent l="0" t="0" r="0" b="0"/>
             <wp:wrapNone/>
-            <wp:docPr id="1858" name="Line 882"/>
+            <wp:docPr id="54" name="Line 882"/>
             <wp:cNvGraphicFramePr>
               <a:graphicFrameLocks xmlns:a="http://purl.oclc.org/ooxml/drawingml/main"/>
             </wp:cNvGraphicFramePr>
@@ -16424,7 +16606,7 @@
           <w:lang w:val="ru-RU"/>
         </w:rPr>
         <w:drawing>
-          <wp:anchor distT="0" distB="0" distL="114300" distR="114300" simplePos="0" relativeHeight="252098560" behindDoc="0" locked="0" layoutInCell="1" allowOverlap="1" wp14:anchorId="2C0A0E29" wp14:editId="18CE1051">
+          <wp:anchor distT="0" distB="0" distL="114300" distR="114300" simplePos="0" relativeHeight="252223488" behindDoc="0" locked="0" layoutInCell="1" allowOverlap="1" wp14:anchorId="15D80772" wp14:editId="1BA27024">
             <wp:simplePos x="0" y="0"/>
             <wp:positionH relativeFrom="column">
               <wp:posOffset>7980680</wp:posOffset>
@@ -16435,7 +16617,7 @@
             <wp:extent cx="2450465" cy="635"/>
             <wp:effectExtent l="0" t="0" r="0" b="0"/>
             <wp:wrapNone/>
-            <wp:docPr id="1859" name="Line 942"/>
+            <wp:docPr id="55" name="Line 942"/>
             <wp:cNvGraphicFramePr>
               <a:graphicFrameLocks xmlns:a="http://purl.oclc.org/ooxml/drawingml/main"/>
             </wp:cNvGraphicFramePr>
@@ -16503,7 +16685,7 @@
           <w:lang w:val="ru-RU"/>
         </w:rPr>
         <w:drawing>
-          <wp:anchor distT="0" distB="0" distL="114300" distR="114300" simplePos="0" relativeHeight="252055552" behindDoc="0" locked="0" layoutInCell="1" allowOverlap="1" wp14:anchorId="3454A99A" wp14:editId="2EFB38EF">
+          <wp:anchor distT="0" distB="0" distL="114300" distR="114300" simplePos="0" relativeHeight="252180480" behindDoc="0" locked="0" layoutInCell="1" allowOverlap="1" wp14:anchorId="41B4D2BF" wp14:editId="5105AFAB">
             <wp:simplePos x="0" y="0"/>
             <wp:positionH relativeFrom="column">
               <wp:posOffset>7979410</wp:posOffset>
@@ -16514,7 +16696,7 @@
             <wp:extent cx="635" cy="1896745"/>
             <wp:effectExtent l="0" t="0" r="0" b="0"/>
             <wp:wrapNone/>
-            <wp:docPr id="1860" name="Line 943"/>
+            <wp:docPr id="56" name="Line 943"/>
             <wp:cNvGraphicFramePr>
               <a:graphicFrameLocks xmlns:a="http://purl.oclc.org/ooxml/drawingml/main"/>
             </wp:cNvGraphicFramePr>
@@ -16582,7 +16764,7 @@
           <w:lang w:val="ru-RU"/>
         </w:rPr>
         <w:drawing>
-          <wp:anchor distT="0" distB="0" distL="114300" distR="114300" simplePos="0" relativeHeight="252054528" behindDoc="0" locked="0" layoutInCell="1" allowOverlap="1" wp14:anchorId="76C4074E" wp14:editId="59593D69">
+          <wp:anchor distT="0" distB="0" distL="114300" distR="114300" simplePos="0" relativeHeight="252179456" behindDoc="0" locked="0" layoutInCell="1" allowOverlap="1" wp14:anchorId="62311B7F" wp14:editId="10F8B1F4">
             <wp:simplePos x="0" y="0"/>
             <wp:positionH relativeFrom="column">
               <wp:posOffset>12693650</wp:posOffset>
@@ -16593,7 +16775,7 @@
             <wp:extent cx="181610" cy="523875"/>
             <wp:effectExtent l="0" t="0" r="0" b="0"/>
             <wp:wrapNone/>
-            <wp:docPr id="1861" name="Text Box 944"/>
+            <wp:docPr id="57" name="Text Box 944"/>
             <wp:cNvGraphicFramePr>
               <a:graphicFrameLocks xmlns:a="http://purl.oclc.org/ooxml/drawingml/main"/>
             </wp:cNvGraphicFramePr>
@@ -16694,7 +16876,7 @@
         </w:rPr>
         <w:lastRenderedPageBreak/>
         <w:drawing>
-          <wp:anchor distT="0" distB="0" distL="114300" distR="114300" simplePos="0" relativeHeight="252115968" behindDoc="1" locked="0" layoutInCell="1" allowOverlap="1" wp14:anchorId="2DDF79D3" wp14:editId="25B8746C">
+          <wp:anchor distT="0" distB="0" distL="114300" distR="114300" simplePos="0" relativeHeight="252299264" behindDoc="1" locked="0" layoutInCell="1" allowOverlap="1" wp14:anchorId="6DE22D72" wp14:editId="18F6584A">
             <wp:simplePos x="0" y="0"/>
             <wp:positionH relativeFrom="margin">
               <wp:align>center</wp:align>
@@ -16705,7 +16887,7 @@
             <wp:extent cx="10349390" cy="6197600"/>
             <wp:effectExtent l="0" t="0" r="0" b="0"/>
             <wp:wrapNone/>
-            <wp:docPr id="1865" name="Picture 1865"/>
+            <wp:docPr id="1421" name="Picture 1421"/>
             <wp:cNvGraphicFramePr>
               <a:graphicFrameLocks xmlns:a="http://purl.oclc.org/ooxml/drawingml/main" noChangeAspect="1"/>
             </wp:cNvGraphicFramePr>
@@ -16758,12 +16940,6 @@
       </w:r>
       <w:r>
         <w:rPr>
-          <w:lang w:val="ru-RU"/>
-        </w:rPr>
-        <w:br w:type="page"/>
-      </w:r>
-      <w:r>
-        <w:rPr>
           <w:rFonts w:ascii="Times New Roman" w:hAnsi="Times New Roman"/>
           <w:bCs/>
           <w:i w:val="0"/>
@@ -16771,9 +16947,8 @@
           <w:noProof/>
           <w:lang w:val="ru-RU"/>
         </w:rPr>
-        <w:lastRenderedPageBreak/>
         <w:drawing>
-          <wp:anchor distT="0" distB="0" distL="114300" distR="114300" simplePos="0" relativeHeight="252175360" behindDoc="0" locked="0" layoutInCell="1" allowOverlap="1" wp14:anchorId="49A90077" wp14:editId="7383BB21">
+          <wp:anchor distT="0" distB="0" distL="114300" distR="114300" simplePos="0" relativeHeight="252298240" behindDoc="0" locked="0" layoutInCell="1" allowOverlap="1" wp14:anchorId="3DA5DBAF" wp14:editId="1EE9A962">
             <wp:simplePos x="0" y="0"/>
             <wp:positionH relativeFrom="column">
               <wp:posOffset>8321040</wp:posOffset>
@@ -16784,7 +16959,7 @@
             <wp:extent cx="0" cy="172085"/>
             <wp:effectExtent l="0" t="0" r="0" b="0"/>
             <wp:wrapNone/>
-            <wp:docPr id="1866" name="AutoShape 960"/>
+            <wp:docPr id="1359" name="AutoShape 960"/>
             <wp:cNvGraphicFramePr>
               <a:graphicFrameLocks xmlns:a="http://purl.oclc.org/ooxml/drawingml/main"/>
             </wp:cNvGraphicFramePr>
@@ -16842,7 +17017,7 @@
           <w:lang w:val="ru-RU"/>
         </w:rPr>
         <w:drawing>
-          <wp:anchor distT="0" distB="0" distL="114300" distR="114300" simplePos="0" relativeHeight="252120064" behindDoc="0" locked="0" layoutInCell="1" allowOverlap="1" wp14:anchorId="1FAEE264" wp14:editId="132FE47B">
+          <wp:anchor distT="0" distB="0" distL="114300" distR="114300" simplePos="0" relativeHeight="252242944" behindDoc="0" locked="0" layoutInCell="1" allowOverlap="1" wp14:anchorId="0513E228" wp14:editId="66D7CBEE">
             <wp:simplePos x="0" y="0"/>
             <wp:positionH relativeFrom="column">
               <wp:posOffset>2259330</wp:posOffset>
@@ -16853,7 +17028,7 @@
             <wp:extent cx="10168255" cy="14121130"/>
             <wp:effectExtent l="0" t="0" r="0" b="0"/>
             <wp:wrapNone/>
-            <wp:docPr id="1867" name="Rectangle 880"/>
+            <wp:docPr id="1360" name="Rectangle 880"/>
             <wp:cNvGraphicFramePr>
               <a:graphicFrameLocks xmlns:a="http://purl.oclc.org/ooxml/drawingml/main"/>
             </wp:cNvGraphicFramePr>
@@ -16925,7 +17100,7 @@
           <w:lang w:val="ru-RU"/>
         </w:rPr>
         <w:drawing>
-          <wp:anchor distT="0" distB="0" distL="114300" distR="114300" simplePos="0" relativeHeight="252145664" behindDoc="0" locked="0" layoutInCell="1" allowOverlap="1" wp14:anchorId="2F5D0778" wp14:editId="1EF456B2">
+          <wp:anchor distT="0" distB="0" distL="114300" distR="114300" simplePos="0" relativeHeight="252268544" behindDoc="0" locked="0" layoutInCell="1" allowOverlap="1" wp14:anchorId="7FB75A86" wp14:editId="3818CA8E">
             <wp:simplePos x="0" y="0"/>
             <wp:positionH relativeFrom="column">
               <wp:posOffset>13307695</wp:posOffset>
@@ -16936,7 +17111,7 @@
             <wp:extent cx="474345" cy="151765"/>
             <wp:effectExtent l="0" t="0" r="0" b="0"/>
             <wp:wrapNone/>
-            <wp:docPr id="1868" name="Rectangle 923"/>
+            <wp:docPr id="1385" name="Rectangle 923"/>
             <wp:cNvGraphicFramePr>
               <a:graphicFrameLocks xmlns:a="http://purl.oclc.org/ooxml/drawingml/main"/>
             </wp:cNvGraphicFramePr>
@@ -17032,7 +17207,7 @@
           <w:lang w:val="ru-RU"/>
         </w:rPr>
         <w:drawing>
-          <wp:anchor distT="0" distB="0" distL="114300" distR="114300" simplePos="0" relativeHeight="252131328" behindDoc="0" locked="0" layoutInCell="1" allowOverlap="1" wp14:anchorId="1EAEA4D0" wp14:editId="2CF5713E">
+          <wp:anchor distT="0" distB="0" distL="114300" distR="114300" simplePos="0" relativeHeight="252254208" behindDoc="0" locked="0" layoutInCell="1" allowOverlap="1" wp14:anchorId="2A1F7770" wp14:editId="1435D2F7">
             <wp:simplePos x="0" y="0"/>
             <wp:positionH relativeFrom="column">
               <wp:posOffset>12599035</wp:posOffset>
@@ -17043,7 +17218,7 @@
             <wp:extent cx="311785" cy="151765"/>
             <wp:effectExtent l="0" t="0" r="0" b="0"/>
             <wp:wrapNone/>
-            <wp:docPr id="1869" name="Rectangle 894"/>
+            <wp:docPr id="1387" name="Rectangle 894"/>
             <wp:cNvGraphicFramePr>
               <a:graphicFrameLocks xmlns:a="http://purl.oclc.org/ooxml/drawingml/main"/>
             </wp:cNvGraphicFramePr>
@@ -17104,6 +17279,7 @@
                             <w:lang w:val="ru-RU"/>
                           </w:rPr>
                         </w:pPr>
+                        <w:proofErr w:type="spellStart"/>
                         <w:r>
                           <w:rPr>
                             <w:rFonts w:ascii="Times New Roman" w:hAnsi="Times New Roman"/>
@@ -17113,6 +17289,7 @@
                           </w:rPr>
                           <w:t>Лист</w:t>
                         </w:r>
+                        <w:proofErr w:type="spellEnd"/>
                       </w:p>
                     </wne:txbxContent>
                   </wp:txbx>
@@ -17141,7 +17318,7 @@
           <w:lang w:val="ru-RU"/>
         </w:rPr>
         <w:drawing>
-          <wp:anchor distT="0" distB="0" distL="114300" distR="114300" simplePos="0" relativeHeight="252174336" behindDoc="0" locked="0" layoutInCell="1" allowOverlap="1" wp14:anchorId="5F061B68" wp14:editId="0856545A">
+          <wp:anchor distT="0" distB="0" distL="114300" distR="114300" simplePos="0" relativeHeight="252297216" behindDoc="0" locked="0" layoutInCell="1" allowOverlap="1" wp14:anchorId="6FEB07F2" wp14:editId="269CD44A">
             <wp:simplePos x="0" y="0"/>
             <wp:positionH relativeFrom="column">
               <wp:posOffset>8706485</wp:posOffset>
@@ -17152,7 +17329,7 @@
             <wp:extent cx="827405" cy="151130"/>
             <wp:effectExtent l="0" t="0" r="0" b="0"/>
             <wp:wrapNone/>
-            <wp:docPr id="1870" name="Rectangle 934"/>
+            <wp:docPr id="1388" name="Rectangle 934"/>
             <wp:cNvGraphicFramePr>
               <a:graphicFrameLocks xmlns:a="http://purl.oclc.org/ooxml/drawingml/main"/>
             </wp:cNvGraphicFramePr>
@@ -17239,7 +17416,7 @@
           <w:lang w:val="ru-RU"/>
         </w:rPr>
         <w:drawing>
-          <wp:anchor distT="0" distB="0" distL="114300" distR="114300" simplePos="0" relativeHeight="252173312" behindDoc="0" locked="0" layoutInCell="1" allowOverlap="1" wp14:anchorId="72EEC5ED" wp14:editId="4D2C0F01">
+          <wp:anchor distT="0" distB="0" distL="114300" distR="114300" simplePos="0" relativeHeight="252296192" behindDoc="0" locked="0" layoutInCell="1" allowOverlap="1" wp14:anchorId="6988DAA5" wp14:editId="4238DBE2">
             <wp:simplePos x="0" y="0"/>
             <wp:positionH relativeFrom="column">
               <wp:posOffset>7990205</wp:posOffset>
@@ -17250,7 +17427,7 @@
             <wp:extent cx="683895" cy="151130"/>
             <wp:effectExtent l="0" t="0" r="0" b="0"/>
             <wp:wrapNone/>
-            <wp:docPr id="1871" name="Rectangle 933"/>
+            <wp:docPr id="1389" name="Rectangle 933"/>
             <wp:cNvGraphicFramePr>
               <a:graphicFrameLocks xmlns:a="http://purl.oclc.org/ooxml/drawingml/main"/>
             </wp:cNvGraphicFramePr>
@@ -17337,7 +17514,7 @@
           <w:lang w:val="ru-RU"/>
         </w:rPr>
         <w:drawing>
-          <wp:anchor distT="0" distB="0" distL="114300" distR="114300" simplePos="0" relativeHeight="252172288" behindDoc="0" locked="0" layoutInCell="1" allowOverlap="1" wp14:anchorId="2E488796" wp14:editId="2F864063">
+          <wp:anchor distT="0" distB="0" distL="114300" distR="114300" simplePos="0" relativeHeight="252295168" behindDoc="0" locked="0" layoutInCell="1" allowOverlap="1" wp14:anchorId="1A58552E" wp14:editId="49C884A7">
             <wp:simplePos x="0" y="0"/>
             <wp:positionH relativeFrom="column">
               <wp:posOffset>8706485</wp:posOffset>
@@ -17348,7 +17525,7 @@
             <wp:extent cx="827405" cy="151765"/>
             <wp:effectExtent l="0" t="0" r="0" b="0"/>
             <wp:wrapNone/>
-            <wp:docPr id="1872" name="Rectangle 916"/>
+            <wp:docPr id="1390" name="Rectangle 916"/>
             <wp:cNvGraphicFramePr>
               <a:graphicFrameLocks xmlns:a="http://purl.oclc.org/ooxml/drawingml/main"/>
             </wp:cNvGraphicFramePr>
@@ -17445,7 +17622,7 @@
           <w:lang w:val="ru-RU"/>
         </w:rPr>
         <w:drawing>
-          <wp:anchor distT="0" distB="0" distL="114300" distR="114300" simplePos="0" relativeHeight="252171264" behindDoc="0" locked="0" layoutInCell="1" allowOverlap="1" wp14:anchorId="4C60E6F6" wp14:editId="3C8952C5">
+          <wp:anchor distT="0" distB="0" distL="114300" distR="114300" simplePos="0" relativeHeight="252294144" behindDoc="0" locked="0" layoutInCell="1" allowOverlap="1" wp14:anchorId="2C95C453" wp14:editId="08996CD6">
             <wp:simplePos x="0" y="0"/>
             <wp:positionH relativeFrom="column">
               <wp:posOffset>7990205</wp:posOffset>
@@ -17456,7 +17633,7 @@
             <wp:extent cx="683895" cy="151765"/>
             <wp:effectExtent l="0" t="0" r="0" b="0"/>
             <wp:wrapNone/>
-            <wp:docPr id="1873" name="Rectangle 915"/>
+            <wp:docPr id="1391" name="Rectangle 915"/>
             <wp:cNvGraphicFramePr>
               <a:graphicFrameLocks xmlns:a="http://purl.oclc.org/ooxml/drawingml/main"/>
             </wp:cNvGraphicFramePr>
@@ -17522,6 +17699,7 @@
                           </w:rPr>
                           <w:t xml:space="preserve"> </w:t>
                         </w:r>
+                        <w:proofErr w:type="spellStart"/>
                         <w:r>
                           <w:rPr>
                             <w:rFonts w:ascii="Times New Roman" w:hAnsi="Times New Roman"/>
@@ -17530,6 +17708,7 @@
                           </w:rPr>
                           <w:t>Утв</w:t>
                         </w:r>
+                        <w:proofErr w:type="spellEnd"/>
                         <w:r>
                           <w:rPr>
                             <w:rFonts w:ascii="Times New Roman" w:hAnsi="Times New Roman"/>
@@ -17566,7 +17745,7 @@
           <w:lang w:val="ru-RU"/>
         </w:rPr>
         <w:drawing>
-          <wp:anchor distT="0" distB="0" distL="114300" distR="114300" simplePos="0" relativeHeight="252170240" behindDoc="0" locked="0" layoutInCell="1" allowOverlap="1" wp14:anchorId="7B391C84" wp14:editId="5907E2B2">
+          <wp:anchor distT="0" distB="0" distL="114300" distR="114300" simplePos="0" relativeHeight="252293120" behindDoc="0" locked="0" layoutInCell="1" allowOverlap="1" wp14:anchorId="00F10891" wp14:editId="39E24658">
             <wp:simplePos x="0" y="0"/>
             <wp:positionH relativeFrom="column">
               <wp:posOffset>8706485</wp:posOffset>
@@ -17577,7 +17756,7 @@
             <wp:extent cx="827405" cy="151765"/>
             <wp:effectExtent l="0" t="0" r="0" b="0"/>
             <wp:wrapNone/>
-            <wp:docPr id="1874" name="Rectangle 913"/>
+            <wp:docPr id="1392" name="Rectangle 913"/>
             <wp:cNvGraphicFramePr>
               <a:graphicFrameLocks xmlns:a="http://purl.oclc.org/ooxml/drawingml/main"/>
             </wp:cNvGraphicFramePr>
@@ -17636,6 +17815,7 @@
                             <w:lang w:val="ru-RU"/>
                           </w:rPr>
                         </w:pPr>
+                        <w:proofErr w:type="spellStart"/>
                         <w:r>
                           <w:rPr>
                             <w:rFonts w:ascii="Times New Roman" w:hAnsi="Times New Roman"/>
@@ -17645,6 +17825,7 @@
                           </w:rPr>
                           <w:t>Николайчук</w:t>
                         </w:r>
+                        <w:proofErr w:type="spellEnd"/>
                         <w:r>
                           <w:rPr>
                             <w:rFonts w:ascii="Times New Roman" w:hAnsi="Times New Roman"/>
@@ -17691,7 +17872,7 @@
           <w:lang w:val="ru-RU"/>
         </w:rPr>
         <w:drawing>
-          <wp:anchor distT="0" distB="0" distL="114300" distR="114300" simplePos="0" relativeHeight="252169216" behindDoc="0" locked="0" layoutInCell="1" allowOverlap="1" wp14:anchorId="1E90B27D" wp14:editId="301C2780">
+          <wp:anchor distT="0" distB="0" distL="114300" distR="114300" simplePos="0" relativeHeight="252292096" behindDoc="0" locked="0" layoutInCell="1" allowOverlap="1" wp14:anchorId="38B16321" wp14:editId="0834C108">
             <wp:simplePos x="0" y="0"/>
             <wp:positionH relativeFrom="column">
               <wp:posOffset>7990205</wp:posOffset>
@@ -17702,7 +17883,7 @@
             <wp:extent cx="683895" cy="151765"/>
             <wp:effectExtent l="0" t="0" r="0" b="0"/>
             <wp:wrapNone/>
-            <wp:docPr id="1875" name="Rectangle 912"/>
+            <wp:docPr id="1393" name="Rectangle 912"/>
             <wp:cNvGraphicFramePr>
               <a:graphicFrameLocks xmlns:a="http://purl.oclc.org/ooxml/drawingml/main"/>
             </wp:cNvGraphicFramePr>
@@ -17785,13 +17966,23 @@
                           </w:rPr>
                           <w:t>к</w:t>
                         </w:r>
+                        <w:proofErr w:type="spellStart"/>
                         <w:r>
                           <w:rPr>
                             <w:rFonts w:ascii="Times New Roman" w:hAnsi="Times New Roman"/>
                             <w:i w:val="0"/>
                             <w:sz w:val="18"/>
                           </w:rPr>
-                          <w:t>онтр.</w:t>
+                          <w:t>онтр</w:t>
+                        </w:r>
+                        <w:proofErr w:type="spellEnd"/>
+                        <w:r>
+                          <w:rPr>
+                            <w:rFonts w:ascii="Times New Roman" w:hAnsi="Times New Roman"/>
+                            <w:i w:val="0"/>
+                            <w:sz w:val="18"/>
+                          </w:rPr>
+                          <w:t>.</w:t>
                         </w:r>
                       </w:p>
                     </wne:txbxContent>
@@ -17821,7 +18012,7 @@
           <w:lang w:val="ru-RU"/>
         </w:rPr>
         <w:drawing>
-          <wp:anchor distT="0" distB="0" distL="114300" distR="114300" simplePos="0" relativeHeight="252168192" behindDoc="0" locked="0" layoutInCell="1" allowOverlap="1" wp14:anchorId="432414EB" wp14:editId="5A4356C8">
+          <wp:anchor distT="0" distB="0" distL="114300" distR="114300" simplePos="0" relativeHeight="252291072" behindDoc="0" locked="0" layoutInCell="1" allowOverlap="1" wp14:anchorId="6ADE13CA" wp14:editId="64AA1BF3">
             <wp:simplePos x="0" y="0"/>
             <wp:positionH relativeFrom="column">
               <wp:posOffset>8706485</wp:posOffset>
@@ -17832,7 +18023,7 @@
             <wp:extent cx="827405" cy="151765"/>
             <wp:effectExtent l="0" t="0" r="0" b="0"/>
             <wp:wrapNone/>
-            <wp:docPr id="1876" name="Rectangle 910"/>
+            <wp:docPr id="1394" name="Rectangle 910"/>
             <wp:cNvGraphicFramePr>
               <a:graphicFrameLocks xmlns:a="http://purl.oclc.org/ooxml/drawingml/main"/>
             </wp:cNvGraphicFramePr>
@@ -17940,7 +18131,7 @@
           <w:lang w:val="ru-RU"/>
         </w:rPr>
         <w:drawing>
-          <wp:anchor distT="0" distB="0" distL="114300" distR="114300" simplePos="0" relativeHeight="252167168" behindDoc="0" locked="0" layoutInCell="1" allowOverlap="1" wp14:anchorId="64652792" wp14:editId="17AC01FB">
+          <wp:anchor distT="0" distB="0" distL="114300" distR="114300" simplePos="0" relativeHeight="252290048" behindDoc="0" locked="0" layoutInCell="1" allowOverlap="1" wp14:anchorId="6CFF24F2" wp14:editId="133958CB">
             <wp:simplePos x="0" y="0"/>
             <wp:positionH relativeFrom="column">
               <wp:posOffset>7990205</wp:posOffset>
@@ -17951,7 +18142,7 @@
             <wp:extent cx="683895" cy="151765"/>
             <wp:effectExtent l="0" t="0" r="0" b="0"/>
             <wp:wrapNone/>
-            <wp:docPr id="1877" name="Rectangle 909"/>
+            <wp:docPr id="1395" name="Rectangle 909"/>
             <wp:cNvGraphicFramePr>
               <a:graphicFrameLocks xmlns:a="http://purl.oclc.org/ooxml/drawingml/main"/>
             </wp:cNvGraphicFramePr>
@@ -18039,7 +18230,7 @@
           <w:lang w:val="ru-RU"/>
         </w:rPr>
         <w:drawing>
-          <wp:anchor distT="0" distB="0" distL="114300" distR="114300" simplePos="0" relativeHeight="252166144" behindDoc="0" locked="0" layoutInCell="1" allowOverlap="1" wp14:anchorId="3CD4A9EA" wp14:editId="45874488">
+          <wp:anchor distT="0" distB="0" distL="114300" distR="114300" simplePos="0" relativeHeight="252289024" behindDoc="0" locked="0" layoutInCell="1" allowOverlap="1" wp14:anchorId="1A102769" wp14:editId="78C49B71">
             <wp:simplePos x="0" y="0"/>
             <wp:positionH relativeFrom="column">
               <wp:posOffset>8706485</wp:posOffset>
@@ -18050,7 +18241,7 @@
             <wp:extent cx="827405" cy="151765"/>
             <wp:effectExtent l="0" t="0" r="0" b="0"/>
             <wp:wrapNone/>
-            <wp:docPr id="1878" name="Rectangle 907"/>
+            <wp:docPr id="1396" name="Rectangle 907"/>
             <wp:cNvGraphicFramePr>
               <a:graphicFrameLocks xmlns:a="http://purl.oclc.org/ooxml/drawingml/main"/>
             </wp:cNvGraphicFramePr>
@@ -18146,7 +18337,7 @@
           <w:lang w:val="ru-RU"/>
         </w:rPr>
         <w:drawing>
-          <wp:anchor distT="0" distB="0" distL="114300" distR="114300" simplePos="0" relativeHeight="252165120" behindDoc="0" locked="0" layoutInCell="1" allowOverlap="1" wp14:anchorId="715CFD08" wp14:editId="1763FDC4">
+          <wp:anchor distT="0" distB="0" distL="114300" distR="114300" simplePos="0" relativeHeight="252288000" behindDoc="0" locked="0" layoutInCell="1" allowOverlap="1" wp14:anchorId="298C3603" wp14:editId="0300E397">
             <wp:simplePos x="0" y="0"/>
             <wp:positionH relativeFrom="column">
               <wp:posOffset>7990205</wp:posOffset>
@@ -18157,7 +18348,7 @@
             <wp:extent cx="683895" cy="151765"/>
             <wp:effectExtent l="0" t="0" r="0" b="0"/>
             <wp:wrapNone/>
-            <wp:docPr id="1879" name="Rectangle 906"/>
+            <wp:docPr id="1397" name="Rectangle 906"/>
             <wp:cNvGraphicFramePr>
               <a:graphicFrameLocks xmlns:a="http://purl.oclc.org/ooxml/drawingml/main"/>
             </wp:cNvGraphicFramePr>
@@ -18276,7 +18467,7 @@
           <w:lang w:val="ru-RU"/>
         </w:rPr>
         <w:drawing>
-          <wp:anchor distT="0" distB="0" distL="114300" distR="114300" simplePos="0" relativeHeight="252164096" behindDoc="0" locked="0" layoutInCell="1" allowOverlap="1" wp14:anchorId="720B045E" wp14:editId="2BB384E2">
+          <wp:anchor distT="0" distB="0" distL="114300" distR="114300" simplePos="0" relativeHeight="252286976" behindDoc="0" locked="0" layoutInCell="1" allowOverlap="1" wp14:anchorId="5427CACE" wp14:editId="159C2E76">
             <wp:simplePos x="0" y="0"/>
             <wp:positionH relativeFrom="column">
               <wp:posOffset>8706485</wp:posOffset>
@@ -18287,7 +18478,7 @@
             <wp:extent cx="827405" cy="151765"/>
             <wp:effectExtent l="0" t="0" r="0" b="0"/>
             <wp:wrapNone/>
-            <wp:docPr id="1880" name="Rectangle 904"/>
+            <wp:docPr id="1398" name="Rectangle 904"/>
             <wp:cNvGraphicFramePr>
               <a:graphicFrameLocks xmlns:a="http://purl.oclc.org/ooxml/drawingml/main"/>
             </wp:cNvGraphicFramePr>
@@ -18384,7 +18575,7 @@
           <w:lang w:val="ru-RU"/>
         </w:rPr>
         <w:drawing>
-          <wp:anchor distT="0" distB="0" distL="114300" distR="114300" simplePos="0" relativeHeight="252163072" behindDoc="0" locked="0" layoutInCell="1" allowOverlap="1" wp14:anchorId="20FD99F6" wp14:editId="3C082D43">
+          <wp:anchor distT="0" distB="0" distL="114300" distR="114300" simplePos="0" relativeHeight="252285952" behindDoc="0" locked="0" layoutInCell="1" allowOverlap="1" wp14:anchorId="23AF2562" wp14:editId="1139E324">
             <wp:simplePos x="0" y="0"/>
             <wp:positionH relativeFrom="column">
               <wp:posOffset>7990205</wp:posOffset>
@@ -18395,7 +18586,7 @@
             <wp:extent cx="683895" cy="151765"/>
             <wp:effectExtent l="0" t="0" r="0" b="0"/>
             <wp:wrapNone/>
-            <wp:docPr id="1881" name="Rectangle 903"/>
+            <wp:docPr id="1399" name="Rectangle 903"/>
             <wp:cNvGraphicFramePr>
               <a:graphicFrameLocks xmlns:a="http://purl.oclc.org/ooxml/drawingml/main"/>
             </wp:cNvGraphicFramePr>
@@ -18461,13 +18652,23 @@
                           </w:rPr>
                           <w:t xml:space="preserve"> </w:t>
                         </w:r>
+                        <w:proofErr w:type="spellStart"/>
                         <w:r>
                           <w:rPr>
                             <w:rFonts w:ascii="Times New Roman" w:hAnsi="Times New Roman"/>
                             <w:i w:val="0"/>
                             <w:sz w:val="18"/>
                           </w:rPr>
-                          <w:t>Разраб.</w:t>
+                          <w:t>Разраб</w:t>
+                        </w:r>
+                        <w:proofErr w:type="spellEnd"/>
+                        <w:r>
+                          <w:rPr>
+                            <w:rFonts w:ascii="Times New Roman" w:hAnsi="Times New Roman"/>
+                            <w:i w:val="0"/>
+                            <w:sz w:val="18"/>
+                          </w:rPr>
+                          <w:t>.</w:t>
                         </w:r>
                       </w:p>
                     </wne:txbxContent>
@@ -18497,7 +18698,7 @@
           <w:lang w:val="ru-RU"/>
         </w:rPr>
         <w:drawing>
-          <wp:anchor distT="0" distB="0" distL="114300" distR="114300" simplePos="0" relativeHeight="252161024" behindDoc="0" locked="0" layoutInCell="1" allowOverlap="1" wp14:anchorId="20BD3457" wp14:editId="158DAEA5">
+          <wp:anchor distT="0" distB="0" distL="114300" distR="114300" simplePos="0" relativeHeight="252283904" behindDoc="0" locked="0" layoutInCell="1" allowOverlap="1" wp14:anchorId="74CB9AF1" wp14:editId="4203F89A">
             <wp:simplePos x="0" y="0"/>
             <wp:positionH relativeFrom="column">
               <wp:posOffset>13633450</wp:posOffset>
@@ -18508,7 +18709,7 @@
             <wp:extent cx="748030" cy="151765"/>
             <wp:effectExtent l="0" t="0" r="0" b="0"/>
             <wp:wrapNone/>
-            <wp:docPr id="1882" name="Rectangle 941"/>
+            <wp:docPr id="1400" name="Rectangle 941"/>
             <wp:cNvGraphicFramePr>
               <a:graphicFrameLocks xmlns:a="http://purl.oclc.org/ooxml/drawingml/main"/>
             </wp:cNvGraphicFramePr>
@@ -18604,7 +18805,7 @@
           <w:lang w:val="ru-RU"/>
         </w:rPr>
         <w:drawing>
-          <wp:anchor distT="0" distB="0" distL="114300" distR="114300" simplePos="0" relativeHeight="252160000" behindDoc="0" locked="0" layoutInCell="1" allowOverlap="1" wp14:anchorId="7771BCE4" wp14:editId="61686592">
+          <wp:anchor distT="0" distB="0" distL="114300" distR="114300" simplePos="0" relativeHeight="252282880" behindDoc="0" locked="0" layoutInCell="1" allowOverlap="1" wp14:anchorId="2D64F8E6" wp14:editId="15AD57F0">
             <wp:simplePos x="0" y="0"/>
             <wp:positionH relativeFrom="column">
               <wp:posOffset>13103860</wp:posOffset>
@@ -18615,7 +18816,7 @@
             <wp:extent cx="473710" cy="151765"/>
             <wp:effectExtent l="0" t="0" r="0" b="0"/>
             <wp:wrapNone/>
-            <wp:docPr id="1883" name="Rectangle 940"/>
+            <wp:docPr id="1401" name="Rectangle 940"/>
             <wp:cNvGraphicFramePr>
               <a:graphicFrameLocks xmlns:a="http://purl.oclc.org/ooxml/drawingml/main"/>
             </wp:cNvGraphicFramePr>
@@ -18703,7 +18904,7 @@
           <w:lang w:val="ru-RU"/>
         </w:rPr>
         <w:drawing>
-          <wp:anchor distT="0" distB="0" distL="114300" distR="114300" simplePos="0" relativeHeight="252158976" behindDoc="0" locked="0" layoutInCell="1" allowOverlap="1" wp14:anchorId="7D0D7DDC" wp14:editId="09A24960">
+          <wp:anchor distT="0" distB="0" distL="114300" distR="114300" simplePos="0" relativeHeight="252281856" behindDoc="0" locked="0" layoutInCell="1" allowOverlap="1" wp14:anchorId="3613577F" wp14:editId="1F107DA7">
             <wp:simplePos x="0" y="0"/>
             <wp:positionH relativeFrom="column">
               <wp:posOffset>10476230</wp:posOffset>
@@ -18714,7 +18915,7 @@
             <wp:extent cx="2022475" cy="450850"/>
             <wp:effectExtent l="0" t="0" r="0" b="0"/>
             <wp:wrapNone/>
-            <wp:docPr id="1884" name="Rectangle 939"/>
+            <wp:docPr id="1402" name="Rectangle 939"/>
             <wp:cNvGraphicFramePr>
               <a:graphicFrameLocks xmlns:a="http://purl.oclc.org/ooxml/drawingml/main"/>
             </wp:cNvGraphicFramePr>
@@ -18801,7 +19002,7 @@
           <w:lang w:val="ru-RU"/>
         </w:rPr>
         <w:drawing>
-          <wp:anchor distT="0" distB="0" distL="114300" distR="114300" simplePos="0" relativeHeight="252157952" behindDoc="0" locked="0" layoutInCell="1" allowOverlap="1" wp14:anchorId="31E5A372" wp14:editId="51BC0F66">
+          <wp:anchor distT="0" distB="0" distL="114300" distR="114300" simplePos="0" relativeHeight="252280832" behindDoc="0" locked="0" layoutInCell="1" allowOverlap="1" wp14:anchorId="56B13354" wp14:editId="670AF82D">
             <wp:simplePos x="0" y="0"/>
             <wp:positionH relativeFrom="column">
               <wp:posOffset>13248005</wp:posOffset>
@@ -18812,7 +19013,7 @@
             <wp:extent cx="635" cy="165735"/>
             <wp:effectExtent l="0" t="0" r="0" b="0"/>
             <wp:wrapNone/>
-            <wp:docPr id="1885" name="Line 938"/>
+            <wp:docPr id="1403" name="Line 938"/>
             <wp:cNvGraphicFramePr>
               <a:graphicFrameLocks xmlns:a="http://purl.oclc.org/ooxml/drawingml/main"/>
             </wp:cNvGraphicFramePr>
@@ -18880,7 +19081,7 @@
           <w:lang w:val="ru-RU"/>
         </w:rPr>
         <w:drawing>
-          <wp:anchor distT="0" distB="0" distL="114300" distR="114300" simplePos="0" relativeHeight="252156928" behindDoc="0" locked="0" layoutInCell="1" allowOverlap="1" wp14:anchorId="36A7A4BB" wp14:editId="58676A41">
+          <wp:anchor distT="0" distB="0" distL="114300" distR="114300" simplePos="0" relativeHeight="252279808" behindDoc="0" locked="0" layoutInCell="1" allowOverlap="1" wp14:anchorId="2ADFCE4F" wp14:editId="66FA7F1E">
             <wp:simplePos x="0" y="0"/>
             <wp:positionH relativeFrom="column">
               <wp:posOffset>13633450</wp:posOffset>
@@ -18891,7 +19092,7 @@
             <wp:extent cx="748030" cy="151765"/>
             <wp:effectExtent l="0" t="0" r="0" b="0"/>
             <wp:wrapNone/>
-            <wp:docPr id="1886" name="Rectangle 937"/>
+            <wp:docPr id="1404" name="Rectangle 937"/>
             <wp:cNvGraphicFramePr>
               <a:graphicFrameLocks xmlns:a="http://purl.oclc.org/ooxml/drawingml/main"/>
             </wp:cNvGraphicFramePr>
@@ -18987,7 +19188,7 @@
           <w:lang w:val="ru-RU"/>
         </w:rPr>
         <w:drawing>
-          <wp:anchor distT="0" distB="0" distL="114300" distR="114300" simplePos="0" relativeHeight="252155904" behindDoc="0" locked="0" layoutInCell="1" allowOverlap="1" wp14:anchorId="12643507" wp14:editId="29531939">
+          <wp:anchor distT="0" distB="0" distL="114300" distR="114300" simplePos="0" relativeHeight="252278784" behindDoc="0" locked="0" layoutInCell="1" allowOverlap="1" wp14:anchorId="32EB9A9C" wp14:editId="13971E0E">
             <wp:simplePos x="0" y="0"/>
             <wp:positionH relativeFrom="column">
               <wp:posOffset>13103860</wp:posOffset>
@@ -18998,7 +19199,7 @@
             <wp:extent cx="473710" cy="151765"/>
             <wp:effectExtent l="0" t="0" r="0" b="0"/>
             <wp:wrapNone/>
-            <wp:docPr id="1887" name="Rectangle 936"/>
+            <wp:docPr id="1405" name="Rectangle 936"/>
             <wp:cNvGraphicFramePr>
               <a:graphicFrameLocks xmlns:a="http://purl.oclc.org/ooxml/drawingml/main"/>
             </wp:cNvGraphicFramePr>
@@ -19058,6 +19259,7 @@
                             <w:sz w:val="18"/>
                           </w:rPr>
                         </w:pPr>
+                        <w:proofErr w:type="spellStart"/>
                         <w:r>
                           <w:rPr>
                             <w:rFonts w:ascii="Times New Roman" w:hAnsi="Times New Roman"/>
@@ -19066,6 +19268,7 @@
                           </w:rPr>
                           <w:t>Масса</w:t>
                         </w:r>
+                        <w:proofErr w:type="spellEnd"/>
                       </w:p>
                     </wne:txbxContent>
                   </wp:txbx>
@@ -19094,7 +19297,7 @@
           <w:lang w:val="ru-RU"/>
         </w:rPr>
         <w:drawing>
-          <wp:anchor distT="0" distB="0" distL="114300" distR="114300" simplePos="0" relativeHeight="252154880" behindDoc="0" locked="0" layoutInCell="1" allowOverlap="1" wp14:anchorId="73FB64B7" wp14:editId="0E53A57D">
+          <wp:anchor distT="0" distB="0" distL="114300" distR="114300" simplePos="0" relativeHeight="252277760" behindDoc="0" locked="0" layoutInCell="1" allowOverlap="1" wp14:anchorId="2768A839" wp14:editId="750A61D4">
             <wp:simplePos x="0" y="0"/>
             <wp:positionH relativeFrom="column">
               <wp:posOffset>13072745</wp:posOffset>
@@ -19105,7 +19308,7 @@
             <wp:extent cx="1905" cy="684530"/>
             <wp:effectExtent l="0" t="0" r="0" b="0"/>
             <wp:wrapNone/>
-            <wp:docPr id="1888" name="Line 935"/>
+            <wp:docPr id="1406" name="Line 935"/>
             <wp:cNvGraphicFramePr>
               <a:graphicFrameLocks xmlns:a="http://purl.oclc.org/ooxml/drawingml/main"/>
             </wp:cNvGraphicFramePr>
@@ -19173,7 +19376,7 @@
           <w:lang w:val="ru-RU"/>
         </w:rPr>
         <w:drawing>
-          <wp:anchor distT="0" distB="0" distL="114300" distR="114300" simplePos="0" relativeHeight="252153856" behindDoc="0" locked="0" layoutInCell="1" allowOverlap="1" wp14:anchorId="3A005A31" wp14:editId="3A90E2F7">
+          <wp:anchor distT="0" distB="0" distL="114300" distR="114300" simplePos="0" relativeHeight="252276736" behindDoc="0" locked="0" layoutInCell="1" allowOverlap="1" wp14:anchorId="2A57FB07" wp14:editId="0C45FC82">
             <wp:simplePos x="0" y="0"/>
             <wp:positionH relativeFrom="column">
               <wp:posOffset>7980680</wp:posOffset>
@@ -19184,7 +19387,7 @@
             <wp:extent cx="2450465" cy="635"/>
             <wp:effectExtent l="0" t="0" r="0" b="0"/>
             <wp:wrapNone/>
-            <wp:docPr id="1889" name="Line 931"/>
+            <wp:docPr id="1407" name="Line 931"/>
             <wp:cNvGraphicFramePr>
               <a:graphicFrameLocks xmlns:a="http://purl.oclc.org/ooxml/drawingml/main"/>
             </wp:cNvGraphicFramePr>
@@ -19252,7 +19455,7 @@
           <w:lang w:val="ru-RU"/>
         </w:rPr>
         <w:drawing>
-          <wp:anchor distT="0" distB="0" distL="114300" distR="114300" simplePos="0" relativeHeight="252152832" behindDoc="0" locked="0" layoutInCell="1" allowOverlap="1" wp14:anchorId="635FFD69" wp14:editId="7489A39F">
+          <wp:anchor distT="0" distB="0" distL="114300" distR="114300" simplePos="0" relativeHeight="252275712" behindDoc="0" locked="0" layoutInCell="1" allowOverlap="1" wp14:anchorId="73F4CD35" wp14:editId="11715D1F">
             <wp:simplePos x="0" y="0"/>
             <wp:positionH relativeFrom="column">
               <wp:posOffset>7980680</wp:posOffset>
@@ -19263,7 +19466,7 @@
             <wp:extent cx="2450465" cy="635"/>
             <wp:effectExtent l="0" t="0" r="0" b="0"/>
             <wp:wrapNone/>
-            <wp:docPr id="1890" name="Line 930"/>
+            <wp:docPr id="1792" name="Line 930"/>
             <wp:cNvGraphicFramePr>
               <a:graphicFrameLocks xmlns:a="http://purl.oclc.org/ooxml/drawingml/main"/>
             </wp:cNvGraphicFramePr>
@@ -19331,7 +19534,7 @@
           <w:lang w:val="ru-RU"/>
         </w:rPr>
         <w:drawing>
-          <wp:anchor distT="0" distB="0" distL="114300" distR="114300" simplePos="0" relativeHeight="252151808" behindDoc="0" locked="0" layoutInCell="1" allowOverlap="1" wp14:anchorId="5F56FBFA" wp14:editId="270D9158">
+          <wp:anchor distT="0" distB="0" distL="114300" distR="114300" simplePos="0" relativeHeight="252274688" behindDoc="0" locked="0" layoutInCell="1" allowOverlap="1" wp14:anchorId="450E3345" wp14:editId="4CD1C312">
             <wp:simplePos x="0" y="0"/>
             <wp:positionH relativeFrom="column">
               <wp:posOffset>7980680</wp:posOffset>
@@ -19342,7 +19545,7 @@
             <wp:extent cx="2450465" cy="635"/>
             <wp:effectExtent l="0" t="0" r="0" b="0"/>
             <wp:wrapNone/>
-            <wp:docPr id="1891" name="Line 929"/>
+            <wp:docPr id="1793" name="Line 929"/>
             <wp:cNvGraphicFramePr>
               <a:graphicFrameLocks xmlns:a="http://purl.oclc.org/ooxml/drawingml/main"/>
             </wp:cNvGraphicFramePr>
@@ -19410,7 +19613,7 @@
           <w:lang w:val="ru-RU"/>
         </w:rPr>
         <w:drawing>
-          <wp:anchor distT="0" distB="0" distL="114300" distR="114300" simplePos="0" relativeHeight="252150784" behindDoc="0" locked="0" layoutInCell="1" allowOverlap="1" wp14:anchorId="4E8DA98B" wp14:editId="2BAE2BC3">
+          <wp:anchor distT="0" distB="0" distL="114300" distR="114300" simplePos="0" relativeHeight="252273664" behindDoc="0" locked="0" layoutInCell="1" allowOverlap="1" wp14:anchorId="26355DAF" wp14:editId="6857DBBD">
             <wp:simplePos x="0" y="0"/>
             <wp:positionH relativeFrom="column">
               <wp:posOffset>7980680</wp:posOffset>
@@ -19421,7 +19624,7 @@
             <wp:extent cx="6419215" cy="635"/>
             <wp:effectExtent l="0" t="0" r="0" b="0"/>
             <wp:wrapNone/>
-            <wp:docPr id="1892" name="Line 928"/>
+            <wp:docPr id="1794" name="Line 928"/>
             <wp:cNvGraphicFramePr>
               <a:graphicFrameLocks xmlns:a="http://purl.oclc.org/ooxml/drawingml/main"/>
             </wp:cNvGraphicFramePr>
@@ -19489,7 +19692,7 @@
           <w:lang w:val="ru-RU"/>
         </w:rPr>
         <w:drawing>
-          <wp:anchor distT="0" distB="0" distL="114300" distR="114300" simplePos="0" relativeHeight="252149760" behindDoc="0" locked="0" layoutInCell="1" allowOverlap="1" wp14:anchorId="53D1B1C1" wp14:editId="2E9D11C1">
+          <wp:anchor distT="0" distB="0" distL="114300" distR="114300" simplePos="0" relativeHeight="252272640" behindDoc="0" locked="0" layoutInCell="1" allowOverlap="1" wp14:anchorId="0D95C159" wp14:editId="45272516">
             <wp:simplePos x="0" y="0"/>
             <wp:positionH relativeFrom="column">
               <wp:posOffset>12573000</wp:posOffset>
@@ -19500,7 +19703,7 @@
             <wp:extent cx="1803400" cy="216535"/>
             <wp:effectExtent l="0" t="0" r="0" b="0"/>
             <wp:wrapNone/>
-            <wp:docPr id="1893" name="Rectangle 927"/>
+            <wp:docPr id="1795" name="Rectangle 927"/>
             <wp:cNvGraphicFramePr>
               <a:graphicFrameLocks xmlns:a="http://purl.oclc.org/ooxml/drawingml/main"/>
             </wp:cNvGraphicFramePr>
@@ -19569,7 +19772,16 @@
                             <w:szCs w:val="24"/>
                             <w:lang w:val="ru-RU" w:eastAsia="en-US"/>
                           </w:rPr>
-                          <w:t>74218017</w:t>
+                          <w:t>7421801</w:t>
+                        </w:r>
+                        <w:r>
+                          <w:rPr>
+                            <w:rFonts w:ascii="Times New Roman" w:eastAsia="Calibri" w:hAnsi="Times New Roman"/>
+                            <w:sz w:val="24"/>
+                            <w:szCs w:val="24"/>
+                            <w:lang w:val="ru-RU" w:eastAsia="en-US"/>
+                          </w:rPr>
+                          <w:t>1</w:t>
                         </w:r>
                         <w:r>
                           <w:rPr>
@@ -19630,7 +19842,7 @@
           <w:lang w:val="ru-RU"/>
         </w:rPr>
         <w:drawing>
-          <wp:anchor distT="0" distB="0" distL="114300" distR="114300" simplePos="0" relativeHeight="252148736" behindDoc="0" locked="0" layoutInCell="1" allowOverlap="1" wp14:anchorId="5ABEEE61" wp14:editId="69CBF433">
+          <wp:anchor distT="0" distB="0" distL="114300" distR="114300" simplePos="0" relativeHeight="252271616" behindDoc="0" locked="0" layoutInCell="1" allowOverlap="1" wp14:anchorId="09C687D9" wp14:editId="205654EB">
             <wp:simplePos x="0" y="0"/>
             <wp:positionH relativeFrom="column">
               <wp:posOffset>12896850</wp:posOffset>
@@ -19641,7 +19853,7 @@
             <wp:extent cx="635" cy="505460"/>
             <wp:effectExtent l="0" t="0" r="0" b="0"/>
             <wp:wrapNone/>
-            <wp:docPr id="1894" name="Line 926"/>
+            <wp:docPr id="1796" name="Line 926"/>
             <wp:cNvGraphicFramePr>
               <a:graphicFrameLocks xmlns:a="http://purl.oclc.org/ooxml/drawingml/main"/>
             </wp:cNvGraphicFramePr>
@@ -19709,7 +19921,7 @@
           <w:lang w:val="ru-RU"/>
         </w:rPr>
         <w:drawing>
-          <wp:anchor distT="0" distB="0" distL="114300" distR="114300" simplePos="0" relativeHeight="252147712" behindDoc="0" locked="0" layoutInCell="1" allowOverlap="1" wp14:anchorId="5064371F" wp14:editId="2FA37E00">
+          <wp:anchor distT="0" distB="0" distL="114300" distR="114300" simplePos="0" relativeHeight="252270592" behindDoc="0" locked="0" layoutInCell="1" allowOverlap="1" wp14:anchorId="2B0480FB" wp14:editId="66D4ED34">
             <wp:simplePos x="0" y="0"/>
             <wp:positionH relativeFrom="column">
               <wp:posOffset>12721590</wp:posOffset>
@@ -19720,7 +19932,7 @@
             <wp:extent cx="0" cy="505460"/>
             <wp:effectExtent l="0" t="0" r="0" b="0"/>
             <wp:wrapNone/>
-            <wp:docPr id="1895" name="Line 925"/>
+            <wp:docPr id="1797" name="Line 925"/>
             <wp:cNvGraphicFramePr>
               <a:graphicFrameLocks xmlns:a="http://purl.oclc.org/ooxml/drawingml/main"/>
             </wp:cNvGraphicFramePr>
@@ -19788,7 +20000,7 @@
           <w:lang w:val="ru-RU"/>
         </w:rPr>
         <w:drawing>
-          <wp:anchor distT="0" distB="0" distL="114300" distR="114300" simplePos="0" relativeHeight="252146688" behindDoc="0" locked="0" layoutInCell="1" allowOverlap="1" wp14:anchorId="2E258265" wp14:editId="70081F9A">
+          <wp:anchor distT="0" distB="0" distL="114300" distR="114300" simplePos="0" relativeHeight="252269568" behindDoc="0" locked="0" layoutInCell="1" allowOverlap="1" wp14:anchorId="119CE3CC" wp14:editId="4ADBBEE8">
             <wp:simplePos x="0" y="0"/>
             <wp:positionH relativeFrom="column">
               <wp:posOffset>13734415</wp:posOffset>
@@ -19799,7 +20011,7 @@
             <wp:extent cx="498475" cy="151765"/>
             <wp:effectExtent l="0" t="0" r="0" b="0"/>
             <wp:wrapNone/>
-            <wp:docPr id="1896" name="Rectangle 924"/>
+            <wp:docPr id="1798" name="Rectangle 924"/>
             <wp:cNvGraphicFramePr>
               <a:graphicFrameLocks xmlns:a="http://purl.oclc.org/ooxml/drawingml/main"/>
             </wp:cNvGraphicFramePr>
@@ -19895,7 +20107,7 @@
           <w:lang w:val="ru-RU"/>
         </w:rPr>
         <w:drawing>
-          <wp:anchor distT="0" distB="0" distL="114300" distR="114300" simplePos="0" relativeHeight="252144640" behindDoc="0" locked="0" layoutInCell="1" allowOverlap="1" wp14:anchorId="02B138A8" wp14:editId="63D7331C">
+          <wp:anchor distT="0" distB="0" distL="114300" distR="114300" simplePos="0" relativeHeight="252267520" behindDoc="0" locked="0" layoutInCell="1" allowOverlap="1" wp14:anchorId="6B37B427" wp14:editId="53072F42">
             <wp:simplePos x="0" y="0"/>
             <wp:positionH relativeFrom="column">
               <wp:posOffset>12573000</wp:posOffset>
@@ -19906,7 +20118,7 @@
             <wp:extent cx="474345" cy="151765"/>
             <wp:effectExtent l="0" t="0" r="0" b="0"/>
             <wp:wrapNone/>
-            <wp:docPr id="1897" name="Rectangle 922"/>
+            <wp:docPr id="1799" name="Rectangle 922"/>
             <wp:cNvGraphicFramePr>
               <a:graphicFrameLocks xmlns:a="http://purl.oclc.org/ooxml/drawingml/main"/>
             </wp:cNvGraphicFramePr>
@@ -19966,13 +20178,23 @@
                             <w:sz w:val="18"/>
                           </w:rPr>
                         </w:pPr>
+                        <w:proofErr w:type="spellStart"/>
                         <w:r>
                           <w:rPr>
                             <w:rFonts w:ascii="Times New Roman" w:hAnsi="Times New Roman"/>
                             <w:i w:val="0"/>
                             <w:sz w:val="18"/>
                           </w:rPr>
-                          <w:t>Лит.</w:t>
+                          <w:t>Лит</w:t>
+                        </w:r>
+                        <w:proofErr w:type="spellEnd"/>
+                        <w:r>
+                          <w:rPr>
+                            <w:rFonts w:ascii="Times New Roman" w:hAnsi="Times New Roman"/>
+                            <w:i w:val="0"/>
+                            <w:sz w:val="18"/>
+                          </w:rPr>
+                          <w:t>.</w:t>
                         </w:r>
                       </w:p>
                     </wne:txbxContent>
@@ -20002,7 +20224,7 @@
           <w:lang w:val="ru-RU"/>
         </w:rPr>
         <w:drawing>
-          <wp:anchor distT="0" distB="0" distL="114300" distR="114300" simplePos="0" relativeHeight="252143616" behindDoc="0" locked="0" layoutInCell="1" allowOverlap="1" wp14:anchorId="51D0AE36" wp14:editId="4DB833D2">
+          <wp:anchor distT="0" distB="0" distL="114300" distR="114300" simplePos="0" relativeHeight="252266496" behindDoc="0" locked="0" layoutInCell="1" allowOverlap="1" wp14:anchorId="55ACD0D1" wp14:editId="61D3B399">
             <wp:simplePos x="0" y="0"/>
             <wp:positionH relativeFrom="column">
               <wp:posOffset>13597890</wp:posOffset>
@@ -20013,7 +20235,7 @@
             <wp:extent cx="1905" cy="679450"/>
             <wp:effectExtent l="0" t="0" r="0" b="0"/>
             <wp:wrapNone/>
-            <wp:docPr id="1898" name="Line 921"/>
+            <wp:docPr id="1800" name="Line 921"/>
             <wp:cNvGraphicFramePr>
               <a:graphicFrameLocks xmlns:a="http://purl.oclc.org/ooxml/drawingml/main"/>
             </wp:cNvGraphicFramePr>
@@ -20081,7 +20303,7 @@
           <w:lang w:val="ru-RU"/>
         </w:rPr>
         <w:drawing>
-          <wp:anchor distT="0" distB="0" distL="114300" distR="114300" simplePos="0" relativeHeight="252142592" behindDoc="0" locked="0" layoutInCell="1" allowOverlap="1" wp14:anchorId="2EA8CFD7" wp14:editId="1D3A28B3">
+          <wp:anchor distT="0" distB="0" distL="114300" distR="114300" simplePos="0" relativeHeight="252265472" behindDoc="0" locked="0" layoutInCell="1" allowOverlap="1" wp14:anchorId="119DCDFA" wp14:editId="6DF397AE">
             <wp:simplePos x="0" y="0"/>
             <wp:positionH relativeFrom="column">
               <wp:posOffset>10439400</wp:posOffset>
@@ -20092,7 +20314,7 @@
             <wp:extent cx="3964305" cy="635"/>
             <wp:effectExtent l="0" t="0" r="0" b="0"/>
             <wp:wrapNone/>
-            <wp:docPr id="1899" name="Line 920"/>
+            <wp:docPr id="1801" name="Line 920"/>
             <wp:cNvGraphicFramePr>
               <a:graphicFrameLocks xmlns:a="http://purl.oclc.org/ooxml/drawingml/main"/>
             </wp:cNvGraphicFramePr>
@@ -20160,7 +20382,7 @@
           <w:lang w:val="ru-RU"/>
         </w:rPr>
         <w:drawing>
-          <wp:anchor distT="0" distB="0" distL="114300" distR="114300" simplePos="0" relativeHeight="252141568" behindDoc="0" locked="0" layoutInCell="1" allowOverlap="1" wp14:anchorId="5B381A57" wp14:editId="1257681B">
+          <wp:anchor distT="0" distB="0" distL="114300" distR="114300" simplePos="0" relativeHeight="252264448" behindDoc="0" locked="0" layoutInCell="1" allowOverlap="1" wp14:anchorId="350EE054" wp14:editId="16C0C292">
             <wp:simplePos x="0" y="0"/>
             <wp:positionH relativeFrom="column">
               <wp:posOffset>12549505</wp:posOffset>
@@ -20171,7 +20393,7 @@
             <wp:extent cx="1854835" cy="635"/>
             <wp:effectExtent l="0" t="0" r="0" b="0"/>
             <wp:wrapNone/>
-            <wp:docPr id="1900" name="Line 919"/>
+            <wp:docPr id="1802" name="Line 919"/>
             <wp:cNvGraphicFramePr>
               <a:graphicFrameLocks xmlns:a="http://purl.oclc.org/ooxml/drawingml/main"/>
             </wp:cNvGraphicFramePr>
@@ -20239,7 +20461,7 @@
           <w:lang w:val="ru-RU"/>
         </w:rPr>
         <w:drawing>
-          <wp:anchor distT="0" distB="0" distL="114300" distR="114300" simplePos="0" relativeHeight="252140544" behindDoc="0" locked="0" layoutInCell="1" allowOverlap="1" wp14:anchorId="3E4187E2" wp14:editId="7306CC27">
+          <wp:anchor distT="0" distB="0" distL="114300" distR="114300" simplePos="0" relativeHeight="252263424" behindDoc="0" locked="0" layoutInCell="1" allowOverlap="1" wp14:anchorId="7BF51C86" wp14:editId="05543772">
             <wp:simplePos x="0" y="0"/>
             <wp:positionH relativeFrom="column">
               <wp:posOffset>10476230</wp:posOffset>
@@ -20250,7 +20472,7 @@
             <wp:extent cx="2022475" cy="789940"/>
             <wp:effectExtent l="0" t="0" r="0" b="0"/>
             <wp:wrapNone/>
-            <wp:docPr id="1901" name="Rectangle 918"/>
+            <wp:docPr id="1803" name="Rectangle 918"/>
             <wp:cNvGraphicFramePr>
               <a:graphicFrameLocks xmlns:a="http://purl.oclc.org/ooxml/drawingml/main"/>
             </wp:cNvGraphicFramePr>
@@ -20331,7 +20553,7 @@
                             <w:szCs w:val="24"/>
                             <w:lang w:val="ru-RU"/>
                           </w:rPr>
-                          <w:t xml:space="preserve">Диаграмма вариантов </w:t>
+                          <w:t>Логическая схема базы</w:t>
                         </w:r>
                       </w:p>
                       <w:p>
@@ -20342,7 +20564,7 @@
                             <w:rFonts w:ascii="Times New Roman" w:hAnsi="Times New Roman"/>
                             <w:sz w:val="24"/>
                             <w:szCs w:val="24"/>
-                            <w:lang w:val="en-US"/>
+                            <w:lang w:val="ru-RU"/>
                           </w:rPr>
                         </w:pPr>
                         <w:r>
@@ -20352,7 +20574,7 @@
                             <w:szCs w:val="24"/>
                             <w:lang w:val="ru-RU"/>
                           </w:rPr>
-                          <w:t>использования</w:t>
+                          <w:t>данных</w:t>
                         </w:r>
                       </w:p>
                     </wne:txbxContent>
@@ -20382,7 +20604,7 @@
           <w:lang w:val="ru-RU"/>
         </w:rPr>
         <w:drawing>
-          <wp:anchor distT="0" distB="0" distL="114300" distR="114300" simplePos="0" relativeHeight="252139520" behindDoc="0" locked="0" layoutInCell="1" allowOverlap="1" wp14:anchorId="66D2F950" wp14:editId="46B369B9">
+          <wp:anchor distT="0" distB="0" distL="114300" distR="114300" simplePos="0" relativeHeight="252262400" behindDoc="0" locked="0" layoutInCell="1" allowOverlap="1" wp14:anchorId="0ADFC026" wp14:editId="44DB19F7">
             <wp:simplePos x="0" y="0"/>
             <wp:positionH relativeFrom="column">
               <wp:posOffset>12545060</wp:posOffset>
@@ -20393,7 +20615,7 @@
             <wp:extent cx="635" cy="1367790"/>
             <wp:effectExtent l="0" t="0" r="0" b="0"/>
             <wp:wrapNone/>
-            <wp:docPr id="1902" name="Line 917"/>
+            <wp:docPr id="1804" name="Line 917"/>
             <wp:cNvGraphicFramePr>
               <a:graphicFrameLocks xmlns:a="http://purl.oclc.org/ooxml/drawingml/main"/>
             </wp:cNvGraphicFramePr>
@@ -20461,7 +20683,7 @@
           <w:lang w:val="ru-RU"/>
         </w:rPr>
         <w:drawing>
-          <wp:anchor distT="0" distB="0" distL="114300" distR="114300" simplePos="0" relativeHeight="252138496" behindDoc="0" locked="0" layoutInCell="1" allowOverlap="1" wp14:anchorId="6BEBBB1E" wp14:editId="4D7650BA">
+          <wp:anchor distT="0" distB="0" distL="114300" distR="114300" simplePos="0" relativeHeight="252261376" behindDoc="0" locked="0" layoutInCell="1" allowOverlap="1" wp14:anchorId="2480005C" wp14:editId="5D9A84EA">
             <wp:simplePos x="0" y="0"/>
             <wp:positionH relativeFrom="column">
               <wp:posOffset>7980680</wp:posOffset>
@@ -20472,7 +20694,7 @@
             <wp:extent cx="2450465" cy="635"/>
             <wp:effectExtent l="0" t="0" r="0" b="0"/>
             <wp:wrapNone/>
-            <wp:docPr id="1903" name="Line 901"/>
+            <wp:docPr id="1805" name="Line 901"/>
             <wp:cNvGraphicFramePr>
               <a:graphicFrameLocks xmlns:a="http://purl.oclc.org/ooxml/drawingml/main"/>
             </wp:cNvGraphicFramePr>
@@ -20540,7 +20762,7 @@
           <w:lang w:val="ru-RU"/>
         </w:rPr>
         <w:drawing>
-          <wp:anchor distT="0" distB="0" distL="114300" distR="114300" simplePos="0" relativeHeight="252137472" behindDoc="0" locked="0" layoutInCell="1" allowOverlap="1" wp14:anchorId="4F03DFE3" wp14:editId="62B0EC04">
+          <wp:anchor distT="0" distB="0" distL="114300" distR="114300" simplePos="0" relativeHeight="252260352" behindDoc="0" locked="0" layoutInCell="1" allowOverlap="1" wp14:anchorId="0BE9E764" wp14:editId="275EADC3">
             <wp:simplePos x="0" y="0"/>
             <wp:positionH relativeFrom="column">
               <wp:posOffset>7980680</wp:posOffset>
@@ -20551,7 +20773,7 @@
             <wp:extent cx="2450465" cy="635"/>
             <wp:effectExtent l="0" t="0" r="0" b="0"/>
             <wp:wrapNone/>
-            <wp:docPr id="1904" name="Line 900"/>
+            <wp:docPr id="1806" name="Line 900"/>
             <wp:cNvGraphicFramePr>
               <a:graphicFrameLocks xmlns:a="http://purl.oclc.org/ooxml/drawingml/main"/>
             </wp:cNvGraphicFramePr>
@@ -20619,7 +20841,7 @@
           <w:lang w:val="ru-RU"/>
         </w:rPr>
         <w:drawing>
-          <wp:anchor distT="0" distB="0" distL="114300" distR="114300" simplePos="0" relativeHeight="252136448" behindDoc="0" locked="0" layoutInCell="1" allowOverlap="1" wp14:anchorId="385B4C84" wp14:editId="21932F7C">
+          <wp:anchor distT="0" distB="0" distL="114300" distR="114300" simplePos="0" relativeHeight="252259328" behindDoc="0" locked="0" layoutInCell="1" allowOverlap="1" wp14:anchorId="763CE1C9" wp14:editId="18AED4F5">
             <wp:simplePos x="0" y="0"/>
             <wp:positionH relativeFrom="column">
               <wp:posOffset>7980680</wp:posOffset>
@@ -20630,7 +20852,7 @@
             <wp:extent cx="2450465" cy="635"/>
             <wp:effectExtent l="0" t="0" r="0" b="0"/>
             <wp:wrapNone/>
-            <wp:docPr id="1905" name="Line 899"/>
+            <wp:docPr id="1807" name="Line 899"/>
             <wp:cNvGraphicFramePr>
               <a:graphicFrameLocks xmlns:a="http://purl.oclc.org/ooxml/drawingml/main"/>
             </wp:cNvGraphicFramePr>
@@ -20698,7 +20920,7 @@
           <w:lang w:val="ru-RU"/>
         </w:rPr>
         <w:drawing>
-          <wp:anchor distT="0" distB="0" distL="114300" distR="114300" simplePos="0" relativeHeight="252135424" behindDoc="0" locked="0" layoutInCell="1" allowOverlap="1" wp14:anchorId="26915F1F" wp14:editId="31FAEF25">
+          <wp:anchor distT="0" distB="0" distL="114300" distR="114300" simplePos="0" relativeHeight="252258304" behindDoc="0" locked="0" layoutInCell="1" allowOverlap="1" wp14:anchorId="062C7514" wp14:editId="72942AF9">
             <wp:simplePos x="0" y="0"/>
             <wp:positionH relativeFrom="column">
               <wp:posOffset>7985760</wp:posOffset>
@@ -20709,7 +20931,7 @@
             <wp:extent cx="2449830" cy="635"/>
             <wp:effectExtent l="0" t="0" r="0" b="0"/>
             <wp:wrapNone/>
-            <wp:docPr id="1906" name="Line 898"/>
+            <wp:docPr id="1808" name="Line 898"/>
             <wp:cNvGraphicFramePr>
               <a:graphicFrameLocks xmlns:a="http://purl.oclc.org/ooxml/drawingml/main"/>
             </wp:cNvGraphicFramePr>
@@ -20777,7 +20999,7 @@
           <w:lang w:val="ru-RU"/>
         </w:rPr>
         <w:drawing>
-          <wp:anchor distT="0" distB="0" distL="114300" distR="114300" simplePos="0" relativeHeight="252134400" behindDoc="0" locked="0" layoutInCell="1" allowOverlap="1" wp14:anchorId="02B531D7" wp14:editId="7C45BEF2">
+          <wp:anchor distT="0" distB="0" distL="114300" distR="114300" simplePos="0" relativeHeight="252257280" behindDoc="0" locked="0" layoutInCell="1" allowOverlap="1" wp14:anchorId="394180D4" wp14:editId="20F80DEC">
             <wp:simplePos x="0" y="0"/>
             <wp:positionH relativeFrom="column">
               <wp:posOffset>12553950</wp:posOffset>
@@ -20788,7 +21010,7 @@
             <wp:extent cx="1850390" cy="635"/>
             <wp:effectExtent l="0" t="0" r="0" b="0"/>
             <wp:wrapNone/>
-            <wp:docPr id="1907" name="Line 897"/>
+            <wp:docPr id="1809" name="Line 897"/>
             <wp:cNvGraphicFramePr>
               <a:graphicFrameLocks xmlns:a="http://purl.oclc.org/ooxml/drawingml/main"/>
             </wp:cNvGraphicFramePr>
@@ -20856,7 +21078,7 @@
           <w:lang w:val="ru-RU"/>
         </w:rPr>
         <w:drawing>
-          <wp:anchor distT="0" distB="0" distL="114300" distR="114300" simplePos="0" relativeHeight="252133376" behindDoc="0" locked="0" layoutInCell="1" allowOverlap="1" wp14:anchorId="1ABB52D0" wp14:editId="1F64BA93">
+          <wp:anchor distT="0" distB="0" distL="114300" distR="114300" simplePos="0" relativeHeight="252256256" behindDoc="0" locked="0" layoutInCell="1" allowOverlap="1" wp14:anchorId="673AE675" wp14:editId="59A7FA88">
             <wp:simplePos x="0" y="0"/>
             <wp:positionH relativeFrom="column">
               <wp:posOffset>10463530</wp:posOffset>
@@ -20867,7 +21089,7 @@
             <wp:extent cx="3909060" cy="234315"/>
             <wp:effectExtent l="0" t="0" r="0" b="0"/>
             <wp:wrapNone/>
-            <wp:docPr id="1908" name="Rectangle 896"/>
+            <wp:docPr id="1811" name="Rectangle 896"/>
             <wp:cNvGraphicFramePr>
               <a:graphicFrameLocks xmlns:a="http://purl.oclc.org/ooxml/drawingml/main"/>
             </wp:cNvGraphicFramePr>
@@ -20935,17 +21157,9 @@
                             <w:szCs w:val="24"/>
                             <w:lang w:val="ru-RU"/>
                           </w:rPr>
-                          <w:t>БГТУ 0</w:t>
+                          <w:t>БГТУ 02.</w:t>
                         </w:r>
-                        <w:r>
-                          <w:rPr>
-                            <w:rFonts w:ascii="Times New Roman" w:hAnsi="Times New Roman"/>
-                            <w:sz w:val="24"/>
-                            <w:szCs w:val="24"/>
-                            <w:lang w:val="en-US"/>
-                          </w:rPr>
-                          <w:t>4</w:t>
-                        </w:r>
+                        <w:proofErr w:type="gramStart"/>
                         <w:r>
                           <w:rPr>
                             <w:rFonts w:ascii="Times New Roman" w:hAnsi="Times New Roman"/>
@@ -20953,8 +21167,9 @@
                             <w:szCs w:val="24"/>
                             <w:lang w:val="ru-RU"/>
                           </w:rPr>
-                          <w:t>.00.ГЧ</w:t>
+                          <w:t>00.ГЧ</w:t>
                         </w:r>
+                        <w:proofErr w:type="gramEnd"/>
                       </w:p>
                     </wne:txbxContent>
                   </wp:txbx>
@@ -20983,7 +21198,7 @@
           <w:lang w:val="ru-RU"/>
         </w:rPr>
         <w:drawing>
-          <wp:anchor distT="0" distB="0" distL="114300" distR="114300" simplePos="0" relativeHeight="252132352" behindDoc="0" locked="0" layoutInCell="1" allowOverlap="1" wp14:anchorId="7656580A" wp14:editId="697C7223">
+          <wp:anchor distT="0" distB="0" distL="114300" distR="114300" simplePos="0" relativeHeight="252255232" behindDoc="0" locked="0" layoutInCell="1" allowOverlap="1" wp14:anchorId="1C43200E" wp14:editId="56317B19">
             <wp:simplePos x="0" y="0"/>
             <wp:positionH relativeFrom="column">
               <wp:posOffset>12866370</wp:posOffset>
@@ -20994,7 +21209,7 @@
             <wp:extent cx="367030" cy="152400"/>
             <wp:effectExtent l="0" t="0" r="0" b="0"/>
             <wp:wrapNone/>
-            <wp:docPr id="1909" name="Rectangle 895"/>
+            <wp:docPr id="1862" name="Rectangle 895"/>
             <wp:cNvGraphicFramePr>
               <a:graphicFrameLocks xmlns:a="http://purl.oclc.org/ooxml/drawingml/main"/>
             </wp:cNvGraphicFramePr>
@@ -21090,7 +21305,7 @@
           <w:lang w:val="ru-RU"/>
         </w:rPr>
         <w:drawing>
-          <wp:anchor distT="0" distB="0" distL="114300" distR="114300" simplePos="0" relativeHeight="252130304" behindDoc="0" locked="0" layoutInCell="1" allowOverlap="1" wp14:anchorId="6633A851" wp14:editId="66CD1213">
+          <wp:anchor distT="0" distB="0" distL="114300" distR="114300" simplePos="0" relativeHeight="252253184" behindDoc="0" locked="0" layoutInCell="1" allowOverlap="1" wp14:anchorId="434C48E5" wp14:editId="609558B9">
             <wp:simplePos x="0" y="0"/>
             <wp:positionH relativeFrom="column">
               <wp:posOffset>10100945</wp:posOffset>
@@ -21101,7 +21316,7 @@
             <wp:extent cx="321310" cy="151765"/>
             <wp:effectExtent l="0" t="0" r="0" b="0"/>
             <wp:wrapNone/>
-            <wp:docPr id="1910" name="Rectangle 893"/>
+            <wp:docPr id="1408" name="Rectangle 893"/>
             <wp:cNvGraphicFramePr>
               <a:graphicFrameLocks xmlns:a="http://purl.oclc.org/ooxml/drawingml/main"/>
             </wp:cNvGraphicFramePr>
@@ -21199,7 +21414,7 @@
           <w:lang w:val="ru-RU"/>
         </w:rPr>
         <w:drawing>
-          <wp:anchor distT="0" distB="0" distL="114300" distR="114300" simplePos="0" relativeHeight="252129280" behindDoc="0" locked="0" layoutInCell="1" allowOverlap="1" wp14:anchorId="643B5D42" wp14:editId="54759E91">
+          <wp:anchor distT="0" distB="0" distL="114300" distR="114300" simplePos="0" relativeHeight="252252160" behindDoc="0" locked="0" layoutInCell="1" allowOverlap="1" wp14:anchorId="5C79A1BF" wp14:editId="413F15D9">
             <wp:simplePos x="0" y="0"/>
             <wp:positionH relativeFrom="column">
               <wp:posOffset>9579610</wp:posOffset>
@@ -21210,7 +21425,7 @@
             <wp:extent cx="493395" cy="151765"/>
             <wp:effectExtent l="0" t="0" r="0" b="0"/>
             <wp:wrapNone/>
-            <wp:docPr id="1911" name="Rectangle 892"/>
+            <wp:docPr id="1409" name="Rectangle 892"/>
             <wp:cNvGraphicFramePr>
               <a:graphicFrameLocks xmlns:a="http://purl.oclc.org/ooxml/drawingml/main"/>
             </wp:cNvGraphicFramePr>
@@ -21271,6 +21486,7 @@
                             <w:sz w:val="18"/>
                           </w:rPr>
                         </w:pPr>
+                        <w:proofErr w:type="spellStart"/>
                         <w:r>
                           <w:rPr>
                             <w:rFonts w:ascii="Times New Roman" w:hAnsi="Times New Roman"/>
@@ -21280,6 +21496,7 @@
                           </w:rPr>
                           <w:t>Подпись</w:t>
                         </w:r>
+                        <w:proofErr w:type="spellEnd"/>
                       </w:p>
                     </wne:txbxContent>
                   </wp:txbx>
@@ -21308,7 +21525,7 @@
           <w:lang w:val="ru-RU"/>
         </w:rPr>
         <w:drawing>
-          <wp:anchor distT="0" distB="0" distL="114300" distR="114300" simplePos="0" relativeHeight="252128256" behindDoc="0" locked="0" layoutInCell="1" allowOverlap="1" wp14:anchorId="3F51089A" wp14:editId="22C3D350">
+          <wp:anchor distT="0" distB="0" distL="114300" distR="114300" simplePos="0" relativeHeight="252251136" behindDoc="0" locked="0" layoutInCell="1" allowOverlap="1" wp14:anchorId="2C35EA2B" wp14:editId="2B654046">
             <wp:simplePos x="0" y="0"/>
             <wp:positionH relativeFrom="column">
               <wp:posOffset>8706485</wp:posOffset>
@@ -21319,7 +21536,7 @@
             <wp:extent cx="827405" cy="151765"/>
             <wp:effectExtent l="0" t="0" r="0" b="0"/>
             <wp:wrapNone/>
-            <wp:docPr id="1912" name="Rectangle 891"/>
+            <wp:docPr id="1410" name="Rectangle 891"/>
             <wp:cNvGraphicFramePr>
               <a:graphicFrameLocks xmlns:a="http://purl.oclc.org/ooxml/drawingml/main"/>
             </wp:cNvGraphicFramePr>
@@ -21419,7 +21636,7 @@
           <w:lang w:val="ru-RU"/>
         </w:rPr>
         <w:drawing>
-          <wp:anchor distT="0" distB="0" distL="114300" distR="114300" simplePos="0" relativeHeight="252127232" behindDoc="0" locked="0" layoutInCell="1" allowOverlap="1" wp14:anchorId="4D8E75F5" wp14:editId="6D50264C">
+          <wp:anchor distT="0" distB="0" distL="114300" distR="114300" simplePos="0" relativeHeight="252250112" behindDoc="0" locked="0" layoutInCell="1" allowOverlap="1" wp14:anchorId="665F904C" wp14:editId="7B2FAFC3">
             <wp:simplePos x="0" y="0"/>
             <wp:positionH relativeFrom="column">
               <wp:posOffset>7980680</wp:posOffset>
@@ -21430,7 +21647,7 @@
             <wp:extent cx="2450465" cy="635"/>
             <wp:effectExtent l="0" t="0" r="0" b="0"/>
             <wp:wrapNone/>
-            <wp:docPr id="1913" name="Line 888"/>
+            <wp:docPr id="1411" name="Line 888"/>
             <wp:cNvGraphicFramePr>
               <a:graphicFrameLocks xmlns:a="http://purl.oclc.org/ooxml/drawingml/main"/>
             </wp:cNvGraphicFramePr>
@@ -21498,7 +21715,7 @@
           <w:lang w:val="ru-RU"/>
         </w:rPr>
         <w:drawing>
-          <wp:anchor distT="0" distB="0" distL="114300" distR="114300" simplePos="0" relativeHeight="252126208" behindDoc="0" locked="0" layoutInCell="1" allowOverlap="1" wp14:anchorId="36DA19D6" wp14:editId="681DF3B1">
+          <wp:anchor distT="0" distB="0" distL="114300" distR="114300" simplePos="0" relativeHeight="252249088" behindDoc="0" locked="0" layoutInCell="1" allowOverlap="1" wp14:anchorId="6F76CB37" wp14:editId="3B5EF517">
             <wp:simplePos x="0" y="0"/>
             <wp:positionH relativeFrom="column">
               <wp:posOffset>7980680</wp:posOffset>
@@ -21509,7 +21726,7 @@
             <wp:extent cx="2450465" cy="635"/>
             <wp:effectExtent l="0" t="0" r="0" b="0"/>
             <wp:wrapNone/>
-            <wp:docPr id="1914" name="Line 887"/>
+            <wp:docPr id="1412" name="Line 887"/>
             <wp:cNvGraphicFramePr>
               <a:graphicFrameLocks xmlns:a="http://purl.oclc.org/ooxml/drawingml/main"/>
             </wp:cNvGraphicFramePr>
@@ -21577,7 +21794,7 @@
           <w:lang w:val="ru-RU"/>
         </w:rPr>
         <w:drawing>
-          <wp:anchor distT="0" distB="0" distL="114300" distR="114300" simplePos="0" relativeHeight="252125184" behindDoc="0" locked="0" layoutInCell="1" allowOverlap="1" wp14:anchorId="601ABC0B" wp14:editId="7CACDDAA">
+          <wp:anchor distT="0" distB="0" distL="114300" distR="114300" simplePos="0" relativeHeight="252248064" behindDoc="0" locked="0" layoutInCell="1" allowOverlap="1" wp14:anchorId="44ED53CA" wp14:editId="5FB43D74">
             <wp:simplePos x="0" y="0"/>
             <wp:positionH relativeFrom="column">
               <wp:posOffset>10436860</wp:posOffset>
@@ -21588,7 +21805,7 @@
             <wp:extent cx="635" cy="1891030"/>
             <wp:effectExtent l="0" t="0" r="0" b="0"/>
             <wp:wrapNone/>
-            <wp:docPr id="1915" name="Line 886"/>
+            <wp:docPr id="1413" name="Line 886"/>
             <wp:cNvGraphicFramePr>
               <a:graphicFrameLocks xmlns:a="http://purl.oclc.org/ooxml/drawingml/main"/>
             </wp:cNvGraphicFramePr>
@@ -21656,7 +21873,7 @@
           <w:lang w:val="ru-RU"/>
         </w:rPr>
         <w:drawing>
-          <wp:anchor distT="0" distB="0" distL="114300" distR="114300" simplePos="0" relativeHeight="252124160" behindDoc="0" locked="0" layoutInCell="1" allowOverlap="1" wp14:anchorId="0EC0C3A3" wp14:editId="141E07E1">
+          <wp:anchor distT="0" distB="0" distL="114300" distR="114300" simplePos="0" relativeHeight="252247040" behindDoc="0" locked="0" layoutInCell="1" allowOverlap="1" wp14:anchorId="20A67983" wp14:editId="2D905F6C">
             <wp:simplePos x="0" y="0"/>
             <wp:positionH relativeFrom="column">
               <wp:posOffset>10085705</wp:posOffset>
@@ -21667,7 +21884,7 @@
             <wp:extent cx="635" cy="1900555"/>
             <wp:effectExtent l="0" t="0" r="0" b="0"/>
             <wp:wrapNone/>
-            <wp:docPr id="1916" name="Line 885"/>
+            <wp:docPr id="1414" name="Line 885"/>
             <wp:cNvGraphicFramePr>
               <a:graphicFrameLocks xmlns:a="http://purl.oclc.org/ooxml/drawingml/main"/>
             </wp:cNvGraphicFramePr>
@@ -21735,7 +21952,7 @@
           <w:lang w:val="ru-RU"/>
         </w:rPr>
         <w:drawing>
-          <wp:anchor distT="0" distB="0" distL="114300" distR="114300" simplePos="0" relativeHeight="252123136" behindDoc="0" locked="0" layoutInCell="1" allowOverlap="1" wp14:anchorId="5F20F709" wp14:editId="0EB20C3C">
+          <wp:anchor distT="0" distB="0" distL="114300" distR="114300" simplePos="0" relativeHeight="252246016" behindDoc="0" locked="0" layoutInCell="1" allowOverlap="1" wp14:anchorId="16A97AFE" wp14:editId="7EE0240F">
             <wp:simplePos x="0" y="0"/>
             <wp:positionH relativeFrom="column">
               <wp:posOffset>9559290</wp:posOffset>
@@ -21746,7 +21963,7 @@
             <wp:extent cx="635" cy="1896110"/>
             <wp:effectExtent l="0" t="0" r="0" b="0"/>
             <wp:wrapNone/>
-            <wp:docPr id="1917" name="Line 884"/>
+            <wp:docPr id="1415" name="Line 884"/>
             <wp:cNvGraphicFramePr>
               <a:graphicFrameLocks xmlns:a="http://purl.oclc.org/ooxml/drawingml/main"/>
             </wp:cNvGraphicFramePr>
@@ -21814,7 +22031,7 @@
           <w:lang w:val="ru-RU"/>
         </w:rPr>
         <w:drawing>
-          <wp:anchor distT="0" distB="0" distL="114300" distR="114300" simplePos="0" relativeHeight="252122112" behindDoc="0" locked="0" layoutInCell="1" allowOverlap="1" wp14:anchorId="5F8C05DA" wp14:editId="19C974E8">
+          <wp:anchor distT="0" distB="0" distL="114300" distR="114300" simplePos="0" relativeHeight="252244992" behindDoc="0" locked="0" layoutInCell="1" allowOverlap="1" wp14:anchorId="77D43FB8" wp14:editId="249D61D1">
             <wp:simplePos x="0" y="0"/>
             <wp:positionH relativeFrom="column">
               <wp:posOffset>8680450</wp:posOffset>
@@ -21825,7 +22042,7 @@
             <wp:extent cx="635" cy="1896110"/>
             <wp:effectExtent l="0" t="0" r="0" b="0"/>
             <wp:wrapNone/>
-            <wp:docPr id="1918" name="Line 883"/>
+            <wp:docPr id="1416" name="Line 883"/>
             <wp:cNvGraphicFramePr>
               <a:graphicFrameLocks xmlns:a="http://purl.oclc.org/ooxml/drawingml/main"/>
             </wp:cNvGraphicFramePr>
@@ -21893,7 +22110,7 @@
           <w:lang w:val="ru-RU"/>
         </w:rPr>
         <w:drawing>
-          <wp:anchor distT="0" distB="0" distL="114300" distR="114300" simplePos="0" relativeHeight="252121088" behindDoc="0" locked="0" layoutInCell="1" allowOverlap="1" wp14:anchorId="6096B3A8" wp14:editId="107729E6">
+          <wp:anchor distT="0" distB="0" distL="114300" distR="114300" simplePos="0" relativeHeight="252243968" behindDoc="0" locked="0" layoutInCell="1" allowOverlap="1" wp14:anchorId="44BE5F06" wp14:editId="565049B0">
             <wp:simplePos x="0" y="0"/>
             <wp:positionH relativeFrom="column">
               <wp:posOffset>10433050</wp:posOffset>
@@ -21904,7 +22121,7 @@
             <wp:extent cx="3966845" cy="635"/>
             <wp:effectExtent l="0" t="0" r="0" b="0"/>
             <wp:wrapNone/>
-            <wp:docPr id="1919" name="Line 882"/>
+            <wp:docPr id="1417" name="Line 882"/>
             <wp:cNvGraphicFramePr>
               <a:graphicFrameLocks xmlns:a="http://purl.oclc.org/ooxml/drawingml/main"/>
             </wp:cNvGraphicFramePr>
@@ -21972,7 +22189,7 @@
           <w:lang w:val="ru-RU"/>
         </w:rPr>
         <w:drawing>
-          <wp:anchor distT="0" distB="0" distL="114300" distR="114300" simplePos="0" relativeHeight="252162048" behindDoc="0" locked="0" layoutInCell="1" allowOverlap="1" wp14:anchorId="468F0551" wp14:editId="77CBC712">
+          <wp:anchor distT="0" distB="0" distL="114300" distR="114300" simplePos="0" relativeHeight="252284928" behindDoc="0" locked="0" layoutInCell="1" allowOverlap="1" wp14:anchorId="6127BCFA" wp14:editId="4C89AD11">
             <wp:simplePos x="0" y="0"/>
             <wp:positionH relativeFrom="column">
               <wp:posOffset>7980680</wp:posOffset>
@@ -21983,7 +22200,7 @@
             <wp:extent cx="2450465" cy="635"/>
             <wp:effectExtent l="0" t="0" r="0" b="0"/>
             <wp:wrapNone/>
-            <wp:docPr id="1920" name="Line 942"/>
+            <wp:docPr id="1418" name="Line 942"/>
             <wp:cNvGraphicFramePr>
               <a:graphicFrameLocks xmlns:a="http://purl.oclc.org/ooxml/drawingml/main"/>
             </wp:cNvGraphicFramePr>
@@ -22051,7 +22268,7 @@
           <w:lang w:val="ru-RU"/>
         </w:rPr>
         <w:drawing>
-          <wp:anchor distT="0" distB="0" distL="114300" distR="114300" simplePos="0" relativeHeight="252119040" behindDoc="0" locked="0" layoutInCell="1" allowOverlap="1" wp14:anchorId="5FA0E4CA" wp14:editId="3A75FEE9">
+          <wp:anchor distT="0" distB="0" distL="114300" distR="114300" simplePos="0" relativeHeight="252241920" behindDoc="0" locked="0" layoutInCell="1" allowOverlap="1" wp14:anchorId="58C154BE" wp14:editId="0BDCE8A0">
             <wp:simplePos x="0" y="0"/>
             <wp:positionH relativeFrom="column">
               <wp:posOffset>7979410</wp:posOffset>
@@ -22062,7 +22279,7 @@
             <wp:extent cx="635" cy="1896745"/>
             <wp:effectExtent l="0" t="0" r="0" b="0"/>
             <wp:wrapNone/>
-            <wp:docPr id="1921" name="Line 943"/>
+            <wp:docPr id="1419" name="Line 943"/>
             <wp:cNvGraphicFramePr>
               <a:graphicFrameLocks xmlns:a="http://purl.oclc.org/ooxml/drawingml/main"/>
             </wp:cNvGraphicFramePr>
@@ -22130,7 +22347,7 @@
           <w:lang w:val="ru-RU"/>
         </w:rPr>
         <w:drawing>
-          <wp:anchor distT="0" distB="0" distL="114300" distR="114300" simplePos="0" relativeHeight="252118016" behindDoc="0" locked="0" layoutInCell="1" allowOverlap="1" wp14:anchorId="5BC10F34" wp14:editId="18712093">
+          <wp:anchor distT="0" distB="0" distL="114300" distR="114300" simplePos="0" relativeHeight="252240896" behindDoc="0" locked="0" layoutInCell="1" allowOverlap="1" wp14:anchorId="34D4EF4F" wp14:editId="67ED717A">
             <wp:simplePos x="0" y="0"/>
             <wp:positionH relativeFrom="column">
               <wp:posOffset>12693650</wp:posOffset>
@@ -22141,7 +22358,7 @@
             <wp:extent cx="181610" cy="523875"/>
             <wp:effectExtent l="0" t="0" r="0" b="0"/>
             <wp:wrapNone/>
-            <wp:docPr id="1922" name="Text Box 944"/>
+            <wp:docPr id="1420" name="Text Box 944"/>
             <wp:cNvGraphicFramePr>
               <a:graphicFrameLocks xmlns:a="http://purl.oclc.org/ooxml/drawingml/main"/>
             </wp:cNvGraphicFramePr>
@@ -22285,17 +22502,17 @@
             <v:path o:extrusionok="f" gradientshapeok="t" o:connecttype="rect"/>
             <o:lock v:ext="edit" aspectratio="t"/>
           </v:shapetype>
-          <v:shape id="_x0000_i1195" type="#_x0000_t75" style="width:22.3pt;height:12pt" o:bullet="t">
+          <v:shape id="_x0000_i1230" type="#_x0000_t75" style="width:22.2pt;height:12pt" o:bullet="t">
             <v:imagedata r:id="rId1" o:title=""/>
           </v:shape>
         </w:pict>
       </mc:Choice>
       <mc:Fallback>
         <w:drawing>
-          <wp:inline distT="0" distB="0" distL="0" distR="0" wp14:anchorId="3412CD27" wp14:editId="3387BE41">
-            <wp:extent cx="283210" cy="152400"/>
+          <wp:inline distT="0" distB="0" distL="0" distR="0" wp14:anchorId="0C3FED12" wp14:editId="5B45DB95">
+            <wp:extent cx="281940" cy="152400"/>
             <wp:effectExtent l="0" t="0" r="0" b="0"/>
-            <wp:docPr id="171" name="Picture 171"/>
+            <wp:docPr id="206" name="Picture 206"/>
             <wp:cNvGraphicFramePr>
               <a:graphicFrameLocks xmlns:a="http://purl.oclc.org/ooxml/drawingml/main" noChangeAspect="1"/>
             </wp:cNvGraphicFramePr>
@@ -22303,7 +22520,7 @@
               <a:graphicData uri="http://purl.oclc.org/ooxml/drawingml/picture">
                 <pic:pic xmlns:pic="http://purl.oclc.org/ooxml/drawingml/picture">
                   <pic:nvPicPr>
-                    <pic:cNvPr id="0" name="Picture 171"/>
+                    <pic:cNvPr id="0" name="Picture 206"/>
                     <pic:cNvPicPr>
                       <a:picLocks noChangeAspect="1" noChangeArrowheads="1"/>
                     </pic:cNvPicPr>
@@ -22324,7 +22541,7 @@
                   <pic:spPr bwMode="auto">
                     <a:xfrm>
                       <a:off x="0" y="0"/>
-                      <a:ext cx="283210" cy="152400"/>
+                      <a:ext cx="281940" cy="152400"/>
                     </a:xfrm>
                     <a:prstGeom prst="rect">
                       <a:avLst/>
@@ -22787,7 +23004,7 @@
   <w:style w:type="paragraph" w:default="1" w:styleId="Normal">
     <w:name w:val="Normal"/>
     <w:qFormat/>
-    <w:rsid w:val="00130886"/>
+    <w:rsid w:val="000C4EDD"/>
     <w:pPr>
       <w:jc w:val="both"/>
     </w:pPr>

--- a/Mat A3.docx
+++ b/Mat A3.docx
@@ -18,21 +18,20 @@
       <w:r>
         <w:rPr>
           <w:noProof/>
-          <w:lang w:val="ru-RU"/>
         </w:rPr>
         <w:drawing>
-          <wp:anchor distT="0" distB="0" distL="114300" distR="114300" simplePos="0" relativeHeight="251991040" behindDoc="1" locked="0" layoutInCell="1" allowOverlap="1" wp14:anchorId="1535A176" wp14:editId="16E9E1B2">
+          <wp:anchor distT="0" distB="0" distL="114300" distR="114300" simplePos="0" relativeHeight="252300288" behindDoc="1" locked="0" layoutInCell="1" allowOverlap="1" wp14:anchorId="7AABEA1F" wp14:editId="22638945">
             <wp:simplePos x="0" y="0"/>
-            <wp:positionH relativeFrom="column">
-              <wp:posOffset>6156960</wp:posOffset>
+            <wp:positionH relativeFrom="margin">
+              <wp:align>center</wp:align>
             </wp:positionH>
-            <wp:positionV relativeFrom="page">
-              <wp:posOffset>692785</wp:posOffset>
+            <wp:positionV relativeFrom="margin">
+              <wp:align>center</wp:align>
             </wp:positionV>
-            <wp:extent cx="3307080" cy="8407831"/>
-            <wp:effectExtent l="0" t="0" r="7620" b="0"/>
+            <wp:extent cx="6218902" cy="5867400"/>
+            <wp:effectExtent l="0" t="0" r="0" b="0"/>
             <wp:wrapNone/>
-            <wp:docPr id="1810" name="Picture 1810"/>
+            <wp:docPr id="1357" name="Picture 1357"/>
             <wp:cNvGraphicFramePr>
               <a:graphicFrameLocks xmlns:a="http://purl.oclc.org/ooxml/drawingml/main" noChangeAspect="1"/>
             </wp:cNvGraphicFramePr>
@@ -40,7 +39,7 @@
               <a:graphicData uri="http://purl.oclc.org/ooxml/drawingml/picture">
                 <pic:pic xmlns:pic="http://purl.oclc.org/ooxml/drawingml/picture">
                   <pic:nvPicPr>
-                    <pic:cNvPr id="0" name="Picture 7"/>
+                    <pic:cNvPr id="0" name="Picture 2"/>
                     <pic:cNvPicPr>
                       <a:picLocks noChangeAspect="1" noChangeArrowheads="1"/>
                     </pic:cNvPicPr>
@@ -61,7 +60,7 @@
                   <pic:spPr bwMode="auto">
                     <a:xfrm>
                       <a:off x="0" y="0"/>
-                      <a:ext cx="3307080" cy="8407831"/>
+                      <a:ext cx="6218902" cy="5867400"/>
                     </a:xfrm>
                     <a:prstGeom prst="rect">
                       <a:avLst/>
@@ -93,7 +92,7 @@
           <w:lang w:val="ru-RU"/>
         </w:rPr>
         <w:drawing>
-          <wp:anchor distT="0" distB="0" distL="114300" distR="114300" simplePos="0" relativeHeight="251988992" behindDoc="0" locked="0" layoutInCell="1" allowOverlap="1" wp14:anchorId="463CC7DA" wp14:editId="18C7A94F">
+          <wp:anchor distT="0" distB="0" distL="114300" distR="114300" simplePos="0" relativeHeight="251988992" behindDoc="0" locked="0" layoutInCell="1" allowOverlap="1" wp14:anchorId="463CC7DA" wp14:editId="28EAD5CF">
             <wp:simplePos x="0" y="0"/>
             <wp:positionH relativeFrom="column">
               <wp:posOffset>8321040</wp:posOffset>
@@ -424,7 +423,6 @@
                             <w:lang w:val="ru-RU"/>
                           </w:rPr>
                         </w:pPr>
-                        <w:proofErr w:type="spellStart"/>
                         <w:r>
                           <w:rPr>
                             <w:rFonts w:ascii="Times New Roman" w:hAnsi="Times New Roman"/>
@@ -434,7 +432,6 @@
                           </w:rPr>
                           <w:t>Лист</w:t>
                         </w:r>
-                        <w:proofErr w:type="spellEnd"/>
                       </w:p>
                     </wne:txbxContent>
                   </wp:txbx>
@@ -844,7 +841,6 @@
                           </w:rPr>
                           <w:t xml:space="preserve"> </w:t>
                         </w:r>
-                        <w:proofErr w:type="spellStart"/>
                         <w:r>
                           <w:rPr>
                             <w:rFonts w:ascii="Times New Roman" w:hAnsi="Times New Roman"/>
@@ -853,7 +849,6 @@
                           </w:rPr>
                           <w:t>Утв</w:t>
                         </w:r>
-                        <w:proofErr w:type="spellEnd"/>
                         <w:r>
                           <w:rPr>
                             <w:rFonts w:ascii="Times New Roman" w:hAnsi="Times New Roman"/>
@@ -960,7 +955,6 @@
                             <w:lang w:val="ru-RU"/>
                           </w:rPr>
                         </w:pPr>
-                        <w:proofErr w:type="spellStart"/>
                         <w:r>
                           <w:rPr>
                             <w:rFonts w:ascii="Times New Roman" w:hAnsi="Times New Roman"/>
@@ -970,7 +964,6 @@
                           </w:rPr>
                           <w:t>Николайчук</w:t>
                         </w:r>
-                        <w:proofErr w:type="spellEnd"/>
                         <w:r>
                           <w:rPr>
                             <w:rFonts w:ascii="Times New Roman" w:hAnsi="Times New Roman"/>
@@ -1143,23 +1136,13 @@
                           </w:rPr>
                           <w:t>к</w:t>
                         </w:r>
-                        <w:proofErr w:type="spellStart"/>
                         <w:r>
                           <w:rPr>
                             <w:rFonts w:ascii="Times New Roman" w:hAnsi="Times New Roman"/>
                             <w:i w:val="0"/>
                             <w:sz w:val="18"/>
                           </w:rPr>
-                          <w:t>онтр</w:t>
-                        </w:r>
-                        <w:proofErr w:type="spellEnd"/>
-                        <w:r>
-                          <w:rPr>
-                            <w:rFonts w:ascii="Times New Roman" w:hAnsi="Times New Roman"/>
-                            <w:i w:val="0"/>
-                            <w:sz w:val="18"/>
-                          </w:rPr>
-                          <w:t>.</w:t>
+                          <w:t>онтр.</w:t>
                         </w:r>
                       </w:p>
                     </wne:txbxContent>
@@ -1829,23 +1812,13 @@
                           </w:rPr>
                           <w:t xml:space="preserve"> </w:t>
                         </w:r>
-                        <w:proofErr w:type="spellStart"/>
                         <w:r>
                           <w:rPr>
                             <w:rFonts w:ascii="Times New Roman" w:hAnsi="Times New Roman"/>
                             <w:i w:val="0"/>
                             <w:sz w:val="18"/>
                           </w:rPr>
-                          <w:t>Разраб</w:t>
-                        </w:r>
-                        <w:proofErr w:type="spellEnd"/>
-                        <w:r>
-                          <w:rPr>
-                            <w:rFonts w:ascii="Times New Roman" w:hAnsi="Times New Roman"/>
-                            <w:i w:val="0"/>
-                            <w:sz w:val="18"/>
-                          </w:rPr>
-                          <w:t>.</w:t>
+                          <w:t>Разраб.</w:t>
                         </w:r>
                       </w:p>
                     </wne:txbxContent>
@@ -2436,7 +2409,6 @@
                             <w:sz w:val="18"/>
                           </w:rPr>
                         </w:pPr>
-                        <w:proofErr w:type="spellStart"/>
                         <w:r>
                           <w:rPr>
                             <w:rFonts w:ascii="Times New Roman" w:hAnsi="Times New Roman"/>
@@ -2445,7 +2417,6 @@
                           </w:rPr>
                           <w:t>Масса</w:t>
                         </w:r>
-                        <w:proofErr w:type="spellEnd"/>
                       </w:p>
                     </wne:txbxContent>
                   </wp:txbx>
@@ -3368,23 +3339,13 @@
                             <w:sz w:val="18"/>
                           </w:rPr>
                         </w:pPr>
-                        <w:proofErr w:type="spellStart"/>
                         <w:r>
                           <w:rPr>
                             <w:rFonts w:ascii="Times New Roman" w:hAnsi="Times New Roman"/>
                             <w:i w:val="0"/>
                             <w:sz w:val="18"/>
                           </w:rPr>
-                          <w:t>Лит</w:t>
-                        </w:r>
-                        <w:proofErr w:type="spellEnd"/>
-                        <w:r>
-                          <w:rPr>
-                            <w:rFonts w:ascii="Times New Roman" w:hAnsi="Times New Roman"/>
-                            <w:i w:val="0"/>
-                            <w:sz w:val="18"/>
-                          </w:rPr>
-                          <w:t>.</w:t>
+                          <w:t>Лит.</w:t>
                         </w:r>
                       </w:p>
                     </wne:txbxContent>
@@ -3743,17 +3704,20 @@
                             <w:szCs w:val="24"/>
                             <w:lang w:val="ru-RU"/>
                           </w:rPr>
-                          <w:t xml:space="preserve">Блок-схема </w:t>
+                          <w:t xml:space="preserve">Блок-схема алгоритма </w:t>
                         </w:r>
-                        <w:r>
+                      </w:p>
+                      <w:p>
+                        <w:pPr>
+                          <w:pStyle w:val="a1"/>
+                          <w:jc w:val="center"/>
                           <w:rPr>
                             <w:rFonts w:ascii="Times New Roman" w:hAnsi="Times New Roman"/>
                             <w:sz w:val="24"/>
                             <w:szCs w:val="24"/>
                             <w:lang w:val="ru-RU"/>
                           </w:rPr>
-                          <w:t xml:space="preserve">дополненной </w:t>
-                        </w:r>
+                        </w:pPr>
                         <w:r>
                           <w:rPr>
                             <w:rFonts w:ascii="Times New Roman" w:hAnsi="Times New Roman"/>
@@ -3761,16 +3725,7 @@
                             <w:szCs w:val="24"/>
                             <w:lang w:val="ru-RU"/>
                           </w:rPr>
-                          <w:br/>
-                        </w:r>
-                        <w:r>
-                          <w:rPr>
-                            <w:rFonts w:ascii="Times New Roman" w:hAnsi="Times New Roman"/>
-                            <w:sz w:val="24"/>
-                            <w:szCs w:val="24"/>
-                            <w:lang w:val="ru-RU"/>
-                          </w:rPr>
-                          <w:t>реальности</w:t>
+                          <w:t>дополненной реальности</w:t>
                         </w:r>
                       </w:p>
                     </wne:txbxContent>
@@ -4371,9 +4326,8 @@
                             <w:szCs w:val="24"/>
                             <w:lang w:val="ru-RU"/>
                           </w:rPr>
-                          <w:t>.</w:t>
+                          <w:t>.00</w:t>
                         </w:r>
-                        <w:proofErr w:type="gramStart"/>
                         <w:r>
                           <w:rPr>
                             <w:rFonts w:ascii="Times New Roman" w:hAnsi="Times New Roman"/>
@@ -4381,7 +4335,7 @@
                             <w:szCs w:val="24"/>
                             <w:lang w:val="ru-RU"/>
                           </w:rPr>
-                          <w:t>00</w:t>
+                          <w:t>.</w:t>
                         </w:r>
                         <w:r>
                           <w:rPr>
@@ -4390,18 +4344,8 @@
                             <w:szCs w:val="24"/>
                             <w:lang w:val="ru-RU"/>
                           </w:rPr>
-                          <w:t>.</w:t>
-                        </w:r>
-                        <w:r>
-                          <w:rPr>
-                            <w:rFonts w:ascii="Times New Roman" w:hAnsi="Times New Roman"/>
-                            <w:sz w:val="24"/>
-                            <w:szCs w:val="24"/>
-                            <w:lang w:val="ru-RU"/>
-                          </w:rPr>
                           <w:t>ГЧ</w:t>
                         </w:r>
-                        <w:proofErr w:type="gramEnd"/>
                       </w:p>
                     </wne:txbxContent>
                   </wp:txbx>
@@ -4722,7 +4666,6 @@
                             <w:sz w:val="18"/>
                           </w:rPr>
                         </w:pPr>
-                        <w:proofErr w:type="spellStart"/>
                         <w:r>
                           <w:rPr>
                             <w:rFonts w:ascii="Times New Roman" w:hAnsi="Times New Roman"/>
@@ -4732,7 +4675,6 @@
                           </w:rPr>
                           <w:t>Подпись</w:t>
                         </w:r>
-                        <w:proofErr w:type="spellEnd"/>
                       </w:p>
                     </wne:txbxContent>
                   </wp:txbx>
@@ -5646,6 +5588,14 @@
                             <w:lang w:val="ru-RU"/>
                           </w:rPr>
                         </w:pPr>
+                        <w:r>
+                          <w:rPr>
+                            <w:sz w:val="18"/>
+                            <w:szCs w:val="18"/>
+                            <w:lang w:val="ru-RU"/>
+                          </w:rPr>
+                          <w:t>У</w:t>
+                        </w:r>
                       </w:p>
                     </wne:txbxContent>
                   </wp:txbx>
@@ -5695,18 +5645,18 @@
         </w:rPr>
         <w:lastRenderedPageBreak/>
         <w:drawing>
-          <wp:anchor distT="0" distB="0" distL="114300" distR="114300" simplePos="0" relativeHeight="252114944" behindDoc="1" locked="0" layoutInCell="1" allowOverlap="1" wp14:anchorId="6D5163AD" wp14:editId="2FF3B820">
+          <wp:anchor distT="0" distB="0" distL="114300" distR="114300" simplePos="0" relativeHeight="252301312" behindDoc="1" locked="0" layoutInCell="1" allowOverlap="1" wp14:anchorId="6C56014F" wp14:editId="53D2372D">
             <wp:simplePos x="0" y="0"/>
             <wp:positionH relativeFrom="margin">
               <wp:align>center</wp:align>
             </wp:positionH>
             <wp:positionV relativeFrom="margin">
-              <wp:posOffset>1752054</wp:posOffset>
+              <wp:align>center</wp:align>
             </wp:positionV>
-            <wp:extent cx="10561468" cy="6324600"/>
+            <wp:extent cx="11260455" cy="5435600"/>
             <wp:effectExtent l="0" t="0" r="0" b="0"/>
             <wp:wrapNone/>
-            <wp:docPr id="1864" name="Picture 1864"/>
+            <wp:docPr id="1358" name="Picture 1358"/>
             <wp:cNvGraphicFramePr>
               <a:graphicFrameLocks xmlns:a="http://purl.oclc.org/ooxml/drawingml/main" noChangeAspect="1"/>
             </wp:cNvGraphicFramePr>
@@ -5714,7 +5664,7 @@
               <a:graphicData uri="http://purl.oclc.org/ooxml/drawingml/picture">
                 <pic:pic xmlns:pic="http://purl.oclc.org/ooxml/drawingml/picture">
                   <pic:nvPicPr>
-                    <pic:cNvPr id="0" name="Picture 12"/>
+                    <pic:cNvPr id="0" name="Picture 4"/>
                     <pic:cNvPicPr>
                       <a:picLocks noChangeAspect="1" noChangeArrowheads="1"/>
                     </pic:cNvPicPr>
@@ -5735,7 +5685,7 @@
                   <pic:spPr bwMode="auto">
                     <a:xfrm>
                       <a:off x="0" y="0"/>
-                      <a:ext cx="10561468" cy="6324600"/>
+                      <a:ext cx="11260455" cy="5435600"/>
                     </a:xfrm>
                     <a:prstGeom prst="rect">
                       <a:avLst/>
@@ -5748,12 +5698,6 @@
                 </pic:pic>
               </a:graphicData>
             </a:graphic>
-            <wp14:sizeRelH relativeFrom="margin">
-              <wp14:pctWidth>0%</wp14:pctWidth>
-            </wp14:sizeRelH>
-            <wp14:sizeRelV relativeFrom="margin">
-              <wp14:pctHeight>0%</wp14:pctHeight>
-            </wp14:sizeRelV>
           </wp:anchor>
         </w:drawing>
       </w:r>
@@ -5767,7 +5711,7 @@
           <w:lang w:val="ru-RU"/>
         </w:rPr>
         <w:drawing>
-          <wp:anchor distT="0" distB="0" distL="114300" distR="114300" simplePos="0" relativeHeight="252050432" behindDoc="0" locked="0" layoutInCell="1" allowOverlap="1" wp14:anchorId="3390397A" wp14:editId="303A23A4">
+          <wp:anchor distT="0" distB="0" distL="114300" distR="114300" simplePos="0" relativeHeight="252050432" behindDoc="0" locked="0" layoutInCell="1" allowOverlap="1" wp14:anchorId="3390397A" wp14:editId="78D548A2">
             <wp:simplePos x="0" y="0"/>
             <wp:positionH relativeFrom="column">
               <wp:posOffset>8321040</wp:posOffset>
@@ -6098,7 +6042,6 @@
                             <w:lang w:val="ru-RU"/>
                           </w:rPr>
                         </w:pPr>
-                        <w:proofErr w:type="spellStart"/>
                         <w:r>
                           <w:rPr>
                             <w:rFonts w:ascii="Times New Roman" w:hAnsi="Times New Roman"/>
@@ -6108,7 +6051,6 @@
                           </w:rPr>
                           <w:t>Лист</w:t>
                         </w:r>
-                        <w:proofErr w:type="spellEnd"/>
                       </w:p>
                     </wne:txbxContent>
                   </wp:txbx>
@@ -6518,7 +6460,6 @@
                           </w:rPr>
                           <w:t xml:space="preserve"> </w:t>
                         </w:r>
-                        <w:proofErr w:type="spellStart"/>
                         <w:r>
                           <w:rPr>
                             <w:rFonts w:ascii="Times New Roman" w:hAnsi="Times New Roman"/>
@@ -6527,7 +6468,6 @@
                           </w:rPr>
                           <w:t>Утв</w:t>
                         </w:r>
-                        <w:proofErr w:type="spellEnd"/>
                         <w:r>
                           <w:rPr>
                             <w:rFonts w:ascii="Times New Roman" w:hAnsi="Times New Roman"/>
@@ -6634,7 +6574,6 @@
                             <w:lang w:val="ru-RU"/>
                           </w:rPr>
                         </w:pPr>
-                        <w:proofErr w:type="spellStart"/>
                         <w:r>
                           <w:rPr>
                             <w:rFonts w:ascii="Times New Roman" w:hAnsi="Times New Roman"/>
@@ -6644,7 +6583,6 @@
                           </w:rPr>
                           <w:t>Николайчук</w:t>
                         </w:r>
-                        <w:proofErr w:type="spellEnd"/>
                         <w:r>
                           <w:rPr>
                             <w:rFonts w:ascii="Times New Roman" w:hAnsi="Times New Roman"/>
@@ -6785,23 +6723,13 @@
                           </w:rPr>
                           <w:t>к</w:t>
                         </w:r>
-                        <w:proofErr w:type="spellStart"/>
                         <w:r>
                           <w:rPr>
                             <w:rFonts w:ascii="Times New Roman" w:hAnsi="Times New Roman"/>
                             <w:i w:val="0"/>
                             <w:sz w:val="18"/>
                           </w:rPr>
-                          <w:t>онтр</w:t>
-                        </w:r>
-                        <w:proofErr w:type="spellEnd"/>
-                        <w:r>
-                          <w:rPr>
-                            <w:rFonts w:ascii="Times New Roman" w:hAnsi="Times New Roman"/>
-                            <w:i w:val="0"/>
-                            <w:sz w:val="18"/>
-                          </w:rPr>
-                          <w:t>.</w:t>
+                          <w:t>онтр.</w:t>
                         </w:r>
                       </w:p>
                     </wne:txbxContent>
@@ -7471,23 +7399,13 @@
                           </w:rPr>
                           <w:t xml:space="preserve"> </w:t>
                         </w:r>
-                        <w:proofErr w:type="spellStart"/>
                         <w:r>
                           <w:rPr>
                             <w:rFonts w:ascii="Times New Roman" w:hAnsi="Times New Roman"/>
                             <w:i w:val="0"/>
                             <w:sz w:val="18"/>
                           </w:rPr>
-                          <w:t>Разраб</w:t>
-                        </w:r>
-                        <w:proofErr w:type="spellEnd"/>
-                        <w:r>
-                          <w:rPr>
-                            <w:rFonts w:ascii="Times New Roman" w:hAnsi="Times New Roman"/>
-                            <w:i w:val="0"/>
-                            <w:sz w:val="18"/>
-                          </w:rPr>
-                          <w:t>.</w:t>
+                          <w:t>Разраб.</w:t>
                         </w:r>
                       </w:p>
                     </wne:txbxContent>
@@ -8078,7 +7996,6 @@
                             <w:sz w:val="18"/>
                           </w:rPr>
                         </w:pPr>
-                        <w:proofErr w:type="spellStart"/>
                         <w:r>
                           <w:rPr>
                             <w:rFonts w:ascii="Times New Roman" w:hAnsi="Times New Roman"/>
@@ -8087,7 +8004,6 @@
                           </w:rPr>
                           <w:t>Масса</w:t>
                         </w:r>
-                        <w:proofErr w:type="spellEnd"/>
                       </w:p>
                     </wne:txbxContent>
                   </wp:txbx>
@@ -8997,23 +8913,13 @@
                             <w:sz w:val="18"/>
                           </w:rPr>
                         </w:pPr>
-                        <w:proofErr w:type="spellStart"/>
                         <w:r>
                           <w:rPr>
                             <w:rFonts w:ascii="Times New Roman" w:hAnsi="Times New Roman"/>
                             <w:i w:val="0"/>
                             <w:sz w:val="18"/>
                           </w:rPr>
-                          <w:t>Лит</w:t>
-                        </w:r>
-                        <w:proofErr w:type="spellEnd"/>
-                        <w:r>
-                          <w:rPr>
-                            <w:rFonts w:ascii="Times New Roman" w:hAnsi="Times New Roman"/>
-                            <w:i w:val="0"/>
-                            <w:sz w:val="18"/>
-                          </w:rPr>
-                          <w:t>.</w:t>
+                          <w:t>Лит.</w:t>
                         </w:r>
                       </w:p>
                     </wne:txbxContent>
@@ -9976,9 +9882,8 @@
                             <w:szCs w:val="24"/>
                             <w:lang w:val="ru-RU"/>
                           </w:rPr>
-                          <w:t>БГТУ 02.</w:t>
+                          <w:t>БГТУ 0</w:t>
                         </w:r>
-                        <w:proofErr w:type="gramStart"/>
                         <w:r>
                           <w:rPr>
                             <w:rFonts w:ascii="Times New Roman" w:hAnsi="Times New Roman"/>
@@ -9986,9 +9891,17 @@
                             <w:szCs w:val="24"/>
                             <w:lang w:val="ru-RU"/>
                           </w:rPr>
-                          <w:t>00.ГЧ</w:t>
+                          <w:t>4</w:t>
                         </w:r>
-                        <w:proofErr w:type="gramEnd"/>
+                        <w:r>
+                          <w:rPr>
+                            <w:rFonts w:ascii="Times New Roman" w:hAnsi="Times New Roman"/>
+                            <w:sz w:val="24"/>
+                            <w:szCs w:val="24"/>
+                            <w:lang w:val="ru-RU"/>
+                          </w:rPr>
+                          <w:t>.00.ГЧ</w:t>
+                        </w:r>
                       </w:p>
                     </wne:txbxContent>
                   </wp:txbx>
@@ -10305,7 +10218,6 @@
                             <w:sz w:val="18"/>
                           </w:rPr>
                         </w:pPr>
-                        <w:proofErr w:type="spellStart"/>
                         <w:r>
                           <w:rPr>
                             <w:rFonts w:ascii="Times New Roman" w:hAnsi="Times New Roman"/>
@@ -10315,7 +10227,6 @@
                           </w:rPr>
                           <w:t>Подпись</w:t>
                         </w:r>
-                        <w:proofErr w:type="spellEnd"/>
                       </w:p>
                     </wne:txbxContent>
                   </wp:txbx>
@@ -11229,6 +11140,14 @@
                             <w:lang w:val="ru-RU"/>
                           </w:rPr>
                         </w:pPr>
+                        <w:r>
+                          <w:rPr>
+                            <w:sz w:val="18"/>
+                            <w:szCs w:val="18"/>
+                            <w:lang w:val="ru-RU"/>
+                          </w:rPr>
+                          <w:t>У</w:t>
+                        </w:r>
                       </w:p>
                     </wne:txbxContent>
                   </wp:txbx>
@@ -11272,7 +11191,7 @@
         </w:rPr>
         <w:lastRenderedPageBreak/>
         <w:drawing>
-          <wp:anchor distT="0" distB="0" distL="114300" distR="114300" simplePos="0" relativeHeight="252112896" behindDoc="1" locked="0" layoutInCell="1" allowOverlap="1" wp14:anchorId="2894627E" wp14:editId="07427FF9">
+          <wp:anchor distT="0" distB="0" distL="114300" distR="114300" simplePos="0" relativeHeight="252302336" behindDoc="1" locked="0" layoutInCell="1" allowOverlap="1" wp14:anchorId="552A78C4" wp14:editId="24228011">
             <wp:simplePos x="0" y="0"/>
             <wp:positionH relativeFrom="margin">
               <wp:align>center</wp:align>
@@ -11280,10 +11199,10 @@
             <wp:positionV relativeFrom="margin">
               <wp:align>center</wp:align>
             </wp:positionV>
-            <wp:extent cx="10531035" cy="6286500"/>
-            <wp:effectExtent l="0" t="0" r="3810" b="0"/>
+            <wp:extent cx="9448800" cy="8380770"/>
+            <wp:effectExtent l="0" t="0" r="0" b="1270"/>
             <wp:wrapNone/>
-            <wp:docPr id="1863" name="Picture 1863"/>
+            <wp:docPr id="1361" name="Picture 1361"/>
             <wp:cNvGraphicFramePr>
               <a:graphicFrameLocks xmlns:a="http://purl.oclc.org/ooxml/drawingml/main" noChangeAspect="1"/>
             </wp:cNvGraphicFramePr>
@@ -11291,7 +11210,7 @@
               <a:graphicData uri="http://purl.oclc.org/ooxml/drawingml/picture">
                 <pic:pic xmlns:pic="http://purl.oclc.org/ooxml/drawingml/picture">
                   <pic:nvPicPr>
-                    <pic:cNvPr id="0" name="Picture 11"/>
+                    <pic:cNvPr id="0" name="Picture 5"/>
                     <pic:cNvPicPr>
                       <a:picLocks noChangeAspect="1" noChangeArrowheads="1"/>
                     </pic:cNvPicPr>
@@ -11312,7 +11231,7 @@
                   <pic:spPr bwMode="auto">
                     <a:xfrm>
                       <a:off x="0" y="0"/>
-                      <a:ext cx="10531035" cy="6286500"/>
+                      <a:ext cx="9448800" cy="8380770"/>
                     </a:xfrm>
                     <a:prstGeom prst="rect">
                       <a:avLst/>
@@ -11696,7 +11615,6 @@
                             <w:lang w:val="ru-RU"/>
                           </w:rPr>
                         </w:pPr>
-                        <w:proofErr w:type="spellStart"/>
                         <w:r>
                           <w:rPr>
                             <w:rFonts w:ascii="Times New Roman" w:hAnsi="Times New Roman"/>
@@ -11706,7 +11624,6 @@
                           </w:rPr>
                           <w:t>Лист</w:t>
                         </w:r>
-                        <w:proofErr w:type="spellEnd"/>
                       </w:p>
                     </wne:txbxContent>
                   </wp:txbx>
@@ -12116,7 +12033,6 @@
                           </w:rPr>
                           <w:t xml:space="preserve"> </w:t>
                         </w:r>
-                        <w:proofErr w:type="spellStart"/>
                         <w:r>
                           <w:rPr>
                             <w:rFonts w:ascii="Times New Roman" w:hAnsi="Times New Roman"/>
@@ -12125,7 +12041,6 @@
                           </w:rPr>
                           <w:t>Утв</w:t>
                         </w:r>
-                        <w:proofErr w:type="spellEnd"/>
                         <w:r>
                           <w:rPr>
                             <w:rFonts w:ascii="Times New Roman" w:hAnsi="Times New Roman"/>
@@ -12232,7 +12147,6 @@
                             <w:lang w:val="ru-RU"/>
                           </w:rPr>
                         </w:pPr>
-                        <w:proofErr w:type="spellStart"/>
                         <w:r>
                           <w:rPr>
                             <w:rFonts w:ascii="Times New Roman" w:hAnsi="Times New Roman"/>
@@ -12242,7 +12156,6 @@
                           </w:rPr>
                           <w:t>Николайчук</w:t>
                         </w:r>
-                        <w:proofErr w:type="spellEnd"/>
                         <w:r>
                           <w:rPr>
                             <w:rFonts w:ascii="Times New Roman" w:hAnsi="Times New Roman"/>
@@ -12383,23 +12296,13 @@
                           </w:rPr>
                           <w:t>к</w:t>
                         </w:r>
-                        <w:proofErr w:type="spellStart"/>
                         <w:r>
                           <w:rPr>
                             <w:rFonts w:ascii="Times New Roman" w:hAnsi="Times New Roman"/>
                             <w:i w:val="0"/>
                             <w:sz w:val="18"/>
                           </w:rPr>
-                          <w:t>онтр</w:t>
-                        </w:r>
-                        <w:proofErr w:type="spellEnd"/>
-                        <w:r>
-                          <w:rPr>
-                            <w:rFonts w:ascii="Times New Roman" w:hAnsi="Times New Roman"/>
-                            <w:i w:val="0"/>
-                            <w:sz w:val="18"/>
-                          </w:rPr>
-                          <w:t>.</w:t>
+                          <w:t>онтр.</w:t>
                         </w:r>
                       </w:p>
                     </wne:txbxContent>
@@ -13069,23 +12972,13 @@
                           </w:rPr>
                           <w:t xml:space="preserve"> </w:t>
                         </w:r>
-                        <w:proofErr w:type="spellStart"/>
                         <w:r>
                           <w:rPr>
                             <w:rFonts w:ascii="Times New Roman" w:hAnsi="Times New Roman"/>
                             <w:i w:val="0"/>
                             <w:sz w:val="18"/>
                           </w:rPr>
-                          <w:t>Разраб</w:t>
-                        </w:r>
-                        <w:proofErr w:type="spellEnd"/>
-                        <w:r>
-                          <w:rPr>
-                            <w:rFonts w:ascii="Times New Roman" w:hAnsi="Times New Roman"/>
-                            <w:i w:val="0"/>
-                            <w:sz w:val="18"/>
-                          </w:rPr>
-                          <w:t>.</w:t>
+                          <w:t>Разраб.</w:t>
                         </w:r>
                       </w:p>
                     </wne:txbxContent>
@@ -13676,7 +13569,6 @@
                             <w:sz w:val="18"/>
                           </w:rPr>
                         </w:pPr>
-                        <w:proofErr w:type="spellStart"/>
                         <w:r>
                           <w:rPr>
                             <w:rFonts w:ascii="Times New Roman" w:hAnsi="Times New Roman"/>
@@ -13685,7 +13577,6 @@
                           </w:rPr>
                           <w:t>Масса</w:t>
                         </w:r>
-                        <w:proofErr w:type="spellEnd"/>
                       </w:p>
                     </wne:txbxContent>
                   </wp:txbx>
@@ -14595,23 +14486,13 @@
                             <w:sz w:val="18"/>
                           </w:rPr>
                         </w:pPr>
-                        <w:proofErr w:type="spellStart"/>
                         <w:r>
                           <w:rPr>
                             <w:rFonts w:ascii="Times New Roman" w:hAnsi="Times New Roman"/>
                             <w:i w:val="0"/>
                             <w:sz w:val="18"/>
                           </w:rPr>
-                          <w:t>Лит</w:t>
-                        </w:r>
-                        <w:proofErr w:type="spellEnd"/>
-                        <w:r>
-                          <w:rPr>
-                            <w:rFonts w:ascii="Times New Roman" w:hAnsi="Times New Roman"/>
-                            <w:i w:val="0"/>
-                            <w:sz w:val="18"/>
-                          </w:rPr>
-                          <w:t>.</w:t>
+                          <w:t>Лит.</w:t>
                         </w:r>
                       </w:p>
                     </wne:txbxContent>
@@ -15574,9 +15455,8 @@
                             <w:szCs w:val="24"/>
                             <w:lang w:val="ru-RU"/>
                           </w:rPr>
-                          <w:t>БГТУ 02.</w:t>
+                          <w:t>БГТУ 0</w:t>
                         </w:r>
-                        <w:proofErr w:type="gramStart"/>
                         <w:r>
                           <w:rPr>
                             <w:rFonts w:ascii="Times New Roman" w:hAnsi="Times New Roman"/>
@@ -15584,9 +15464,17 @@
                             <w:szCs w:val="24"/>
                             <w:lang w:val="ru-RU"/>
                           </w:rPr>
-                          <w:t>00.ГЧ</w:t>
+                          <w:t>3</w:t>
                         </w:r>
-                        <w:proofErr w:type="gramEnd"/>
+                        <w:r>
+                          <w:rPr>
+                            <w:rFonts w:ascii="Times New Roman" w:hAnsi="Times New Roman"/>
+                            <w:sz w:val="24"/>
+                            <w:szCs w:val="24"/>
+                            <w:lang w:val="ru-RU"/>
+                          </w:rPr>
+                          <w:t>.00.ГЧ</w:t>
+                        </w:r>
                       </w:p>
                     </wne:txbxContent>
                   </wp:txbx>
@@ -15903,7 +15791,6 @@
                             <w:sz w:val="18"/>
                           </w:rPr>
                         </w:pPr>
-                        <w:proofErr w:type="spellStart"/>
                         <w:r>
                           <w:rPr>
                             <w:rFonts w:ascii="Times New Roman" w:hAnsi="Times New Roman"/>
@@ -15913,7 +15800,6 @@
                           </w:rPr>
                           <w:t>Подпись</w:t>
                         </w:r>
-                        <w:proofErr w:type="spellEnd"/>
                       </w:p>
                     </wne:txbxContent>
                   </wp:txbx>
@@ -16827,6 +16713,14 @@
                             <w:lang w:val="ru-RU"/>
                           </w:rPr>
                         </w:pPr>
+                        <w:r>
+                          <w:rPr>
+                            <w:sz w:val="18"/>
+                            <w:szCs w:val="18"/>
+                            <w:lang w:val="ru-RU"/>
+                          </w:rPr>
+                          <w:t>У</w:t>
+                        </w:r>
                       </w:p>
                     </wne:txbxContent>
                   </wp:txbx>
@@ -16876,7 +16770,7 @@
         </w:rPr>
         <w:lastRenderedPageBreak/>
         <w:drawing>
-          <wp:anchor distT="0" distB="0" distL="114300" distR="114300" simplePos="0" relativeHeight="252299264" behindDoc="1" locked="0" layoutInCell="1" allowOverlap="1" wp14:anchorId="6DE22D72" wp14:editId="18F6584A">
+          <wp:anchor distT="0" distB="0" distL="114300" distR="114300" simplePos="0" relativeHeight="252299264" behindDoc="1" locked="0" layoutInCell="1" allowOverlap="1" wp14:anchorId="6DE22D72" wp14:editId="49764D4C">
             <wp:simplePos x="0" y="0"/>
             <wp:positionH relativeFrom="margin">
               <wp:align>center</wp:align>
@@ -17279,7 +17173,6 @@
                             <w:lang w:val="ru-RU"/>
                           </w:rPr>
                         </w:pPr>
-                        <w:proofErr w:type="spellStart"/>
                         <w:r>
                           <w:rPr>
                             <w:rFonts w:ascii="Times New Roman" w:hAnsi="Times New Roman"/>
@@ -17289,7 +17182,6 @@
                           </w:rPr>
                           <w:t>Лист</w:t>
                         </w:r>
-                        <w:proofErr w:type="spellEnd"/>
                       </w:p>
                     </wne:txbxContent>
                   </wp:txbx>
@@ -17699,7 +17591,6 @@
                           </w:rPr>
                           <w:t xml:space="preserve"> </w:t>
                         </w:r>
-                        <w:proofErr w:type="spellStart"/>
                         <w:r>
                           <w:rPr>
                             <w:rFonts w:ascii="Times New Roman" w:hAnsi="Times New Roman"/>
@@ -17708,7 +17599,6 @@
                           </w:rPr>
                           <w:t>Утв</w:t>
                         </w:r>
-                        <w:proofErr w:type="spellEnd"/>
                         <w:r>
                           <w:rPr>
                             <w:rFonts w:ascii="Times New Roman" w:hAnsi="Times New Roman"/>
@@ -17815,7 +17705,6 @@
                             <w:lang w:val="ru-RU"/>
                           </w:rPr>
                         </w:pPr>
-                        <w:proofErr w:type="spellStart"/>
                         <w:r>
                           <w:rPr>
                             <w:rFonts w:ascii="Times New Roman" w:hAnsi="Times New Roman"/>
@@ -17825,7 +17714,6 @@
                           </w:rPr>
                           <w:t>Николайчук</w:t>
                         </w:r>
-                        <w:proofErr w:type="spellEnd"/>
                         <w:r>
                           <w:rPr>
                             <w:rFonts w:ascii="Times New Roman" w:hAnsi="Times New Roman"/>
@@ -17966,23 +17854,13 @@
                           </w:rPr>
                           <w:t>к</w:t>
                         </w:r>
-                        <w:proofErr w:type="spellStart"/>
                         <w:r>
                           <w:rPr>
                             <w:rFonts w:ascii="Times New Roman" w:hAnsi="Times New Roman"/>
                             <w:i w:val="0"/>
                             <w:sz w:val="18"/>
                           </w:rPr>
-                          <w:t>онтр</w:t>
-                        </w:r>
-                        <w:proofErr w:type="spellEnd"/>
-                        <w:r>
-                          <w:rPr>
-                            <w:rFonts w:ascii="Times New Roman" w:hAnsi="Times New Roman"/>
-                            <w:i w:val="0"/>
-                            <w:sz w:val="18"/>
-                          </w:rPr>
-                          <w:t>.</w:t>
+                          <w:t>онтр.</w:t>
                         </w:r>
                       </w:p>
                     </wne:txbxContent>
@@ -18652,23 +18530,13 @@
                           </w:rPr>
                           <w:t xml:space="preserve"> </w:t>
                         </w:r>
-                        <w:proofErr w:type="spellStart"/>
                         <w:r>
                           <w:rPr>
                             <w:rFonts w:ascii="Times New Roman" w:hAnsi="Times New Roman"/>
                             <w:i w:val="0"/>
                             <w:sz w:val="18"/>
                           </w:rPr>
-                          <w:t>Разраб</w:t>
-                        </w:r>
-                        <w:proofErr w:type="spellEnd"/>
-                        <w:r>
-                          <w:rPr>
-                            <w:rFonts w:ascii="Times New Roman" w:hAnsi="Times New Roman"/>
-                            <w:i w:val="0"/>
-                            <w:sz w:val="18"/>
-                          </w:rPr>
-                          <w:t>.</w:t>
+                          <w:t>Разраб.</w:t>
                         </w:r>
                       </w:p>
                     </wne:txbxContent>
@@ -19259,7 +19127,6 @@
                             <w:sz w:val="18"/>
                           </w:rPr>
                         </w:pPr>
-                        <w:proofErr w:type="spellStart"/>
                         <w:r>
                           <w:rPr>
                             <w:rFonts w:ascii="Times New Roman" w:hAnsi="Times New Roman"/>
@@ -19268,7 +19135,6 @@
                           </w:rPr>
                           <w:t>Масса</w:t>
                         </w:r>
-                        <w:proofErr w:type="spellEnd"/>
                       </w:p>
                     </wne:txbxContent>
                   </wp:txbx>
@@ -20178,23 +20044,13 @@
                             <w:sz w:val="18"/>
                           </w:rPr>
                         </w:pPr>
-                        <w:proofErr w:type="spellStart"/>
                         <w:r>
                           <w:rPr>
                             <w:rFonts w:ascii="Times New Roman" w:hAnsi="Times New Roman"/>
                             <w:i w:val="0"/>
                             <w:sz w:val="18"/>
                           </w:rPr>
-                          <w:t>Лит</w:t>
-                        </w:r>
-                        <w:proofErr w:type="spellEnd"/>
-                        <w:r>
-                          <w:rPr>
-                            <w:rFonts w:ascii="Times New Roman" w:hAnsi="Times New Roman"/>
-                            <w:i w:val="0"/>
-                            <w:sz w:val="18"/>
-                          </w:rPr>
-                          <w:t>.</w:t>
+                          <w:t>Лит.</w:t>
                         </w:r>
                       </w:p>
                     </wne:txbxContent>
@@ -20553,28 +20409,7 @@
                             <w:szCs w:val="24"/>
                             <w:lang w:val="ru-RU"/>
                           </w:rPr>
-                          <w:t>Логическая схема базы</w:t>
-                        </w:r>
-                      </w:p>
-                      <w:p>
-                        <w:pPr>
-                          <w:pStyle w:val="a1"/>
-                          <w:jc w:val="center"/>
-                          <w:rPr>
-                            <w:rFonts w:ascii="Times New Roman" w:hAnsi="Times New Roman"/>
-                            <w:sz w:val="24"/>
-                            <w:szCs w:val="24"/>
-                            <w:lang w:val="ru-RU"/>
-                          </w:rPr>
-                        </w:pPr>
-                        <w:r>
-                          <w:rPr>
-                            <w:rFonts w:ascii="Times New Roman" w:hAnsi="Times New Roman"/>
-                            <w:sz w:val="24"/>
-                            <w:szCs w:val="24"/>
-                            <w:lang w:val="ru-RU"/>
-                          </w:rPr>
-                          <w:t>данных</w:t>
+                          <w:t>Архитектура приложения</w:t>
                         </w:r>
                       </w:p>
                     </wne:txbxContent>
@@ -21157,19 +20992,8 @@
                             <w:szCs w:val="24"/>
                             <w:lang w:val="ru-RU"/>
                           </w:rPr>
-                          <w:t>БГТУ 02.</w:t>
+                          <w:t>БГТУ 02.00.ГЧ</w:t>
                         </w:r>
-                        <w:proofErr w:type="gramStart"/>
-                        <w:r>
-                          <w:rPr>
-                            <w:rFonts w:ascii="Times New Roman" w:hAnsi="Times New Roman"/>
-                            <w:sz w:val="24"/>
-                            <w:szCs w:val="24"/>
-                            <w:lang w:val="ru-RU"/>
-                          </w:rPr>
-                          <w:t>00.ГЧ</w:t>
-                        </w:r>
-                        <w:proofErr w:type="gramEnd"/>
                       </w:p>
                     </wne:txbxContent>
                   </wp:txbx>
@@ -21486,7 +21310,6 @@
                             <w:sz w:val="18"/>
                           </w:rPr>
                         </w:pPr>
-                        <w:proofErr w:type="spellStart"/>
                         <w:r>
                           <w:rPr>
                             <w:rFonts w:ascii="Times New Roman" w:hAnsi="Times New Roman"/>
@@ -21496,7 +21319,6 @@
                           </w:rPr>
                           <w:t>Подпись</w:t>
                         </w:r>
-                        <w:proofErr w:type="spellEnd"/>
                       </w:p>
                     </wne:txbxContent>
                   </wp:txbx>
@@ -22347,7 +22169,7 @@
           <w:lang w:val="ru-RU"/>
         </w:rPr>
         <w:drawing>
-          <wp:anchor distT="0" distB="0" distL="114300" distR="114300" simplePos="0" relativeHeight="252240896" behindDoc="0" locked="0" layoutInCell="1" allowOverlap="1" wp14:anchorId="34D4EF4F" wp14:editId="67ED717A">
+          <wp:anchor distT="0" distB="0" distL="114300" distR="114300" simplePos="0" relativeHeight="252240896" behindDoc="0" locked="0" layoutInCell="1" allowOverlap="1" wp14:anchorId="34D4EF4F" wp14:editId="6820F5CA">
             <wp:simplePos x="0" y="0"/>
             <wp:positionH relativeFrom="column">
               <wp:posOffset>12693650</wp:posOffset>
@@ -22356,7 +22178,7 @@
               <wp:posOffset>8818880</wp:posOffset>
             </wp:positionV>
             <wp:extent cx="181610" cy="523875"/>
-            <wp:effectExtent l="0" t="0" r="0" b="0"/>
+            <wp:effectExtent l="0" t="0" r="0" b="9525"/>
             <wp:wrapNone/>
             <wp:docPr id="1420" name="Text Box 944"/>
             <wp:cNvGraphicFramePr>
@@ -22410,6 +22232,14 @@
                             <w:lang w:val="ru-RU"/>
                           </w:rPr>
                         </w:pPr>
+                        <w:r>
+                          <w:rPr>
+                            <w:sz w:val="18"/>
+                            <w:szCs w:val="18"/>
+                            <w:lang w:val="ru-RU"/>
+                          </w:rPr>
+                          <w:t>У</w:t>
+                        </w:r>
                       </w:p>
                     </wne:txbxContent>
                   </wp:txbx>
@@ -22483,7 +22313,7 @@
     <mc:AlternateContent>
       <mc:Choice Requires="v">
         <w:pict>
-          <v:shapetype w14:anchorId="3FB8FC54" id="_x0000_t75" coordsize="21600,21600" o:spt="75" o:preferrelative="t" path="m@4@5l@4@11@9@11@9@5xe" filled="f" stroked="f">
+          <v:shapetype w14:anchorId="3C37A114" id="_x0000_t75" coordsize="21600,21600" o:spt="75" o:preferrelative="t" path="m@4@5l@4@11@9@11@9@5xe" filled="f" stroked="f">
             <v:stroke joinstyle="miter"/>
             <v:formulas>
               <v:f eqn="if lineDrawn pixelLineWidth 0"/>
@@ -22502,17 +22332,17 @@
             <v:path o:extrusionok="f" gradientshapeok="t" o:connecttype="rect"/>
             <o:lock v:ext="edit" aspectratio="t"/>
           </v:shapetype>
-          <v:shape id="_x0000_i1230" type="#_x0000_t75" style="width:22.2pt;height:12pt" o:bullet="t">
+          <v:shape id="_x0000_i1078" type="#_x0000_t75" style="width:22.8pt;height:12pt" o:bullet="t">
             <v:imagedata r:id="rId1" o:title=""/>
           </v:shape>
         </w:pict>
       </mc:Choice>
       <mc:Fallback>
         <w:drawing>
-          <wp:inline distT="0" distB="0" distL="0" distR="0" wp14:anchorId="0C3FED12" wp14:editId="5B45DB95">
-            <wp:extent cx="281940" cy="152400"/>
+          <wp:inline distT="0" distB="0" distL="0" distR="0" wp14:anchorId="25B06FE2" wp14:editId="7DC2EC7A">
+            <wp:extent cx="289560" cy="152400"/>
             <wp:effectExtent l="0" t="0" r="0" b="0"/>
-            <wp:docPr id="206" name="Picture 206"/>
+            <wp:docPr id="54" name="Picture 54"/>
             <wp:cNvGraphicFramePr>
               <a:graphicFrameLocks xmlns:a="http://purl.oclc.org/ooxml/drawingml/main" noChangeAspect="1"/>
             </wp:cNvGraphicFramePr>
@@ -22520,7 +22350,7 @@
               <a:graphicData uri="http://purl.oclc.org/ooxml/drawingml/picture">
                 <pic:pic xmlns:pic="http://purl.oclc.org/ooxml/drawingml/picture">
                   <pic:nvPicPr>
-                    <pic:cNvPr id="0" name="Picture 206"/>
+                    <pic:cNvPr id="0" name="Picture 54"/>
                     <pic:cNvPicPr>
                       <a:picLocks noChangeAspect="1" noChangeArrowheads="1"/>
                     </pic:cNvPicPr>
@@ -22541,7 +22371,7 @@
                   <pic:spPr bwMode="auto">
                     <a:xfrm>
                       <a:off x="0" y="0"/>
-                      <a:ext cx="281940" cy="152400"/>
+                      <a:ext cx="289560" cy="152400"/>
                     </a:xfrm>
                     <a:prstGeom prst="rect">
                       <a:avLst/>
